--- a/232P/lab4/NewLab4.docx
+++ b/232P/lab4/NewLab4.docx
@@ -2499,7 +2499,6 @@
         </w:rPr>
         <w:t xml:space="preserve">, </w:t>
       </w:r>
-      <w:proofErr w:type="spellStart"/>
       <w:r>
         <w:rPr>
           <w:i/>
@@ -2507,14 +2506,12 @@
         </w:rPr>
         <w:t>ripd</w:t>
       </w:r>
-      <w:proofErr w:type="spellEnd"/>
       <w:r>
         <w:rPr>
           <w:lang w:val="en-CA"/>
         </w:rPr>
         <w:t xml:space="preserve">, </w:t>
       </w:r>
-      <w:proofErr w:type="spellStart"/>
       <w:r>
         <w:rPr>
           <w:i/>
@@ -2522,7 +2519,6 @@
         </w:rPr>
         <w:t>ospfd</w:t>
       </w:r>
-      <w:proofErr w:type="spellEnd"/>
       <w:r>
         <w:rPr>
           <w:b/>
@@ -2543,7 +2539,6 @@
         </w:rPr>
         <w:t xml:space="preserve"> </w:t>
       </w:r>
-      <w:proofErr w:type="spellStart"/>
       <w:r>
         <w:rPr>
           <w:i/>
@@ -2551,7 +2546,6 @@
         </w:rPr>
         <w:t>bgpd</w:t>
       </w:r>
-      <w:proofErr w:type="spellEnd"/>
       <w:r>
         <w:rPr>
           <w:lang w:val="en-CA"/>
@@ -3219,49 +3213,7 @@
         <w:rPr>
           <w:lang w:val="en-CA"/>
         </w:rPr>
-        <w:t xml:space="preserve">Describe how a Linux user accesses the processes of Quagga (zebra, </w:t>
-      </w:r>
-      <w:proofErr w:type="spellStart"/>
-      <w:r>
-        <w:rPr>
-          <w:lang w:val="en-CA"/>
-        </w:rPr>
-        <w:t>ripd</w:t>
-      </w:r>
-      <w:proofErr w:type="spellEnd"/>
-      <w:r>
-        <w:rPr>
-          <w:lang w:val="en-CA"/>
-        </w:rPr>
-        <w:t xml:space="preserve">, </w:t>
-      </w:r>
-      <w:proofErr w:type="spellStart"/>
-      <w:r>
-        <w:rPr>
-          <w:lang w:val="en-CA"/>
-        </w:rPr>
-        <w:t>ospfd</w:t>
-      </w:r>
-      <w:proofErr w:type="spellEnd"/>
-      <w:r>
-        <w:rPr>
-          <w:lang w:val="en-CA"/>
-        </w:rPr>
-        <w:t xml:space="preserve">, </w:t>
-      </w:r>
-      <w:proofErr w:type="spellStart"/>
-      <w:r>
-        <w:rPr>
-          <w:lang w:val="en-CA"/>
-        </w:rPr>
-        <w:t>bgpd</w:t>
-      </w:r>
-      <w:proofErr w:type="spellEnd"/>
-      <w:r>
-        <w:rPr>
-          <w:lang w:val="en-CA"/>
-        </w:rPr>
-        <w:t xml:space="preserve">) to configure routing parameters? </w:t>
+        <w:t xml:space="preserve">Describe how a Linux user accesses the processes of Quagga (zebra, ripd, ospfd, bgpd) to configure routing parameters? </w:t>
       </w:r>
     </w:p>
     <w:p>
@@ -3877,10 +3829,10 @@
             <v:path o:extrusionok="f" gradientshapeok="t" o:connecttype="rect"/>
             <o:lock v:ext="edit" aspectratio="t"/>
           </v:shapetype>
-          <v:shape id="_x0000_i1026" type="#_x0000_t75" alt="" style="width:473.4pt;height:221.4pt;mso-width-percent:0;mso-height-percent:0;mso-width-percent:0;mso-height-percent:0" o:ole="">
+          <v:shape id="_x0000_i1025" type="#_x0000_t75" alt="" style="width:473.45pt;height:221.45pt;mso-width-percent:0;mso-height-percent:0;mso-width-percent:0;mso-height-percent:0" o:ole="">
             <v:imagedata r:id="rId20" o:title=""/>
           </v:shape>
-          <o:OLEObject Type="Embed" ProgID="Visio.Drawing.15" ShapeID="_x0000_i1026" DrawAspect="Content" ObjectID="_1674898012" r:id="rId21"/>
+          <o:OLEObject Type="Embed" ProgID="Visio.Drawing.15" ShapeID="_x0000_i1025" DrawAspect="Content" ObjectID="_1675621420" r:id="rId21"/>
         </w:object>
       </w:r>
     </w:p>
@@ -5142,7 +5094,6 @@
         </w:rPr>
         <w:t xml:space="preserve"> (RIP Version 2) for IPv4 routers and </w:t>
       </w:r>
-      <w:proofErr w:type="spellStart"/>
       <w:r>
         <w:rPr>
           <w:i/>
@@ -5150,7 +5101,6 @@
         </w:rPr>
         <w:t>RIPng</w:t>
       </w:r>
-      <w:proofErr w:type="spellEnd"/>
       <w:r>
         <w:rPr>
           <w:lang w:val="en-CA"/>
@@ -5308,53 +5258,26 @@
         </w:rPr>
         <w:t xml:space="preserve"> as shown in Table 4.2. Refer to Lab 3 for commands to configure a default gateway. Check the configuration by displaying the IP addresses (</w:t>
       </w:r>
-      <w:proofErr w:type="spellStart"/>
       <w:r>
         <w:rPr>
           <w:rFonts w:ascii="Consolas" w:hAnsi="Consolas" w:cs="Consolas"/>
           <w:lang w:val="en-CA"/>
         </w:rPr>
-        <w:t>ip</w:t>
-      </w:r>
-      <w:proofErr w:type="spellEnd"/>
+        <w:t>ip addr</w:t>
+      </w:r>
+      <w:r>
+        <w:rPr>
+          <w:lang w:val="en-CA"/>
+        </w:rPr>
+        <w:t>) and the routing table (</w:t>
+      </w:r>
       <w:r>
         <w:rPr>
           <w:rFonts w:ascii="Consolas" w:hAnsi="Consolas" w:cs="Consolas"/>
           <w:lang w:val="en-CA"/>
         </w:rPr>
-        <w:t xml:space="preserve"> </w:t>
-      </w:r>
-      <w:proofErr w:type="spellStart"/>
-      <w:r>
-        <w:rPr>
-          <w:rFonts w:ascii="Consolas" w:hAnsi="Consolas" w:cs="Consolas"/>
-          <w:lang w:val="en-CA"/>
-        </w:rPr>
-        <w:t>addr</w:t>
-      </w:r>
-      <w:proofErr w:type="spellEnd"/>
-      <w:r>
-        <w:rPr>
-          <w:lang w:val="en-CA"/>
-        </w:rPr>
-        <w:t>) and the routing table (</w:t>
-      </w:r>
-      <w:r>
-        <w:rPr>
-          <w:rFonts w:ascii="Consolas" w:hAnsi="Consolas" w:cs="Consolas"/>
-          <w:lang w:val="en-CA"/>
-        </w:rPr>
-        <w:t>netstat -</w:t>
-      </w:r>
-      <w:proofErr w:type="spellStart"/>
-      <w:r>
-        <w:rPr>
-          <w:rFonts w:ascii="Consolas" w:hAnsi="Consolas" w:cs="Consolas"/>
-          <w:lang w:val="en-CA"/>
-        </w:rPr>
-        <w:t>rn</w:t>
-      </w:r>
-      <w:proofErr w:type="spellEnd"/>
+        <w:t>netstat -rn</w:t>
+      </w:r>
       <w:r>
         <w:rPr>
           <w:lang w:val="en-CA"/>
@@ -6844,6 +6767,12 @@
         </w:rPr>
         <w:t>;</w:t>
       </w:r>
+      <w:r>
+        <w:rPr>
+          <w:lang w:val="en-CA"/>
+        </w:rPr>
+        <w:t xml:space="preserve"> 10 seconds</w:t>
+      </w:r>
     </w:p>
     <w:p>
       <w:pPr>
@@ -6938,6 +6867,12 @@
         </w:rPr>
         <w:t>Router1;</w:t>
       </w:r>
+      <w:r>
+        <w:rPr>
+          <w:lang w:val="en-CA"/>
+        </w:rPr>
+        <w:t xml:space="preserve"> 10 seconds</w:t>
+      </w:r>
     </w:p>
     <w:p>
       <w:pPr>
@@ -6965,6 +6900,12 @@
           <w:lang w:val="en-CA"/>
         </w:rPr>
         <w:t xml:space="preserve"> receives a RIP update from Router3.</w:t>
+      </w:r>
+      <w:r>
+        <w:rPr>
+          <w:lang w:val="en-CA"/>
+        </w:rPr>
+        <w:t xml:space="preserve"> 10 seconds</w:t>
       </w:r>
     </w:p>
     <w:p>
@@ -9399,39 +9340,7 @@
           <w:shd w:val="clear" w:color="auto" w:fill="F2F2F2" w:themeFill="background1" w:themeFillShade="F2"/>
           <w:lang w:val="en-CA"/>
         </w:rPr>
-        <w:t>PC1:~$</w:t>
-      </w:r>
-      <w:proofErr w:type="spellStart"/>
-      <w:r>
-        <w:rPr>
-          <w:shd w:val="clear" w:color="auto" w:fill="F2F2F2" w:themeFill="background1" w:themeFillShade="F2"/>
-          <w:lang w:val="en-CA"/>
-        </w:rPr>
-        <w:t>sudo</w:t>
-      </w:r>
-      <w:proofErr w:type="spellEnd"/>
-      <w:r>
-        <w:rPr>
-          <w:shd w:val="clear" w:color="auto" w:fill="F2F2F2" w:themeFill="background1" w:themeFillShade="F2"/>
-          <w:lang w:val="en-CA"/>
-        </w:rPr>
-        <w:t xml:space="preserve"> </w:t>
-      </w:r>
-      <w:proofErr w:type="spellStart"/>
-      <w:r>
-        <w:rPr>
-          <w:shd w:val="clear" w:color="auto" w:fill="F2F2F2" w:themeFill="background1" w:themeFillShade="F2"/>
-          <w:lang w:val="en-CA"/>
-        </w:rPr>
-        <w:t>sysctl</w:t>
-      </w:r>
-      <w:proofErr w:type="spellEnd"/>
-      <w:r>
-        <w:rPr>
-          <w:shd w:val="clear" w:color="auto" w:fill="F2F2F2" w:themeFill="background1" w:themeFillShade="F2"/>
-          <w:lang w:val="en-CA"/>
-        </w:rPr>
-        <w:t xml:space="preserve"> -w net.ipv4.conf.all.accept_redirects=1</w:t>
+        <w:t>PC1:~$sudo sysctl -w net.ipv4.conf.all.accept_redirects=1</w:t>
       </w:r>
     </w:p>
     <w:p>
@@ -9618,21 +9527,12 @@
         </w:rPr>
         <w:t xml:space="preserve"> with the command “</w:t>
       </w:r>
-      <w:proofErr w:type="spellStart"/>
       <w:r>
         <w:rPr>
           <w:rFonts w:ascii="Consolas" w:hAnsi="Consolas" w:cs="Consolas"/>
           <w:lang w:val="en-CA"/>
         </w:rPr>
-        <w:t>ip</w:t>
-      </w:r>
-      <w:proofErr w:type="spellEnd"/>
-      <w:r>
-        <w:rPr>
-          <w:rFonts w:ascii="Consolas" w:hAnsi="Consolas" w:cs="Consolas"/>
-          <w:lang w:val="en-CA"/>
-        </w:rPr>
-        <w:t xml:space="preserve"> route </w:t>
+        <w:t xml:space="preserve">ip route </w:t>
       </w:r>
       <w:r>
         <w:rPr>
@@ -9696,39 +9596,7 @@
           <w:shd w:val="clear" w:color="auto" w:fill="F2F2F2" w:themeFill="background1" w:themeFillShade="F2"/>
           <w:lang w:val="en-CA"/>
         </w:rPr>
-        <w:t>PC1:~$</w:t>
-      </w:r>
-      <w:proofErr w:type="spellStart"/>
-      <w:r>
-        <w:rPr>
-          <w:shd w:val="clear" w:color="auto" w:fill="F2F2F2" w:themeFill="background1" w:themeFillShade="F2"/>
-          <w:lang w:val="en-CA"/>
-        </w:rPr>
-        <w:t>sudo</w:t>
-      </w:r>
-      <w:proofErr w:type="spellEnd"/>
-      <w:r>
-        <w:rPr>
-          <w:shd w:val="clear" w:color="auto" w:fill="F2F2F2" w:themeFill="background1" w:themeFillShade="F2"/>
-          <w:lang w:val="en-CA"/>
-        </w:rPr>
-        <w:t xml:space="preserve"> </w:t>
-      </w:r>
-      <w:proofErr w:type="spellStart"/>
-      <w:r>
-        <w:rPr>
-          <w:shd w:val="clear" w:color="auto" w:fill="F2F2F2" w:themeFill="background1" w:themeFillShade="F2"/>
-          <w:lang w:val="en-CA"/>
-        </w:rPr>
-        <w:t>sysctl</w:t>
-      </w:r>
-      <w:proofErr w:type="spellEnd"/>
-      <w:r>
-        <w:rPr>
-          <w:shd w:val="clear" w:color="auto" w:fill="F2F2F2" w:themeFill="background1" w:themeFillShade="F2"/>
-          <w:lang w:val="en-CA"/>
-        </w:rPr>
-        <w:t xml:space="preserve"> -w net.ipv4.conf.all.accept_redirects=</w:t>
+        <w:t>PC1:~$sudo sysctl -w net.ipv4.conf.all.accept_redirects=</w:t>
       </w:r>
       <w:r>
         <w:rPr>
@@ -9753,39 +9621,7 @@
           <w:shd w:val="clear" w:color="auto" w:fill="F2F2F2" w:themeFill="background1" w:themeFillShade="F2"/>
           <w:lang w:val="en-CA"/>
         </w:rPr>
-        <w:t>PC1:~$</w:t>
-      </w:r>
-      <w:proofErr w:type="spellStart"/>
-      <w:r>
-        <w:rPr>
-          <w:shd w:val="clear" w:color="auto" w:fill="F2F2F2" w:themeFill="background1" w:themeFillShade="F2"/>
-          <w:lang w:val="en-CA"/>
-        </w:rPr>
-        <w:t>sudo</w:t>
-      </w:r>
-      <w:proofErr w:type="spellEnd"/>
-      <w:r>
-        <w:rPr>
-          <w:shd w:val="clear" w:color="auto" w:fill="F2F2F2" w:themeFill="background1" w:themeFillShade="F2"/>
-          <w:lang w:val="en-CA"/>
-        </w:rPr>
-        <w:t xml:space="preserve"> </w:t>
-      </w:r>
-      <w:proofErr w:type="spellStart"/>
-      <w:r>
-        <w:rPr>
-          <w:shd w:val="clear" w:color="auto" w:fill="F2F2F2" w:themeFill="background1" w:themeFillShade="F2"/>
-          <w:lang w:val="en-CA"/>
-        </w:rPr>
-        <w:t>ip</w:t>
-      </w:r>
-      <w:proofErr w:type="spellEnd"/>
-      <w:r>
-        <w:rPr>
-          <w:shd w:val="clear" w:color="auto" w:fill="F2F2F2" w:themeFill="background1" w:themeFillShade="F2"/>
-          <w:lang w:val="en-CA"/>
-        </w:rPr>
-        <w:t xml:space="preserve"> route flush cache</w:t>
+        <w:t>PC1:~$sudo ip route flush cache</w:t>
       </w:r>
     </w:p>
     <w:p>
@@ -9803,39 +9639,7 @@
           <w:shd w:val="clear" w:color="auto" w:fill="F2F2F2" w:themeFill="background1" w:themeFillShade="F2"/>
           <w:lang w:val="en-CA"/>
         </w:rPr>
-        <w:t>PC1:~$</w:t>
-      </w:r>
-      <w:proofErr w:type="spellStart"/>
-      <w:r>
-        <w:rPr>
-          <w:shd w:val="clear" w:color="auto" w:fill="F2F2F2" w:themeFill="background1" w:themeFillShade="F2"/>
-          <w:lang w:val="en-CA"/>
-        </w:rPr>
-        <w:t>sudo</w:t>
-      </w:r>
-      <w:proofErr w:type="spellEnd"/>
-      <w:r>
-        <w:rPr>
-          <w:shd w:val="clear" w:color="auto" w:fill="F2F2F2" w:themeFill="background1" w:themeFillShade="F2"/>
-          <w:lang w:val="en-CA"/>
-        </w:rPr>
-        <w:t xml:space="preserve"> </w:t>
-      </w:r>
-      <w:proofErr w:type="spellStart"/>
-      <w:r>
-        <w:rPr>
-          <w:shd w:val="clear" w:color="auto" w:fill="F2F2F2" w:themeFill="background1" w:themeFillShade="F2"/>
-          <w:lang w:val="en-CA"/>
-        </w:rPr>
-        <w:t>ip</w:t>
-      </w:r>
-      <w:proofErr w:type="spellEnd"/>
-      <w:r>
-        <w:rPr>
-          <w:shd w:val="clear" w:color="auto" w:fill="F2F2F2" w:themeFill="background1" w:themeFillShade="F2"/>
-          <w:lang w:val="en-CA"/>
-        </w:rPr>
-        <w:t xml:space="preserve"> neigh flush all</w:t>
+        <w:t>PC1:~$sudo ip neigh flush all</w:t>
       </w:r>
     </w:p>
     <w:p>
@@ -10138,6 +9942,76 @@
       <w:pPr>
         <w:pStyle w:val="ListParagraph"/>
         <w:numPr>
+          <w:ilvl w:val="2"/>
+          <w:numId w:val="35"/>
+        </w:numPr>
+        <w:spacing w:before="120" w:after="120" w:line="240" w:lineRule="auto"/>
+        <w:contextualSpacing w:val="0"/>
+        <w:rPr>
+          <w:lang w:val="en-CA"/>
+        </w:rPr>
+      </w:pPr>
+      <w:r>
+        <w:rPr>
+          <w:lang w:val="en-CA"/>
+        </w:rPr>
+        <w:t>No change is observed</w:t>
+      </w:r>
+      <w:r>
+        <w:rPr>
+          <w:lang w:val="en-CA"/>
+        </w:rPr>
+        <w:t>.</w:t>
+      </w:r>
+    </w:p>
+    <w:p>
+      <w:pPr>
+        <w:pStyle w:val="ListParagraph"/>
+        <w:numPr>
+          <w:ilvl w:val="2"/>
+          <w:numId w:val="35"/>
+        </w:numPr>
+        <w:spacing w:before="120" w:after="120" w:line="240" w:lineRule="auto"/>
+        <w:contextualSpacing w:val="0"/>
+        <w:rPr>
+          <w:lang w:val="en-CA"/>
+        </w:rPr>
+      </w:pPr>
+      <w:r>
+        <w:rPr>
+          <w:lang w:val="en-CA"/>
+        </w:rPr>
+        <w:t>Yes</w:t>
+      </w:r>
+      <w:r>
+        <w:rPr>
+          <w:lang w:val="en-CA"/>
+        </w:rPr>
+        <w:t xml:space="preserve">, I expected this, since PC1’s default route is R1 and </w:t>
+      </w:r>
+      <w:r>
+        <w:rPr>
+          <w:lang w:val="en-CA"/>
+        </w:rPr>
+        <w:t xml:space="preserve">since for R1 the two routes to pc4 </w:t>
+      </w:r>
+      <w:r>
+        <w:rPr>
+          <w:lang w:val="en-CA"/>
+        </w:rPr>
+        <w:t xml:space="preserve">ie. Via R2 and R4 both </w:t>
+      </w:r>
+      <w:r>
+        <w:rPr>
+          <w:lang w:val="en-CA"/>
+        </w:rPr>
+        <w:t>have same hop distance.</w:t>
+      </w:r>
+    </w:p>
+    <w:p>
+      <w:pPr>
+        <w:pStyle w:val="ListParagraph"/>
+        <w:numPr>
           <w:ilvl w:val="1"/>
           <w:numId w:val="35"/>
         </w:numPr>
@@ -10166,6 +10040,108 @@
           <w:lang w:val="en-CA"/>
         </w:rPr>
         <w:t>, did you see a different route? Is that what you were expecting?</w:t>
+      </w:r>
+    </w:p>
+    <w:p>
+      <w:pPr>
+        <w:pStyle w:val="ListParagraph"/>
+        <w:numPr>
+          <w:ilvl w:val="2"/>
+          <w:numId w:val="35"/>
+        </w:numPr>
+        <w:spacing w:before="120" w:after="120" w:line="240" w:lineRule="auto"/>
+        <w:contextualSpacing w:val="0"/>
+        <w:rPr>
+          <w:lang w:val="en-CA"/>
+        </w:rPr>
+      </w:pPr>
+      <w:r>
+        <w:rPr>
+          <w:lang w:val="en-CA"/>
+        </w:rPr>
+        <w:t>first</w:t>
+      </w:r>
+      <w:r>
+        <w:rPr>
+          <w:lang w:val="en-CA"/>
+        </w:rPr>
+        <w:t xml:space="preserve"> EXPECTED AN ENTRY IN THE ROUTING CACHE VIA </w:t>
+      </w:r>
+      <w:r>
+        <w:rPr>
+          <w:b/>
+          <w:bCs/>
+          <w:lang w:val="en-CA"/>
+        </w:rPr>
+        <w:t>ICMP REDIRECTS</w:t>
+      </w:r>
+      <w:r>
+        <w:rPr>
+          <w:b/>
+          <w:bCs/>
+          <w:lang w:val="en-CA"/>
+        </w:rPr>
+        <w:t>, but NO ICMP were detected.</w:t>
+      </w:r>
+    </w:p>
+    <w:p>
+      <w:pPr>
+        <w:pStyle w:val="ListParagraph"/>
+        <w:numPr>
+          <w:ilvl w:val="2"/>
+          <w:numId w:val="35"/>
+        </w:numPr>
+        <w:spacing w:before="120" w:after="120" w:line="240" w:lineRule="auto"/>
+        <w:contextualSpacing w:val="0"/>
+        <w:rPr>
+          <w:lang w:val="en-CA"/>
+        </w:rPr>
+      </w:pPr>
+      <w:r>
+        <w:rPr>
+          <w:b/>
+          <w:bCs/>
+          <w:lang w:val="en-CA"/>
+        </w:rPr>
+        <w:t>But then thinking further</w:t>
+      </w:r>
+      <w:r>
+        <w:rPr>
+          <w:b/>
+          <w:bCs/>
+          <w:lang w:val="en-CA"/>
+        </w:rPr>
+        <w:t>,</w:t>
+      </w:r>
+      <w:r>
+        <w:rPr>
+          <w:b/>
+          <w:bCs/>
+          <w:lang w:val="en-CA"/>
+        </w:rPr>
+        <w:t xml:space="preserve"> ICMP redirects occur if a host is reaching a router on Its network which in turn have to forward the traffic to another route in the SAME network. Like packet going from PC1-&gt;R1-&gt;P4-&gt;R4-&gt;PC4, but since the route is not changed ie. PC1-&gt;R1-&gt;R2-&gt;R3-&gt;PC4 hence no change should be expected as packet is traversed through R2 which is not on same network as PC1.</w:t>
+      </w:r>
+    </w:p>
+    <w:p>
+      <w:pPr>
+        <w:pStyle w:val="ListParagraph"/>
+        <w:numPr>
+          <w:ilvl w:val="2"/>
+          <w:numId w:val="35"/>
+        </w:numPr>
+        <w:spacing w:before="120" w:after="120" w:line="240" w:lineRule="auto"/>
+        <w:contextualSpacing w:val="0"/>
+        <w:rPr>
+          <w:lang w:val="en-CA"/>
+        </w:rPr>
+      </w:pPr>
+      <w:r>
+        <w:rPr>
+          <w:b/>
+          <w:bCs/>
+          <w:lang w:val="en-CA"/>
+        </w:rPr>
+        <w:t>OR REDIRECTS from RIP protocols must be configured to be received and acted upon by PC1 for PC1 to map forwarding R4 for PC4.</w:t>
       </w:r>
     </w:p>
     <w:p>
@@ -10247,7 +10223,33 @@
         <w:rPr>
           <w:lang w:val="en-CA"/>
         </w:rPr>
-        <w:t xml:space="preserve">What type of RIPv2 messages do you see? </w:t>
+        <w:t>What type of RIPv2 messages do you see?</w:t>
+      </w:r>
+    </w:p>
+    <w:p>
+      <w:pPr>
+        <w:pStyle w:val="ListParagraph"/>
+        <w:numPr>
+          <w:ilvl w:val="1"/>
+          <w:numId w:val="50"/>
+        </w:numPr>
+        <w:spacing w:before="120" w:after="120" w:line="240" w:lineRule="auto"/>
+        <w:contextualSpacing w:val="0"/>
+        <w:rPr>
+          <w:lang w:val="en-CA"/>
+        </w:rPr>
+      </w:pPr>
+      <w:r>
+        <w:rPr>
+          <w:lang w:val="en-CA"/>
+        </w:rPr>
+        <w:t>1 request many responses on both interfaces of r4</w:t>
+      </w:r>
+      <w:r>
+        <w:rPr>
+          <w:lang w:val="en-CA"/>
+        </w:rPr>
+        <w:t>.</w:t>
       </w:r>
     </w:p>
     <w:p>
@@ -10281,6 +10283,52 @@
         </w:rPr>
         <w:t xml:space="preserve"> IP address of RIPv2 messages?</w:t>
       </w:r>
+      <w:r>
+        <w:rPr>
+          <w:lang w:val="en-CA"/>
+        </w:rPr>
+        <w:t xml:space="preserve"> </w:t>
+      </w:r>
+    </w:p>
+    <w:p>
+      <w:pPr>
+        <w:pStyle w:val="ListParagraph"/>
+        <w:numPr>
+          <w:ilvl w:val="1"/>
+          <w:numId w:val="50"/>
+        </w:numPr>
+        <w:spacing w:before="120" w:after="120" w:line="240" w:lineRule="auto"/>
+        <w:contextualSpacing w:val="0"/>
+        <w:rPr>
+          <w:lang w:val="en-CA"/>
+        </w:rPr>
+      </w:pPr>
+      <w:r>
+        <w:rPr>
+          <w:lang w:val="en-CA"/>
+        </w:rPr>
+        <w:t>E0 has 10.0.1.1(R1)</w:t>
+      </w:r>
+    </w:p>
+    <w:p>
+      <w:pPr>
+        <w:pStyle w:val="ListParagraph"/>
+        <w:numPr>
+          <w:ilvl w:val="1"/>
+          <w:numId w:val="50"/>
+        </w:numPr>
+        <w:spacing w:before="120" w:after="120" w:line="240" w:lineRule="auto"/>
+        <w:contextualSpacing w:val="0"/>
+        <w:rPr>
+          <w:lang w:val="en-CA"/>
+        </w:rPr>
+      </w:pPr>
+      <w:r>
+        <w:rPr>
+          <w:lang w:val="en-CA"/>
+        </w:rPr>
+        <w:t>E1 has 10.0.3.3(R3) and 10.0.3.2(R2)</w:t>
+      </w:r>
     </w:p>
     <w:p>
       <w:pPr>
@@ -10306,7 +10354,7 @@
       <w:pPr>
         <w:pStyle w:val="ListParagraph"/>
         <w:numPr>
-          <w:ilvl w:val="0"/>
+          <w:ilvl w:val="1"/>
           <w:numId w:val="50"/>
         </w:numPr>
         <w:spacing w:before="120" w:after="120" w:line="240" w:lineRule="auto"/>
@@ -10319,7 +10367,153 @@
         <w:rPr>
           <w:lang w:val="en-CA"/>
         </w:rPr>
-        <w:t xml:space="preserve">How are RIP messages encapsulated? What are the port numbers? </w:t>
+        <w:t xml:space="preserve">It’s is </w:t>
+      </w:r>
+      <w:r>
+        <w:rPr>
+          <w:lang w:val="en-CA"/>
+        </w:rPr>
+        <w:t>224.0.0.9</w:t>
+      </w:r>
+      <w:r>
+        <w:rPr>
+          <w:lang w:val="en-CA"/>
+        </w:rPr>
+        <w:t xml:space="preserve"> and mac is </w:t>
+      </w:r>
+      <w:r>
+        <w:rPr>
+          <w:lang w:val="en-CA"/>
+        </w:rPr>
+        <w:t>01:00:5e:00:00:09</w:t>
+      </w:r>
+      <w:r>
+        <w:rPr>
+          <w:lang w:val="en-CA"/>
+        </w:rPr>
+        <w:t xml:space="preserve"> (IPv4mcast_09)</w:t>
+      </w:r>
+    </w:p>
+    <w:p>
+      <w:pPr>
+        <w:pStyle w:val="ListParagraph"/>
+        <w:numPr>
+          <w:ilvl w:val="1"/>
+          <w:numId w:val="50"/>
+        </w:numPr>
+        <w:spacing w:before="120" w:after="120" w:line="240" w:lineRule="auto"/>
+        <w:contextualSpacing w:val="0"/>
+        <w:rPr>
+          <w:lang w:val="en-CA"/>
+        </w:rPr>
+      </w:pPr>
+      <w:r>
+        <w:rPr>
+          <w:lang w:val="en-CA"/>
+        </w:rPr>
+        <w:t>From mac it’s a ipv4 multicast addresses</w:t>
+      </w:r>
+    </w:p>
+    <w:p>
+      <w:pPr>
+        <w:pStyle w:val="ListParagraph"/>
+        <w:numPr>
+          <w:ilvl w:val="1"/>
+          <w:numId w:val="50"/>
+        </w:numPr>
+        <w:spacing w:before="120" w:after="120" w:line="240" w:lineRule="auto"/>
+        <w:contextualSpacing w:val="0"/>
+        <w:rPr>
+          <w:lang w:val="en-CA"/>
+        </w:rPr>
+      </w:pPr>
+      <w:r>
+        <w:rPr>
+          <w:rFonts w:ascii="Arial" w:hAnsi="Arial" w:cs="Arial"/>
+          <w:color w:val="000000"/>
+          <w:sz w:val="20"/>
+          <w:szCs w:val="20"/>
+        </w:rPr>
+        <w:t xml:space="preserve">From </w:t>
+      </w:r>
+      <w:hyperlink r:id="rId26" w:anchor=":~:text=Finally%2C%20RIPv2%20uses%20the%20IP,IP%20networks%20at%20network%20boundaries." w:history="1">
+        <w:r>
+          <w:rPr>
+            <w:rStyle w:val="Hyperlink"/>
+            <w:rFonts w:ascii="Arial" w:hAnsi="Arial" w:cs="Arial"/>
+            <w:sz w:val="20"/>
+            <w:szCs w:val="20"/>
+          </w:rPr>
+          <w:t>here</w:t>
+        </w:r>
+      </w:hyperlink>
+      <w:r>
+        <w:rPr>
+          <w:rFonts w:ascii="Arial" w:hAnsi="Arial" w:cs="Arial"/>
+          <w:color w:val="000000"/>
+          <w:sz w:val="20"/>
+          <w:szCs w:val="20"/>
+        </w:rPr>
+        <w:t xml:space="preserve">, </w:t>
+      </w:r>
+      <w:r>
+        <w:rPr>
+          <w:rFonts w:ascii="Arial" w:hAnsi="Arial" w:cs="Arial"/>
+          <w:color w:val="000000"/>
+          <w:sz w:val="20"/>
+          <w:szCs w:val="20"/>
+        </w:rPr>
+        <w:t>Finally, RIPv2 uses the IP address 224.0.0.9 when multicasting route updates to other RIP routers. As in RIPv1, RIPv2 will, by default, summarize IP networks at network boundaries.</w:t>
+      </w:r>
+    </w:p>
+    <w:p>
+      <w:pPr>
+        <w:pStyle w:val="ListParagraph"/>
+        <w:numPr>
+          <w:ilvl w:val="1"/>
+          <w:numId w:val="50"/>
+        </w:numPr>
+        <w:spacing w:before="120" w:after="120" w:line="240" w:lineRule="auto"/>
+        <w:contextualSpacing w:val="0"/>
+        <w:rPr>
+          <w:lang w:val="en-CA"/>
+        </w:rPr>
+      </w:pPr>
+      <w:r>
+        <w:rPr>
+          <w:rFonts w:ascii="Arial" w:hAnsi="Arial" w:cs="Arial"/>
+          <w:color w:val="000000"/>
+          <w:sz w:val="20"/>
+          <w:szCs w:val="20"/>
+        </w:rPr>
+        <w:t xml:space="preserve">All other RIP </w:t>
+      </w:r>
+      <w:r>
+        <w:rPr>
+          <w:rFonts w:ascii="Arial" w:hAnsi="Arial" w:cs="Arial"/>
+          <w:color w:val="000000"/>
+          <w:sz w:val="20"/>
+          <w:szCs w:val="20"/>
+        </w:rPr>
+        <w:t xml:space="preserve">nodes </w:t>
+      </w:r>
+      <w:r>
+        <w:rPr>
+          <w:rFonts w:ascii="Arial" w:hAnsi="Arial" w:cs="Arial"/>
+          <w:color w:val="000000"/>
+          <w:sz w:val="20"/>
+          <w:szCs w:val="20"/>
+        </w:rPr>
+        <w:t>will receive these messages</w:t>
+      </w:r>
+      <w:r>
+        <w:rPr>
+          <w:rFonts w:ascii="Arial" w:hAnsi="Arial" w:cs="Arial"/>
+          <w:color w:val="000000"/>
+          <w:sz w:val="20"/>
+          <w:szCs w:val="20"/>
+        </w:rPr>
+        <w:t>.</w:t>
       </w:r>
     </w:p>
     <w:p>
@@ -10339,7 +10533,57 @@
         <w:rPr>
           <w:lang w:val="en-CA"/>
         </w:rPr>
-        <w:t xml:space="preserve">Most RIPv2 messages that are captured are “RIP Response” messages, but you should see at least one RIP Request message. Who sent this message and when was it sent? </w:t>
+        <w:t xml:space="preserve">How are RIP messages encapsulated? What are the port numbers? </w:t>
+      </w:r>
+    </w:p>
+    <w:p>
+      <w:pPr>
+        <w:pStyle w:val="ListParagraph"/>
+        <w:numPr>
+          <w:ilvl w:val="1"/>
+          <w:numId w:val="50"/>
+        </w:numPr>
+        <w:spacing w:before="120" w:after="120" w:line="240" w:lineRule="auto"/>
+        <w:contextualSpacing w:val="0"/>
+        <w:rPr>
+          <w:lang w:val="en-CA"/>
+        </w:rPr>
+      </w:pPr>
+      <w:r>
+        <w:rPr>
+          <w:lang w:val="en-CA"/>
+        </w:rPr>
+        <w:t>They are encapsulated in UDP on Src Port</w:t>
+      </w:r>
+      <w:r>
+        <w:rPr>
+          <w:lang w:val="en-CA"/>
+        </w:rPr>
+        <w:t xml:space="preserve"> </w:t>
+      </w:r>
+      <w:r>
+        <w:rPr>
+          <w:lang w:val="en-CA"/>
+        </w:rPr>
+        <w:t>and Dst Port</w:t>
+      </w:r>
+      <w:r>
+        <w:rPr>
+          <w:lang w:val="en-CA"/>
+        </w:rPr>
+        <w:t xml:space="preserve"> of </w:t>
+      </w:r>
+      <w:r>
+        <w:rPr>
+          <w:lang w:val="en-CA"/>
+        </w:rPr>
+        <w:t>520</w:t>
+      </w:r>
+      <w:r>
+        <w:rPr>
+          <w:lang w:val="en-CA"/>
+        </w:rPr>
+        <w:t>.</w:t>
       </w:r>
     </w:p>
     <w:p>
@@ -10359,28 +10603,42 @@
         <w:rPr>
           <w:lang w:val="en-CA"/>
         </w:rPr>
-        <w:t xml:space="preserve">How frequently does </w:t>
-      </w:r>
-      <w:r>
-        <w:rPr>
-          <w:i/>
-          <w:lang w:val="en-CA"/>
-        </w:rPr>
-        <w:t xml:space="preserve">Router4 </w:t>
-      </w:r>
-      <w:r>
-        <w:rPr>
-          <w:lang w:val="en-CA"/>
-        </w:rPr>
-        <w:t xml:space="preserve">send a RIP Response message? </w:t>
-      </w:r>
-      <w:r>
-        <w:rPr>
-          <w:lang w:val="en-CA"/>
-        </w:rPr>
-        <w:t xml:space="preserve"> </w:t>
-      </w:r>
-      <w:bookmarkStart w:id="37" w:name="_Toc49347450"/>
+        <w:t xml:space="preserve">Most RIPv2 messages that are captured are “RIP Response” messages, but you should see at least one RIP Request message. Who sent this message and when was it sent? </w:t>
+      </w:r>
+    </w:p>
+    <w:p>
+      <w:pPr>
+        <w:pStyle w:val="ListParagraph"/>
+        <w:numPr>
+          <w:ilvl w:val="1"/>
+          <w:numId w:val="50"/>
+        </w:numPr>
+        <w:spacing w:before="120" w:after="120" w:line="240" w:lineRule="auto"/>
+        <w:contextualSpacing w:val="0"/>
+        <w:rPr>
+          <w:lang w:val="en-CA"/>
+        </w:rPr>
+      </w:pPr>
+      <w:r>
+        <w:rPr>
+          <w:lang w:val="en-CA"/>
+        </w:rPr>
+        <w:t xml:space="preserve">Router 4 sent this messages, </w:t>
+      </w:r>
+      <w:r>
+        <w:rPr>
+          <w:b/>
+          <w:bCs/>
+          <w:lang w:val="en-CA"/>
+        </w:rPr>
+        <w:t>MAY BE WHEN IT GOT CONFIGURED</w:t>
+      </w:r>
+      <w:r>
+        <w:rPr>
+          <w:lang w:val="en-CA"/>
+        </w:rPr>
+        <w:t>.</w:t>
+      </w:r>
     </w:p>
     <w:p>
       <w:pPr>
@@ -10399,7 +10657,106 @@
         <w:rPr>
           <w:lang w:val="en-CA"/>
         </w:rPr>
+        <w:lastRenderedPageBreak/>
+        <w:t xml:space="preserve">How frequently does </w:t>
+      </w:r>
+      <w:r>
+        <w:rPr>
+          <w:i/>
+          <w:lang w:val="en-CA"/>
+        </w:rPr>
+        <w:t xml:space="preserve">Router4 </w:t>
+      </w:r>
+      <w:r>
+        <w:rPr>
+          <w:lang w:val="en-CA"/>
+        </w:rPr>
+        <w:t xml:space="preserve">send a RIP Response message? </w:t>
+      </w:r>
+      <w:r>
+        <w:rPr>
+          <w:lang w:val="en-CA"/>
+        </w:rPr>
+        <w:t xml:space="preserve"> </w:t>
+      </w:r>
+      <w:bookmarkStart w:id="37" w:name="_Toc49347450"/>
+      <w:r>
+        <w:rPr>
+          <w:lang w:val="en-CA"/>
+        </w:rPr>
+        <w:t>10 seconds</w:t>
+      </w:r>
+    </w:p>
+    <w:p>
+      <w:pPr>
+        <w:pStyle w:val="ListParagraph"/>
+        <w:numPr>
+          <w:ilvl w:val="0"/>
+          <w:numId w:val="50"/>
+        </w:numPr>
+        <w:spacing w:before="120" w:after="120" w:line="240" w:lineRule="auto"/>
+        <w:contextualSpacing w:val="0"/>
+        <w:rPr>
+          <w:lang w:val="en-CA"/>
+        </w:rPr>
+      </w:pPr>
+      <w:r>
+        <w:rPr>
+          <w:lang w:val="en-CA"/>
+        </w:rPr>
         <w:t>Take a screenshot of the details of a request packet and a response packet and Include here. What do you see? Compare to the routing table of the router that sent the response packet. Explain what you see.</w:t>
+      </w:r>
+    </w:p>
+    <w:p>
+      <w:pPr>
+        <w:pStyle w:val="ListParagraph"/>
+        <w:numPr>
+          <w:ilvl w:val="1"/>
+          <w:numId w:val="50"/>
+        </w:numPr>
+        <w:spacing w:before="120" w:after="120" w:line="240" w:lineRule="auto"/>
+        <w:contextualSpacing w:val="0"/>
+        <w:rPr>
+          <w:lang w:val="en-CA"/>
+        </w:rPr>
+      </w:pPr>
+      <w:r>
+        <w:rPr>
+          <w:lang w:val="en-CA"/>
+        </w:rPr>
+        <w:t>Inside the RIP we can see that the Response router R1 has sent it’s routing table.</w:t>
+      </w:r>
+    </w:p>
+    <w:p>
+      <w:pPr>
+        <w:pStyle w:val="ListParagraph"/>
+        <w:numPr>
+          <w:ilvl w:val="1"/>
+          <w:numId w:val="50"/>
+        </w:numPr>
+        <w:spacing w:before="120" w:after="120" w:line="240" w:lineRule="auto"/>
+        <w:contextualSpacing w:val="0"/>
+        <w:rPr>
+          <w:lang w:val="en-CA"/>
+        </w:rPr>
+      </w:pPr>
+      <w:r>
+        <w:rPr>
+          <w:lang w:val="en-CA"/>
+        </w:rPr>
+        <w:t>Request packet “Adress not specified</w:t>
+      </w:r>
+      <w:r>
+        <w:rPr>
+          <w:lang w:val="en-CA"/>
+        </w:rPr>
+        <w:t>”</w:t>
+      </w:r>
+      <w:r>
+        <w:rPr>
+          <w:lang w:val="en-CA"/>
+        </w:rPr>
+        <w:t xml:space="preserve"> in it’s RIP payload.</w:t>
       </w:r>
     </w:p>
     <w:p>
@@ -10663,13 +11020,8 @@
             <w:pPr>
               <w:pStyle w:val="Code-NoSB"/>
             </w:pPr>
-            <w:proofErr w:type="spellStart"/>
-            <w:r>
-              <w:t>sudo</w:t>
-            </w:r>
-            <w:proofErr w:type="spellEnd"/>
-            <w:r>
-              <w:t xml:space="preserve"> service zebra start</w:t>
+            <w:r>
+              <w:t>sudo service zebra start</w:t>
             </w:r>
           </w:p>
           <w:p>
@@ -10689,13 +11041,8 @@
             <w:pPr>
               <w:pStyle w:val="Code-NoSB"/>
             </w:pPr>
-            <w:proofErr w:type="spellStart"/>
-            <w:r>
-              <w:t>sudo</w:t>
-            </w:r>
-            <w:proofErr w:type="spellEnd"/>
-            <w:r>
-              <w:t xml:space="preserve"> service zebra status</w:t>
+            <w:r>
+              <w:t>sudo service zebra status</w:t>
             </w:r>
           </w:p>
           <w:p>
@@ -10715,13 +11062,8 @@
             <w:pPr>
               <w:pStyle w:val="Code-NoSB"/>
             </w:pPr>
-            <w:proofErr w:type="spellStart"/>
-            <w:r>
-              <w:t>sudo</w:t>
-            </w:r>
-            <w:proofErr w:type="spellEnd"/>
-            <w:r>
-              <w:t xml:space="preserve"> service zebra stop</w:t>
+            <w:r>
+              <w:t>sudo service zebra stop</w:t>
             </w:r>
           </w:p>
           <w:p>
@@ -10741,14 +11083,8 @@
             <w:pPr>
               <w:pStyle w:val="Code-NoSB"/>
             </w:pPr>
-            <w:proofErr w:type="spellStart"/>
-            <w:r>
-              <w:lastRenderedPageBreak/>
-              <w:t>sudo</w:t>
-            </w:r>
-            <w:proofErr w:type="spellEnd"/>
-            <w:r>
-              <w:t xml:space="preserve"> service zebra restart</w:t>
+            <w:r>
+              <w:t>sudo service zebra restart</w:t>
             </w:r>
           </w:p>
           <w:p>
@@ -10772,7 +11108,6 @@
                 <w:u w:val="single"/>
               </w:rPr>
             </w:pPr>
-            <w:proofErr w:type="spellStart"/>
             <w:r>
               <w:rPr>
                 <w:b/>
@@ -10781,32 +11116,19 @@
                 <w:szCs w:val="24"/>
                 <w:u w:val="single"/>
               </w:rPr>
-              <w:t>Ripd</w:t>
-            </w:r>
-            <w:proofErr w:type="spellEnd"/>
-            <w:r>
-              <w:rPr>
-                <w:b/>
-                <w:bCs/>
-                <w:sz w:val="24"/>
-                <w:szCs w:val="24"/>
-                <w:u w:val="single"/>
-              </w:rPr>
-              <w:t xml:space="preserve"> Process</w:t>
+              <w:t>Ripd Process</w:t>
             </w:r>
           </w:p>
           <w:p>
             <w:r>
               <w:t xml:space="preserve">The </w:t>
             </w:r>
-            <w:proofErr w:type="spellStart"/>
             <w:r>
               <w:rPr>
                 <w:rStyle w:val="Code-NoSChar"/>
               </w:rPr>
               <w:t>ripd</w:t>
             </w:r>
-            <w:proofErr w:type="spellEnd"/>
             <w:r>
               <w:t xml:space="preserve"> process runs the RIP routing protocol.  The commands to control the process are analogous to those of the </w:t>
             </w:r>
@@ -10825,84 +11147,32 @@
             <w:pPr>
               <w:pStyle w:val="Code-NoSB"/>
             </w:pPr>
-            <w:proofErr w:type="spellStart"/>
-            <w:r>
-              <w:t>sudo</w:t>
-            </w:r>
-            <w:proofErr w:type="spellEnd"/>
-            <w:r>
-              <w:t xml:space="preserve"> service </w:t>
-            </w:r>
-            <w:proofErr w:type="spellStart"/>
-            <w:r>
-              <w:t>ripd</w:t>
-            </w:r>
-            <w:proofErr w:type="spellEnd"/>
-            <w:r>
-              <w:t xml:space="preserve"> start</w:t>
+            <w:r>
+              <w:t>sudo service ripd start</w:t>
             </w:r>
           </w:p>
           <w:p>
             <w:pPr>
               <w:pStyle w:val="Code-NoSB"/>
             </w:pPr>
-            <w:proofErr w:type="spellStart"/>
-            <w:r>
-              <w:t>sudo</w:t>
-            </w:r>
-            <w:proofErr w:type="spellEnd"/>
-            <w:r>
-              <w:t xml:space="preserve"> service </w:t>
-            </w:r>
-            <w:proofErr w:type="spellStart"/>
-            <w:r>
-              <w:t>ripd</w:t>
-            </w:r>
-            <w:proofErr w:type="spellEnd"/>
-            <w:r>
-              <w:t xml:space="preserve"> status</w:t>
+            <w:r>
+              <w:t>sudo service ripd status</w:t>
             </w:r>
           </w:p>
           <w:p>
             <w:pPr>
               <w:pStyle w:val="Code-NoSB"/>
             </w:pPr>
-            <w:proofErr w:type="spellStart"/>
-            <w:r>
-              <w:t>sudo</w:t>
-            </w:r>
-            <w:proofErr w:type="spellEnd"/>
-            <w:r>
-              <w:t xml:space="preserve"> service </w:t>
-            </w:r>
-            <w:proofErr w:type="spellStart"/>
-            <w:r>
-              <w:t>ripd</w:t>
-            </w:r>
-            <w:proofErr w:type="spellEnd"/>
-            <w:r>
-              <w:t xml:space="preserve"> stop</w:t>
+            <w:r>
+              <w:t>sudo service ripd stop</w:t>
             </w:r>
           </w:p>
           <w:p>
             <w:pPr>
               <w:pStyle w:val="Code-NoSB"/>
             </w:pPr>
-            <w:proofErr w:type="spellStart"/>
-            <w:r>
-              <w:t>sudo</w:t>
-            </w:r>
-            <w:proofErr w:type="spellEnd"/>
-            <w:r>
-              <w:t xml:space="preserve"> service </w:t>
-            </w:r>
-            <w:proofErr w:type="spellStart"/>
-            <w:r>
-              <w:t>ripd</w:t>
-            </w:r>
-            <w:proofErr w:type="spellEnd"/>
-            <w:r>
-              <w:t xml:space="preserve"> restart</w:t>
+            <w:r>
+              <w:t>sudo service ripd restart</w:t>
             </w:r>
           </w:p>
           <w:p>
@@ -10923,16 +11193,15 @@
               <w:ind w:left="720"/>
             </w:pPr>
             <w:r>
+              <w:lastRenderedPageBreak/>
               <w:t xml:space="preserve"> Access the command line interface of the </w:t>
             </w:r>
-            <w:proofErr w:type="spellStart"/>
             <w:r>
               <w:rPr>
                 <w:rStyle w:val="Code-NoSChar"/>
               </w:rPr>
               <w:t>ripd</w:t>
             </w:r>
-            <w:proofErr w:type="spellEnd"/>
             <w:r>
               <w:t xml:space="preserve"> process. This requires a password (The default password is </w:t>
             </w:r>
@@ -10949,30 +11218,8 @@
               <w:rPr>
                 <w:rStyle w:val="Code-NoSChar"/>
               </w:rPr>
-              <w:t>/</w:t>
-            </w:r>
-            <w:proofErr w:type="spellStart"/>
-            <w:r>
-              <w:rPr>
-                <w:rStyle w:val="Code-NoSChar"/>
-              </w:rPr>
-              <w:t>etc</w:t>
-            </w:r>
-            <w:proofErr w:type="spellEnd"/>
-            <w:r>
-              <w:rPr>
-                <w:rStyle w:val="Code-NoSChar"/>
-              </w:rPr>
-              <w:t>/quagga/</w:t>
-            </w:r>
-            <w:proofErr w:type="spellStart"/>
-            <w:r>
-              <w:rPr>
-                <w:rStyle w:val="Code-NoSChar"/>
-              </w:rPr>
-              <w:t>ripd.conf</w:t>
-            </w:r>
-            <w:proofErr w:type="spellEnd"/>
+              <w:t>/etc/quagga/ripd.conf</w:t>
+            </w:r>
             <w:r>
               <w:t>). The command line interface shows the prompt</w:t>
             </w:r>
@@ -10981,13 +11228,8 @@
             <w:pPr>
               <w:ind w:left="1080"/>
             </w:pPr>
-            <w:proofErr w:type="spellStart"/>
-            <w:r>
-              <w:t>ripd</w:t>
-            </w:r>
-            <w:proofErr w:type="spellEnd"/>
-            <w:r>
-              <w:t>&gt;</w:t>
+            <w:r>
+              <w:t>ripd&gt;</w:t>
             </w:r>
           </w:p>
           <w:p>
@@ -11022,14 +11264,7 @@
             </w:r>
             <w:r>
               <w:tab/>
-            </w:r>
-            <w:proofErr w:type="spellStart"/>
-            <w:r>
-              <w:t>ripd</w:t>
-            </w:r>
-            <w:proofErr w:type="spellEnd"/>
-            <w:r>
-              <w:t xml:space="preserve">&gt; </w:t>
+              <w:t xml:space="preserve">ripd&gt; </w:t>
             </w:r>
             <w:r>
               <w:rPr>
@@ -11419,14 +11654,12 @@
         </w:rPr>
         <w:t>–</w:t>
       </w:r>
-      <w:proofErr w:type="spellStart"/>
       <w:r>
         <w:rPr>
           <w:rStyle w:val="Code-BChar"/>
         </w:rPr>
         <w:t>rn</w:t>
       </w:r>
-      <w:proofErr w:type="spellEnd"/>
     </w:p>
     <w:p>
       <w:pPr>
@@ -11490,7 +11723,6 @@
         <w:rPr>
           <w:lang w:val="en-CA"/>
         </w:rPr>
-        <w:lastRenderedPageBreak/>
         <w:t xml:space="preserve">On </w:t>
       </w:r>
       <w:r>
@@ -11769,33 +12001,11 @@
         </w:rPr>
         <w:t xml:space="preserve"> </w:t>
       </w:r>
-      <w:proofErr w:type="spellStart"/>
       <w:r>
         <w:rPr>
           <w:rStyle w:val="Code-BChar"/>
         </w:rPr>
-        <w:t>sudo</w:t>
-      </w:r>
-      <w:proofErr w:type="spellEnd"/>
-      <w:r>
-        <w:rPr>
-          <w:rStyle w:val="Code-BChar"/>
-        </w:rPr>
-        <w:t xml:space="preserve"> </w:t>
-      </w:r>
-      <w:proofErr w:type="spellStart"/>
-      <w:r>
-        <w:rPr>
-          <w:rStyle w:val="Code-BChar"/>
-        </w:rPr>
-        <w:t>ip</w:t>
-      </w:r>
-      <w:proofErr w:type="spellEnd"/>
-      <w:r>
-        <w:rPr>
-          <w:rStyle w:val="Code-BChar"/>
-        </w:rPr>
-        <w:t xml:space="preserve"> route flush default</w:t>
+        <w:t>sudo ip route flush default</w:t>
       </w:r>
     </w:p>
     <w:p>
@@ -11817,17 +12027,8 @@
           <w:rFonts w:ascii="Consolas" w:hAnsi="Consolas" w:cs="Consolas"/>
           <w:lang w:val="en-CA"/>
         </w:rPr>
-        <w:t>netstat -</w:t>
-      </w:r>
-      <w:proofErr w:type="spellStart"/>
-      <w:r>
-        <w:rPr>
-          <w:rFonts w:ascii="Consolas" w:hAnsi="Consolas" w:cs="Consolas"/>
-          <w:lang w:val="en-CA"/>
-        </w:rPr>
-        <w:t>rn</w:t>
-      </w:r>
-      <w:proofErr w:type="spellEnd"/>
+        <w:t>netstat -rn</w:t>
+      </w:r>
       <w:r>
         <w:rPr>
           <w:lang w:val="en-CA"/>
@@ -11862,7 +12063,6 @@
         </w:rPr>
         <w:t xml:space="preserve"> and the </w:t>
       </w:r>
-      <w:proofErr w:type="spellStart"/>
       <w:r>
         <w:rPr>
           <w:i/>
@@ -11870,7 +12070,6 @@
         </w:rPr>
         <w:t>ripd</w:t>
       </w:r>
-      <w:proofErr w:type="spellEnd"/>
       <w:r>
         <w:rPr>
           <w:lang w:val="en-CA"/>
@@ -11911,19 +12110,11 @@
         </w:rPr>
         <w:t xml:space="preserve"> </w:t>
       </w:r>
-      <w:proofErr w:type="spellStart"/>
       <w:r>
         <w:rPr>
           <w:rStyle w:val="Code-BChar"/>
         </w:rPr>
-        <w:t>sudo</w:t>
-      </w:r>
-      <w:proofErr w:type="spellEnd"/>
-      <w:r>
-        <w:rPr>
-          <w:rStyle w:val="Code-BChar"/>
-        </w:rPr>
-        <w:t xml:space="preserve"> service zebra restart</w:t>
+        <w:t>sudo service zebra restart</w:t>
       </w:r>
     </w:p>
     <w:p>
@@ -11941,6 +12132,7 @@
           <w:shd w:val="clear" w:color="auto" w:fill="F2F2F2" w:themeFill="background1" w:themeFillShade="F2"/>
           <w:lang w:val="en-CA"/>
         </w:rPr>
+        <w:lastRenderedPageBreak/>
         <w:t>PC1</w:t>
       </w:r>
       <w:r>
@@ -11957,33 +12149,11 @@
         </w:rPr>
         <w:t xml:space="preserve"> </w:t>
       </w:r>
-      <w:proofErr w:type="spellStart"/>
       <w:r>
         <w:rPr>
           <w:rStyle w:val="Code-BChar"/>
         </w:rPr>
-        <w:t>sudo</w:t>
-      </w:r>
-      <w:proofErr w:type="spellEnd"/>
-      <w:r>
-        <w:rPr>
-          <w:rStyle w:val="Code-BChar"/>
-        </w:rPr>
-        <w:t xml:space="preserve"> service </w:t>
-      </w:r>
-      <w:proofErr w:type="spellStart"/>
-      <w:r>
-        <w:rPr>
-          <w:rStyle w:val="Code-BChar"/>
-        </w:rPr>
-        <w:t>ripd</w:t>
-      </w:r>
-      <w:proofErr w:type="spellEnd"/>
-      <w:r>
-        <w:rPr>
-          <w:rStyle w:val="Code-BChar"/>
-        </w:rPr>
-        <w:t xml:space="preserve"> restart</w:t>
+        <w:t>sudo service ripd restart</w:t>
       </w:r>
     </w:p>
     <w:p>
@@ -12001,14 +12171,12 @@
         </w:rPr>
         <w:t xml:space="preserve">Connect to the </w:t>
       </w:r>
-      <w:proofErr w:type="spellStart"/>
       <w:r>
         <w:rPr>
           <w:rStyle w:val="Code-NoSChar"/>
         </w:rPr>
         <w:t>ripd</w:t>
       </w:r>
-      <w:proofErr w:type="spellEnd"/>
       <w:r>
         <w:rPr>
           <w:lang w:val="en-CA"/>
@@ -12116,30 +12284,8 @@
         <w:rPr>
           <w:rStyle w:val="Code-NoSChar"/>
         </w:rPr>
-        <w:t>/</w:t>
-      </w:r>
-      <w:proofErr w:type="spellStart"/>
-      <w:r>
-        <w:rPr>
-          <w:rStyle w:val="Code-NoSChar"/>
-        </w:rPr>
-        <w:t>etc</w:t>
-      </w:r>
-      <w:proofErr w:type="spellEnd"/>
-      <w:r>
-        <w:rPr>
-          <w:rStyle w:val="Code-NoSChar"/>
-        </w:rPr>
-        <w:t>/quagga/</w:t>
-      </w:r>
-      <w:proofErr w:type="spellStart"/>
-      <w:r>
-        <w:rPr>
-          <w:rStyle w:val="Code-NoSChar"/>
-        </w:rPr>
-        <w:t>rpid.conf</w:t>
-      </w:r>
-      <w:proofErr w:type="spellEnd"/>
+        <w:t>/etc/quagga/rpid.conf</w:t>
+      </w:r>
       <w:r>
         <w:rPr>
           <w:i/>
@@ -12194,19 +12340,11 @@
           <w:lang w:val="en-CA"/>
         </w:rPr>
       </w:pPr>
-      <w:proofErr w:type="spellStart"/>
-      <w:r>
-        <w:rPr>
-          <w:lang w:val="en-CA"/>
-        </w:rPr>
-        <w:t>ripd</w:t>
-      </w:r>
-      <w:proofErr w:type="spellEnd"/>
-      <w:r>
-        <w:rPr>
-          <w:lang w:val="en-CA"/>
-        </w:rPr>
-        <w:t xml:space="preserve">&gt; </w:t>
+      <w:r>
+        <w:rPr>
+          <w:lang w:val="en-CA"/>
+        </w:rPr>
+        <w:t xml:space="preserve">ripd&gt; </w:t>
       </w:r>
       <w:r>
         <w:rPr>
@@ -12222,19 +12360,11 @@
         </w:rPr>
         <w:br/>
       </w:r>
-      <w:proofErr w:type="spellStart"/>
-      <w:r>
-        <w:rPr>
-          <w:lang w:val="en-CA"/>
-        </w:rPr>
-        <w:t>ripd</w:t>
-      </w:r>
-      <w:proofErr w:type="spellEnd"/>
-      <w:r>
-        <w:rPr>
-          <w:lang w:val="en-CA"/>
-        </w:rPr>
-        <w:t xml:space="preserve"># </w:t>
+      <w:r>
+        <w:rPr>
+          <w:lang w:val="en-CA"/>
+        </w:rPr>
+        <w:t xml:space="preserve">ripd# </w:t>
       </w:r>
       <w:r>
         <w:rPr>
@@ -12250,19 +12380,11 @@
         </w:rPr>
         <w:br/>
       </w:r>
-      <w:proofErr w:type="spellStart"/>
-      <w:r>
-        <w:rPr>
-          <w:lang w:val="en-CA"/>
-        </w:rPr>
-        <w:t>ripd</w:t>
-      </w:r>
-      <w:proofErr w:type="spellEnd"/>
-      <w:r>
-        <w:rPr>
-          <w:lang w:val="en-CA"/>
-        </w:rPr>
-        <w:t xml:space="preserve">(config)# </w:t>
+      <w:r>
+        <w:rPr>
+          <w:lang w:val="en-CA"/>
+        </w:rPr>
+        <w:t xml:space="preserve">ripd(config)# </w:t>
       </w:r>
       <w:r>
         <w:rPr>
@@ -12278,19 +12400,11 @@
         </w:rPr>
         <w:br/>
       </w:r>
-      <w:proofErr w:type="spellStart"/>
-      <w:r>
-        <w:rPr>
-          <w:lang w:val="en-CA"/>
-        </w:rPr>
-        <w:t>ripd</w:t>
-      </w:r>
-      <w:proofErr w:type="spellEnd"/>
-      <w:r>
-        <w:rPr>
-          <w:lang w:val="en-CA"/>
-        </w:rPr>
-        <w:t xml:space="preserve">(config-router)# </w:t>
+      <w:r>
+        <w:rPr>
+          <w:lang w:val="en-CA"/>
+        </w:rPr>
+        <w:t xml:space="preserve">ripd(config-router)# </w:t>
       </w:r>
       <w:r>
         <w:rPr>
@@ -12304,19 +12418,11 @@
         </w:rPr>
         <w:br/>
       </w:r>
-      <w:proofErr w:type="spellStart"/>
-      <w:r>
-        <w:rPr>
-          <w:lang w:val="en-CA"/>
-        </w:rPr>
-        <w:t>ripd</w:t>
-      </w:r>
-      <w:proofErr w:type="spellEnd"/>
-      <w:r>
-        <w:rPr>
-          <w:lang w:val="en-CA"/>
-        </w:rPr>
-        <w:t xml:space="preserve">(config-router)# </w:t>
+      <w:r>
+        <w:rPr>
+          <w:lang w:val="en-CA"/>
+        </w:rPr>
+        <w:t xml:space="preserve">ripd(config-router)# </w:t>
       </w:r>
       <w:r>
         <w:rPr>
@@ -12330,19 +12436,11 @@
         </w:rPr>
         <w:br/>
       </w:r>
-      <w:proofErr w:type="spellStart"/>
-      <w:r>
-        <w:rPr>
-          <w:lang w:val="en-CA"/>
-        </w:rPr>
-        <w:t>ripd</w:t>
-      </w:r>
-      <w:proofErr w:type="spellEnd"/>
-      <w:r>
-        <w:rPr>
-          <w:lang w:val="en-CA"/>
-        </w:rPr>
-        <w:t xml:space="preserve">(config-router)# </w:t>
+      <w:r>
+        <w:rPr>
+          <w:lang w:val="en-CA"/>
+        </w:rPr>
+        <w:t xml:space="preserve">ripd(config-router)# </w:t>
       </w:r>
       <w:r>
         <w:rPr>
@@ -12356,19 +12454,11 @@
         </w:rPr>
         <w:br/>
       </w:r>
-      <w:proofErr w:type="spellStart"/>
-      <w:r>
-        <w:rPr>
-          <w:lang w:val="en-CA"/>
-        </w:rPr>
-        <w:t>ripd</w:t>
-      </w:r>
-      <w:proofErr w:type="spellEnd"/>
-      <w:r>
-        <w:rPr>
-          <w:lang w:val="en-CA"/>
-        </w:rPr>
-        <w:t xml:space="preserve">(config-router)# </w:t>
+      <w:r>
+        <w:rPr>
+          <w:lang w:val="en-CA"/>
+        </w:rPr>
+        <w:t xml:space="preserve">ripd(config-router)# </w:t>
       </w:r>
       <w:r>
         <w:rPr>
@@ -12384,39 +12474,17 @@
         </w:rPr>
         <w:br/>
       </w:r>
-      <w:proofErr w:type="spellStart"/>
-      <w:r>
-        <w:rPr>
-          <w:lang w:val="en-CA"/>
-        </w:rPr>
-        <w:t>ripd</w:t>
-      </w:r>
-      <w:proofErr w:type="spellEnd"/>
-      <w:r>
-        <w:rPr>
-          <w:lang w:val="en-CA"/>
-        </w:rPr>
-        <w:t xml:space="preserve"># </w:t>
+      <w:r>
+        <w:rPr>
+          <w:lang w:val="en-CA"/>
+        </w:rPr>
+        <w:t xml:space="preserve">ripd# </w:t>
       </w:r>
       <w:r>
         <w:rPr>
           <w:rStyle w:val="Code-BChar"/>
         </w:rPr>
-        <w:t xml:space="preserve">show </w:t>
-      </w:r>
-      <w:proofErr w:type="spellStart"/>
-      <w:r>
-        <w:rPr>
-          <w:rStyle w:val="Code-BChar"/>
-        </w:rPr>
-        <w:t>ip</w:t>
-      </w:r>
-      <w:proofErr w:type="spellEnd"/>
-      <w:r>
-        <w:rPr>
-          <w:rStyle w:val="Code-BChar"/>
-        </w:rPr>
-        <w:t xml:space="preserve"> rip</w:t>
+        <w:t>show ip rip</w:t>
       </w:r>
       <w:bookmarkEnd w:id="39"/>
     </w:p>
@@ -12608,21 +12676,12 @@
           <w:lang w:val="en-CA"/>
         </w:rPr>
       </w:pPr>
-      <w:proofErr w:type="spellStart"/>
       <w:r>
         <w:rPr>
           <w:shd w:val="clear" w:color="auto" w:fill="F2F2F2" w:themeFill="background1" w:themeFillShade="F2"/>
           <w:lang w:val="en-CA"/>
         </w:rPr>
-        <w:t>ripd</w:t>
-      </w:r>
-      <w:proofErr w:type="spellEnd"/>
-      <w:r>
-        <w:rPr>
-          <w:shd w:val="clear" w:color="auto" w:fill="F2F2F2" w:themeFill="background1" w:themeFillShade="F2"/>
-          <w:lang w:val="en-CA"/>
-        </w:rPr>
-        <w:t xml:space="preserve"># </w:t>
+        <w:t xml:space="preserve">ripd# </w:t>
       </w:r>
       <w:r>
         <w:rPr>
@@ -12772,16 +12831,8 @@
         <w:rPr>
           <w:rStyle w:val="Code-BChar"/>
         </w:rPr>
-        <w:t>netstat –</w:t>
-      </w:r>
-      <w:proofErr w:type="spellStart"/>
-      <w:r>
-        <w:rPr>
-          <w:rStyle w:val="Code-BChar"/>
-        </w:rPr>
-        <w:t>rn</w:t>
-      </w:r>
-      <w:proofErr w:type="spellEnd"/>
+        <w:t>netstat –rn</w:t>
+      </w:r>
     </w:p>
     <w:p>
       <w:pPr>
@@ -13032,7 +13083,6 @@
         <w:rPr>
           <w:lang w:val="en-CA"/>
         </w:rPr>
-        <w:lastRenderedPageBreak/>
         <w:t xml:space="preserve">Leave the configuration in place for the next </w:t>
       </w:r>
       <w:r>
@@ -13303,6 +13353,7 @@
           <w:noProof/>
           <w:szCs w:val="24"/>
         </w:rPr>
+        <w:lastRenderedPageBreak/>
         <w:drawing>
           <wp:anchor distT="0" distB="0" distL="114300" distR="114300" simplePos="0" relativeHeight="251776000" behindDoc="0" locked="0" layoutInCell="1" allowOverlap="1" wp14:anchorId="32228083" wp14:editId="04C2EFDC">
             <wp:simplePos x="0" y="0"/>
@@ -13383,7 +13434,19 @@
         <w:rPr>
           <w:lang w:val="en-CA"/>
         </w:rPr>
-        <w:t xml:space="preserve"> on </w:t>
+        <w:t xml:space="preserve"> </w:t>
+      </w:r>
+      <w:r>
+        <w:rPr>
+          <w:lang w:val="en-CA"/>
+        </w:rPr>
+        <w:t xml:space="preserve">(typo, should be f1/0) </w:t>
+      </w:r>
+      <w:r>
+        <w:rPr>
+          <w:lang w:val="en-CA"/>
+        </w:rPr>
+        <w:t xml:space="preserve">on </w:t>
       </w:r>
       <w:r>
         <w:rPr>
@@ -13538,17 +13601,8 @@
           <w:rFonts w:ascii="Consolas" w:hAnsi="Consolas" w:cs="Consolas"/>
           <w:lang w:val="en-CA"/>
         </w:rPr>
-        <w:t>netstat -</w:t>
-      </w:r>
-      <w:proofErr w:type="spellStart"/>
-      <w:r>
-        <w:rPr>
-          <w:rFonts w:ascii="Consolas" w:hAnsi="Consolas" w:cs="Consolas"/>
-          <w:lang w:val="en-CA"/>
-        </w:rPr>
-        <w:t>rn</w:t>
-      </w:r>
-      <w:proofErr w:type="spellEnd"/>
+        <w:t>netstat -rn</w:t>
+      </w:r>
       <w:r>
         <w:rPr>
           <w:lang w:val="en-CA"/>
@@ -14300,17 +14354,8 @@
           <w:rFonts w:ascii="Consolas" w:hAnsi="Consolas" w:cs="Consolas"/>
           <w:lang w:val="en-CA"/>
         </w:rPr>
-        <w:t>netstat -</w:t>
-      </w:r>
-      <w:proofErr w:type="spellStart"/>
-      <w:r>
-        <w:rPr>
-          <w:rFonts w:ascii="Consolas" w:hAnsi="Consolas" w:cs="Consolas"/>
-          <w:lang w:val="en-CA"/>
-        </w:rPr>
-        <w:t>rn</w:t>
-      </w:r>
-      <w:proofErr w:type="spellEnd"/>
+        <w:t>netstat -rn</w:t>
+      </w:r>
       <w:r>
         <w:rPr>
           <w:lang w:val="en-CA"/>
@@ -14408,21 +14453,12 @@
         </w:rPr>
         <w:t xml:space="preserve"> and </w:t>
       </w:r>
-      <w:proofErr w:type="spellStart"/>
       <w:r>
         <w:rPr>
           <w:i/>
           <w:lang w:val="en-CA"/>
         </w:rPr>
-        <w:t>ospfd</w:t>
-      </w:r>
-      <w:proofErr w:type="spellEnd"/>
-      <w:r>
-        <w:rPr>
-          <w:i/>
-          <w:lang w:val="en-CA"/>
-        </w:rPr>
-        <w:t xml:space="preserve"> </w:t>
+        <w:t xml:space="preserve">ospfd </w:t>
       </w:r>
       <w:r>
         <w:rPr>
@@ -14447,19 +14483,11 @@
         </w:rPr>
         <w:t xml:space="preserve">PC1:~$ </w:t>
       </w:r>
-      <w:proofErr w:type="spellStart"/>
       <w:r>
         <w:rPr>
           <w:rStyle w:val="Code-BChar"/>
         </w:rPr>
-        <w:t>sudo</w:t>
-      </w:r>
-      <w:proofErr w:type="spellEnd"/>
-      <w:r>
-        <w:rPr>
-          <w:rStyle w:val="Code-BChar"/>
-        </w:rPr>
-        <w:t xml:space="preserve"> service zebra stop</w:t>
+        <w:t>sudo service zebra stop</w:t>
       </w:r>
     </w:p>
     <w:p>
@@ -14479,33 +14507,11 @@
         </w:rPr>
         <w:t xml:space="preserve">PC1:~$ </w:t>
       </w:r>
-      <w:proofErr w:type="spellStart"/>
       <w:r>
         <w:rPr>
           <w:rStyle w:val="Code-BChar"/>
         </w:rPr>
-        <w:t>sudo</w:t>
-      </w:r>
-      <w:proofErr w:type="spellEnd"/>
-      <w:r>
-        <w:rPr>
-          <w:rStyle w:val="Code-BChar"/>
-        </w:rPr>
-        <w:t xml:space="preserve"> service </w:t>
-      </w:r>
-      <w:proofErr w:type="spellStart"/>
-      <w:r>
-        <w:rPr>
-          <w:rStyle w:val="Code-BChar"/>
-        </w:rPr>
-        <w:t>ripd</w:t>
-      </w:r>
-      <w:proofErr w:type="spellEnd"/>
-      <w:r>
-        <w:rPr>
-          <w:rStyle w:val="Code-BChar"/>
-        </w:rPr>
-        <w:t xml:space="preserve"> stop</w:t>
+        <w:t>sudo service ripd stop</w:t>
       </w:r>
     </w:p>
     <w:p>
@@ -14579,7 +14585,6 @@
         <w:rPr>
           <w:lang w:val="en-CA"/>
         </w:rPr>
-        <w:lastRenderedPageBreak/>
         <w:t xml:space="preserve">Router1# </w:t>
       </w:r>
       <w:r>
@@ -14813,6 +14818,12 @@
         </w:rPr>
         <w:t>, what do you observe happened?</w:t>
       </w:r>
+      <w:r>
+        <w:rPr>
+          <w:lang w:val="en-CA"/>
+        </w:rPr>
+        <w:t xml:space="preserve"> R4 is removed</w:t>
+      </w:r>
     </w:p>
     <w:p>
       <w:pPr>
@@ -14829,6 +14840,7 @@
         <w:rPr>
           <w:lang w:val="en-CA"/>
         </w:rPr>
+        <w:lastRenderedPageBreak/>
         <w:t xml:space="preserve">Using the routing table outputs of the routers, comment on what happened after </w:t>
       </w:r>
       <w:r>
@@ -14843,7 +14855,37 @@
         <w:rPr>
           <w:lang w:val="en-CA"/>
         </w:rPr>
-        <w:t xml:space="preserve"> f0/0 was shutdown. </w:t>
+        <w:t xml:space="preserve"> f0/0</w:t>
+      </w:r>
+      <w:r>
+        <w:rPr>
+          <w:lang w:val="en-CA"/>
+        </w:rPr>
+        <w:t>(typ</w:t>
+      </w:r>
+      <w:r>
+        <w:rPr>
+          <w:lang w:val="en-CA"/>
+        </w:rPr>
+        <w:t>o</w:t>
+      </w:r>
+      <w:r>
+        <w:rPr>
+          <w:lang w:val="en-CA"/>
+        </w:rPr>
+        <w:t>, should be</w:t>
+      </w:r>
+      <w:r>
+        <w:rPr>
+          <w:lang w:val="en-CA"/>
+        </w:rPr>
+        <w:t xml:space="preserve"> f1/0)</w:t>
+      </w:r>
+      <w:r>
+        <w:rPr>
+          <w:lang w:val="en-CA"/>
+        </w:rPr>
+        <w:t xml:space="preserve"> was shutdown. </w:t>
       </w:r>
     </w:p>
     <w:p>
@@ -14875,10 +14917,58 @@
         <w:rPr>
           <w:lang w:val="en-CA"/>
         </w:rPr>
-        <w:t xml:space="preserve"> now reach network 10.0.1.0?</w:t>
+        <w:t xml:space="preserve"> now reach network 10.0.1.0</w:t>
+      </w:r>
+      <w:r>
+        <w:rPr>
+          <w:lang w:val="en-CA"/>
+        </w:rPr>
+        <w:t>(typ</w:t>
+      </w:r>
+      <w:r>
+        <w:rPr>
+          <w:lang w:val="en-CA"/>
+        </w:rPr>
+        <w:t>o</w:t>
+      </w:r>
+      <w:r>
+        <w:rPr>
+          <w:lang w:val="en-CA"/>
+        </w:rPr>
+        <w:t>, should be</w:t>
+      </w:r>
+      <w:r>
+        <w:rPr>
+          <w:lang w:val="en-CA"/>
+        </w:rPr>
+        <w:t xml:space="preserve"> 10.0.3.0)</w:t>
+      </w:r>
+      <w:r>
+        <w:rPr>
+          <w:lang w:val="en-CA"/>
+        </w:rPr>
+        <w:t>?</w:t>
       </w:r>
       <w:bookmarkStart w:id="45" w:name="_Toc509634838"/>
       <w:bookmarkStart w:id="46" w:name="_Toc509634971"/>
+    </w:p>
+    <w:p>
+      <w:pPr>
+        <w:pStyle w:val="ListParagraph"/>
+        <w:numPr>
+          <w:ilvl w:val="2"/>
+          <w:numId w:val="40"/>
+        </w:numPr>
+        <w:rPr>
+          <w:lang w:val="en-CA"/>
+        </w:rPr>
+      </w:pPr>
+      <w:r>
+        <w:rPr>
+          <w:lang w:val="en-CA"/>
+        </w:rPr>
+        <w:t>Via interface e0 through router 10.0.1.1(R1)</w:t>
+      </w:r>
     </w:p>
     <w:p>
       <w:pPr>
@@ -15418,11 +15508,7 @@
               <w:ind w:left="2520"/>
             </w:pPr>
             <w:r>
-              <w:t xml:space="preserve">a router will wait before accepting a new route with a lower metric. This introduces a delay for processing incoming RIP messages with routing </w:t>
-            </w:r>
-            <w:r>
-              <w:lastRenderedPageBreak/>
-              <w:t xml:space="preserve">updates after a link failure (Default: </w:t>
+              <w:t xml:space="preserve">a router will wait before accepting a new route with a lower metric. This introduces a delay for processing incoming RIP messages with routing updates after a link failure (Default: </w:t>
             </w:r>
             <w:r>
               <w:tab/>
@@ -15492,7 +15578,11 @@
               <w:ind w:left="720"/>
             </w:pPr>
             <w:r>
-              <w:t xml:space="preserve">In RIP, a triggered update means that a router sends a RIP message with a routing update, whenever one of its routing table entries changes.  The triggered update feature is controlled by setting the value of the flash-update-threshold timer. Triggered updates are disabled by setting the flash-update-threshold timer to the same value as the update timer. Assuming that the update timer is set to the default value of 30 seconds, the command to disable triggered updates is </w:t>
+              <w:t xml:space="preserve">In RIP, a triggered update means that a router sends a RIP message with a routing update, whenever one of its routing table entries changes.  The triggered update feature is controlled </w:t>
+            </w:r>
+            <w:r>
+              <w:lastRenderedPageBreak/>
+              <w:t xml:space="preserve">by setting the value of the flash-update-threshold timer. Triggered updates are disabled by setting the flash-update-threshold timer to the same value as the update timer. Assuming that the update timer is set to the default value of 30 seconds, the command to disable triggered updates is </w:t>
             </w:r>
           </w:p>
           <w:p>
@@ -15935,7 +16025,7 @@
                     <pic:cNvPicPr/>
                   </pic:nvPicPr>
                   <pic:blipFill>
-                    <a:blip r:embed="rId26">
+                    <a:blip r:embed="rId27">
                       <a:extLst>
                         <a:ext uri="{28A0092B-C50C-407E-A947-70E740481C1C}">
                           <a14:useLocalDpi xmlns:a14="http://schemas.microsoft.com/office/drawing/2010/main" val="0"/>
@@ -16074,7 +16164,7 @@
                           <pic:cNvPicPr/>
                         </pic:nvPicPr>
                         <pic:blipFill>
-                          <a:blip r:embed="rId27" cstate="print">
+                          <a:blip r:embed="rId28" cstate="print">
                             <a:extLst>
                               <a:ext uri="{28A0092B-C50C-407E-A947-70E740481C1C}">
                                 <a14:useLocalDpi xmlns:a14="http://schemas.microsoft.com/office/drawing/2010/main" val="0"/>
@@ -16340,7 +16430,7 @@
                 <w:lang w:val="en-CA"/>
               </w:rPr>
             </w:pPr>
-            <w:hyperlink r:id="rId28" w:history="1">
+            <w:hyperlink r:id="rId29" w:history="1">
               <w:r>
                 <w:rPr>
                   <w:rFonts w:eastAsia="Times New Roman" w:cs="Times New Roman"/>
@@ -16457,7 +16547,7 @@
                           <pic:cNvPicPr/>
                         </pic:nvPicPr>
                         <pic:blipFill>
-                          <a:blip r:embed="rId27" cstate="print">
+                          <a:blip r:embed="rId28" cstate="print">
                             <a:extLst>
                               <a:ext uri="{28A0092B-C50C-407E-A947-70E740481C1C}">
                                 <a14:useLocalDpi xmlns:a14="http://schemas.microsoft.com/office/drawing/2010/main" val="0"/>
@@ -18714,33 +18804,11 @@
         </w:rPr>
         <w:t xml:space="preserve"> </w:t>
       </w:r>
-      <w:proofErr w:type="spellStart"/>
       <w:r>
         <w:rPr>
           <w:rStyle w:val="Code-BChar"/>
         </w:rPr>
-        <w:t>sudo</w:t>
-      </w:r>
-      <w:proofErr w:type="spellEnd"/>
-      <w:r>
-        <w:rPr>
-          <w:rStyle w:val="Code-BChar"/>
-        </w:rPr>
-        <w:t xml:space="preserve"> </w:t>
-      </w:r>
-      <w:proofErr w:type="spellStart"/>
-      <w:r>
-        <w:rPr>
-          <w:rStyle w:val="Code-BChar"/>
-        </w:rPr>
-        <w:t>ip</w:t>
-      </w:r>
-      <w:proofErr w:type="spellEnd"/>
-      <w:r>
-        <w:rPr>
-          <w:rStyle w:val="Code-BChar"/>
-        </w:rPr>
-        <w:t xml:space="preserve"> route flush default</w:t>
+        <w:t>sudo ip route flush default</w:t>
       </w:r>
     </w:p>
     <w:p>
@@ -18774,33 +18842,11 @@
         </w:rPr>
         <w:t xml:space="preserve"> </w:t>
       </w:r>
-      <w:proofErr w:type="spellStart"/>
       <w:r>
         <w:rPr>
           <w:rStyle w:val="Code-BChar"/>
         </w:rPr>
-        <w:t>sudo</w:t>
-      </w:r>
-      <w:proofErr w:type="spellEnd"/>
-      <w:r>
-        <w:rPr>
-          <w:rStyle w:val="Code-BChar"/>
-        </w:rPr>
-        <w:t xml:space="preserve"> </w:t>
-      </w:r>
-      <w:proofErr w:type="spellStart"/>
-      <w:r>
-        <w:rPr>
-          <w:rStyle w:val="Code-BChar"/>
-        </w:rPr>
-        <w:t>ip</w:t>
-      </w:r>
-      <w:proofErr w:type="spellEnd"/>
-      <w:r>
-        <w:rPr>
-          <w:rStyle w:val="Code-BChar"/>
-        </w:rPr>
-        <w:t xml:space="preserve"> route flush default</w:t>
+        <w:t>sudo ip route flush default</w:t>
       </w:r>
     </w:p>
     <w:p>
@@ -18822,17 +18868,8 @@
           <w:rFonts w:ascii="Consolas" w:hAnsi="Consolas" w:cs="Consolas"/>
           <w:lang w:val="en-CA"/>
         </w:rPr>
-        <w:t>netstat -</w:t>
-      </w:r>
-      <w:proofErr w:type="spellStart"/>
-      <w:r>
-        <w:rPr>
-          <w:rFonts w:ascii="Consolas" w:hAnsi="Consolas" w:cs="Consolas"/>
-          <w:lang w:val="en-CA"/>
-        </w:rPr>
-        <w:t>rn</w:t>
-      </w:r>
-      <w:proofErr w:type="spellEnd"/>
+        <w:t>netstat -rn</w:t>
+      </w:r>
       <w:r>
         <w:rPr>
           <w:lang w:val="en-CA"/>
@@ -18967,15 +19004,7 @@
               <w:pStyle w:val="Code-NoSB"/>
             </w:pPr>
             <w:r>
-              <w:t xml:space="preserve">router </w:t>
-            </w:r>
-            <w:proofErr w:type="spellStart"/>
-            <w:r>
-              <w:t>ospf</w:t>
-            </w:r>
-            <w:proofErr w:type="spellEnd"/>
-            <w:r>
-              <w:t xml:space="preserve"> </w:t>
+              <w:t xml:space="preserve">router ospf </w:t>
             </w:r>
             <w:r>
               <w:rPr>
@@ -19037,15 +19066,7 @@
             </w:pPr>
             <w:r>
               <w:lastRenderedPageBreak/>
-              <w:t xml:space="preserve">no router </w:t>
-            </w:r>
-            <w:proofErr w:type="spellStart"/>
-            <w:r>
-              <w:t>ospf</w:t>
-            </w:r>
-            <w:proofErr w:type="spellEnd"/>
-            <w:r>
-              <w:t xml:space="preserve"> </w:t>
+              <w:t xml:space="preserve">no router ospf </w:t>
             </w:r>
             <w:r>
               <w:rPr>
@@ -19095,21 +19116,8 @@
               <w:pStyle w:val="Code-NoSB"/>
             </w:pPr>
             <w:r>
-              <w:t xml:space="preserve">show </w:t>
-            </w:r>
-            <w:proofErr w:type="spellStart"/>
-            <w:r>
-              <w:t>ip</w:t>
-            </w:r>
-            <w:proofErr w:type="spellEnd"/>
-            <w:r>
-              <w:t xml:space="preserve"> </w:t>
-            </w:r>
-            <w:proofErr w:type="spellStart"/>
-            <w:r>
-              <w:t>ospf</w:t>
-            </w:r>
-            <w:proofErr w:type="spellEnd"/>
+              <w:t>show ip ospf</w:t>
+            </w:r>
           </w:p>
           <w:p>
             <w:pPr>
@@ -19150,21 +19158,8 @@
               <w:pStyle w:val="Code-NoSB"/>
             </w:pPr>
             <w:r>
-              <w:t xml:space="preserve">show </w:t>
-            </w:r>
-            <w:proofErr w:type="spellStart"/>
-            <w:r>
-              <w:t>ip</w:t>
-            </w:r>
-            <w:proofErr w:type="spellEnd"/>
-            <w:r>
-              <w:t xml:space="preserve"> route </w:t>
-            </w:r>
-            <w:proofErr w:type="spellStart"/>
-            <w:r>
-              <w:t>ospf</w:t>
-            </w:r>
-            <w:proofErr w:type="spellEnd"/>
+              <w:t>show ip route ospf</w:t>
+            </w:r>
           </w:p>
           <w:p>
             <w:pPr>
@@ -19205,23 +19200,7 @@
               <w:pStyle w:val="Code-NoSB"/>
             </w:pPr>
             <w:r>
-              <w:t xml:space="preserve">show </w:t>
-            </w:r>
-            <w:proofErr w:type="spellStart"/>
-            <w:r>
-              <w:t>ip</w:t>
-            </w:r>
-            <w:proofErr w:type="spellEnd"/>
-            <w:r>
-              <w:t xml:space="preserve"> </w:t>
-            </w:r>
-            <w:proofErr w:type="spellStart"/>
-            <w:r>
-              <w:t>ospf</w:t>
-            </w:r>
-            <w:proofErr w:type="spellEnd"/>
-            <w:r>
-              <w:t xml:space="preserve"> database</w:t>
+              <w:t>show ip ospf database</w:t>
             </w:r>
           </w:p>
           <w:p>
@@ -19242,23 +19221,7 @@
               <w:pStyle w:val="Code-NoSB"/>
             </w:pPr>
             <w:r>
-              <w:t xml:space="preserve">show </w:t>
-            </w:r>
-            <w:proofErr w:type="spellStart"/>
-            <w:r>
-              <w:t>ip</w:t>
-            </w:r>
-            <w:proofErr w:type="spellEnd"/>
-            <w:r>
-              <w:t xml:space="preserve"> </w:t>
-            </w:r>
-            <w:proofErr w:type="spellStart"/>
-            <w:r>
-              <w:t>ospf</w:t>
-            </w:r>
-            <w:proofErr w:type="spellEnd"/>
-            <w:r>
-              <w:t xml:space="preserve"> database network</w:t>
+              <w:t>show ip ospf database network</w:t>
             </w:r>
           </w:p>
           <w:p>
@@ -19279,23 +19242,7 @@
               <w:pStyle w:val="Code-NoSB"/>
             </w:pPr>
             <w:r>
-              <w:t xml:space="preserve">show </w:t>
-            </w:r>
-            <w:proofErr w:type="spellStart"/>
-            <w:r>
-              <w:t>ip</w:t>
-            </w:r>
-            <w:proofErr w:type="spellEnd"/>
-            <w:r>
-              <w:t xml:space="preserve"> </w:t>
-            </w:r>
-            <w:proofErr w:type="spellStart"/>
-            <w:r>
-              <w:t>ospf</w:t>
-            </w:r>
-            <w:proofErr w:type="spellEnd"/>
-            <w:r>
-              <w:t xml:space="preserve"> database router</w:t>
+              <w:t>show ip ospf database router</w:t>
             </w:r>
           </w:p>
           <w:p>
@@ -19345,75 +19292,27 @@
                 <w:i/>
                 <w:iCs/>
               </w:rPr>
-              <w:t>&lt;</w:t>
-            </w:r>
-            <w:proofErr w:type="spellStart"/>
+              <w:t>&lt;Netaddr&gt;</w:t>
+            </w:r>
+            <w:r>
+              <w:t xml:space="preserve"> </w:t>
+            </w:r>
             <w:r>
               <w:rPr>
                 <w:i/>
                 <w:iCs/>
               </w:rPr>
-              <w:t>Netaddr</w:t>
-            </w:r>
-            <w:proofErr w:type="spellEnd"/>
+              <w:t>&lt;InvNetmask&gt;</w:t>
+            </w:r>
+            <w:r>
+              <w:t xml:space="preserve"> area </w:t>
+            </w:r>
             <w:r>
               <w:rPr>
                 <w:i/>
                 <w:iCs/>
               </w:rPr>
-              <w:t>&gt;</w:t>
-            </w:r>
-            <w:r>
-              <w:t xml:space="preserve"> </w:t>
-            </w:r>
-            <w:r>
-              <w:rPr>
-                <w:i/>
-                <w:iCs/>
-              </w:rPr>
-              <w:t>&lt;</w:t>
-            </w:r>
-            <w:proofErr w:type="spellStart"/>
-            <w:r>
-              <w:rPr>
-                <w:i/>
-                <w:iCs/>
-              </w:rPr>
-              <w:t>InvNetmask</w:t>
-            </w:r>
-            <w:proofErr w:type="spellEnd"/>
-            <w:r>
-              <w:rPr>
-                <w:i/>
-                <w:iCs/>
-              </w:rPr>
-              <w:t>&gt;</w:t>
-            </w:r>
-            <w:r>
-              <w:t xml:space="preserve"> area </w:t>
-            </w:r>
-            <w:r>
-              <w:rPr>
-                <w:i/>
-                <w:iCs/>
-              </w:rPr>
-              <w:t>&lt;</w:t>
-            </w:r>
-            <w:proofErr w:type="spellStart"/>
-            <w:r>
-              <w:rPr>
-                <w:i/>
-                <w:iCs/>
-              </w:rPr>
-              <w:t>AreaID</w:t>
-            </w:r>
-            <w:proofErr w:type="spellEnd"/>
-            <w:r>
-              <w:rPr>
-                <w:i/>
-                <w:iCs/>
-              </w:rPr>
-              <w:t>&gt;</w:t>
+              <w:t>&lt;AreaID&gt;</w:t>
             </w:r>
           </w:p>
           <w:p>
@@ -19429,106 +19328,46 @@
                 <w:i/>
                 <w:iCs/>
               </w:rPr>
-              <w:t>&lt;</w:t>
-            </w:r>
-            <w:proofErr w:type="spellStart"/>
+              <w:t>&lt;Netaddr&gt;</w:t>
+            </w:r>
+            <w:r>
+              <w:t xml:space="preserve"> and an inverse netmask </w:t>
+            </w:r>
             <w:r>
               <w:rPr>
                 <w:rStyle w:val="Code-NoSChar"/>
                 <w:i/>
                 <w:iCs/>
               </w:rPr>
-              <w:t>Netaddr</w:t>
-            </w:r>
-            <w:proofErr w:type="spellEnd"/>
+              <w:t>&lt;InvNetmask&gt;</w:t>
+            </w:r>
+            <w:r>
+              <w:t>. For example,</w:t>
+            </w:r>
             <w:r>
               <w:rPr>
                 <w:rStyle w:val="Code-NoSChar"/>
-                <w:i/>
-                <w:iCs/>
-              </w:rPr>
-              <w:t>&gt;</w:t>
-            </w:r>
-            <w:r>
-              <w:t xml:space="preserve"> and an inverse netmask </w:t>
+              </w:rPr>
+              <w:t xml:space="preserve"> Netaddr=10.0.0.0</w:t>
+            </w:r>
+            <w:r>
+              <w:t xml:space="preserve"> and </w:t>
             </w:r>
             <w:r>
               <w:rPr>
                 <w:rStyle w:val="Code-NoSChar"/>
-                <w:i/>
-                <w:iCs/>
-              </w:rPr>
-              <w:t>&lt;</w:t>
-            </w:r>
-            <w:proofErr w:type="spellStart"/>
+              </w:rPr>
+              <w:t>InvNetmask=0.255.255.255</w:t>
+            </w:r>
+            <w:r>
+              <w:t xml:space="preserve"> specify the network prefix 10.0.0.0/8. The </w:t>
+            </w:r>
             <w:r>
               <w:rPr>
                 <w:rStyle w:val="Code-NoSChar"/>
-                <w:i/>
-                <w:iCs/>
-              </w:rPr>
-              <w:t>InvNetmask</w:t>
-            </w:r>
-            <w:proofErr w:type="spellEnd"/>
-            <w:r>
-              <w:rPr>
-                <w:rStyle w:val="Code-NoSChar"/>
-                <w:i/>
-                <w:iCs/>
-              </w:rPr>
-              <w:t>&gt;</w:t>
-            </w:r>
-            <w:r>
-              <w:t>. For example,</w:t>
-            </w:r>
-            <w:r>
-              <w:rPr>
-                <w:rStyle w:val="Code-NoSChar"/>
-              </w:rPr>
-              <w:t xml:space="preserve"> </w:t>
-            </w:r>
-            <w:proofErr w:type="spellStart"/>
-            <w:r>
-              <w:rPr>
-                <w:rStyle w:val="Code-NoSChar"/>
-              </w:rPr>
-              <w:t>Netaddr</w:t>
-            </w:r>
-            <w:proofErr w:type="spellEnd"/>
-            <w:r>
-              <w:rPr>
-                <w:rStyle w:val="Code-NoSChar"/>
-              </w:rPr>
-              <w:t>=10.0.0.0</w:t>
-            </w:r>
-            <w:r>
-              <w:t xml:space="preserve"> and </w:t>
-            </w:r>
-            <w:proofErr w:type="spellStart"/>
-            <w:r>
-              <w:rPr>
-                <w:rStyle w:val="Code-NoSChar"/>
-              </w:rPr>
-              <w:t>InvNetmask</w:t>
-            </w:r>
-            <w:proofErr w:type="spellEnd"/>
-            <w:r>
-              <w:rPr>
-                <w:rStyle w:val="Code-NoSChar"/>
-              </w:rPr>
-              <w:t>=0.255.255.255</w:t>
-            </w:r>
-            <w:r>
-              <w:t xml:space="preserve"> specify the network prefix 10.0.0.0/8. The </w:t>
-            </w:r>
-            <w:proofErr w:type="spellStart"/>
-            <w:r>
-              <w:rPr>
-                <w:rStyle w:val="Code-NoSChar"/>
               </w:rPr>
               <w:t>AreaID</w:t>
             </w:r>
-            <w:proofErr w:type="spellEnd"/>
             <w:r>
               <w:t xml:space="preserve"> is a number that associates an area with the address range. Area 0 is reserved to specify the backbone area.</w:t>
             </w:r>
@@ -19568,75 +19407,27 @@
                 <w:i/>
                 <w:iCs/>
               </w:rPr>
-              <w:t>&lt;</w:t>
-            </w:r>
-            <w:proofErr w:type="spellStart"/>
+              <w:t>&lt;Netaddr&gt;</w:t>
+            </w:r>
+            <w:r>
+              <w:t xml:space="preserve"> </w:t>
+            </w:r>
             <w:r>
               <w:rPr>
                 <w:i/>
                 <w:iCs/>
               </w:rPr>
-              <w:t>Netaddr</w:t>
-            </w:r>
-            <w:proofErr w:type="spellEnd"/>
+              <w:t>&lt;InvNetmask&gt;</w:t>
+            </w:r>
+            <w:r>
+              <w:t xml:space="preserve"> area </w:t>
+            </w:r>
             <w:r>
               <w:rPr>
                 <w:i/>
                 <w:iCs/>
               </w:rPr>
-              <w:t>&gt;</w:t>
-            </w:r>
-            <w:r>
-              <w:t xml:space="preserve"> </w:t>
-            </w:r>
-            <w:r>
-              <w:rPr>
-                <w:i/>
-                <w:iCs/>
-              </w:rPr>
-              <w:t>&lt;</w:t>
-            </w:r>
-            <w:proofErr w:type="spellStart"/>
-            <w:r>
-              <w:rPr>
-                <w:i/>
-                <w:iCs/>
-              </w:rPr>
-              <w:t>InvNetmask</w:t>
-            </w:r>
-            <w:proofErr w:type="spellEnd"/>
-            <w:r>
-              <w:rPr>
-                <w:i/>
-                <w:iCs/>
-              </w:rPr>
-              <w:t>&gt;</w:t>
-            </w:r>
-            <w:r>
-              <w:t xml:space="preserve"> area </w:t>
-            </w:r>
-            <w:r>
-              <w:rPr>
-                <w:i/>
-                <w:iCs/>
-              </w:rPr>
-              <w:t>&lt;</w:t>
-            </w:r>
-            <w:proofErr w:type="spellStart"/>
-            <w:r>
-              <w:rPr>
-                <w:i/>
-                <w:iCs/>
-              </w:rPr>
-              <w:t>AreaID</w:t>
-            </w:r>
-            <w:proofErr w:type="spellEnd"/>
-            <w:r>
-              <w:rPr>
-                <w:i/>
-                <w:iCs/>
-              </w:rPr>
-              <w:t>&gt;</w:t>
+              <w:t>&lt;AreaID&gt;</w:t>
             </w:r>
           </w:p>
           <w:p>
@@ -19670,23 +19461,7 @@
                 <w:i/>
                 <w:iCs/>
               </w:rPr>
-              <w:t>&lt;</w:t>
-            </w:r>
-            <w:proofErr w:type="spellStart"/>
-            <w:r>
-              <w:rPr>
-                <w:i/>
-                <w:iCs/>
-              </w:rPr>
-              <w:t>Iface</w:t>
-            </w:r>
-            <w:proofErr w:type="spellEnd"/>
-            <w:r>
-              <w:rPr>
-                <w:i/>
-                <w:iCs/>
-              </w:rPr>
-              <w:t>&gt;</w:t>
+              <w:t>&lt;Iface&gt;</w:t>
             </w:r>
           </w:p>
           <w:p>
@@ -19702,25 +19477,7 @@
                 <w:i/>
                 <w:iCs/>
               </w:rPr>
-              <w:t>&lt;</w:t>
-            </w:r>
-            <w:proofErr w:type="spellStart"/>
-            <w:r>
-              <w:rPr>
-                <w:rStyle w:val="Code-NoSChar"/>
-                <w:i/>
-                <w:iCs/>
-              </w:rPr>
-              <w:t>Iface</w:t>
-            </w:r>
-            <w:proofErr w:type="spellEnd"/>
-            <w:r>
-              <w:rPr>
-                <w:rStyle w:val="Code-NoSChar"/>
-                <w:i/>
-                <w:iCs/>
-              </w:rPr>
-              <w:t>&gt;</w:t>
+              <w:t>&lt;Iface&gt;</w:t>
             </w:r>
             <w:r>
               <w:t xml:space="preserve"> into passive mode. In passive mode, the router only receives and processes OSPF messages, but does not transmit OSPF messages.</w:t>
@@ -19743,23 +19500,7 @@
                 <w:i/>
                 <w:iCs/>
               </w:rPr>
-              <w:t>&lt;</w:t>
-            </w:r>
-            <w:proofErr w:type="spellStart"/>
-            <w:r>
-              <w:rPr>
-                <w:i/>
-                <w:iCs/>
-              </w:rPr>
-              <w:t>Iface</w:t>
-            </w:r>
-            <w:proofErr w:type="spellEnd"/>
-            <w:r>
-              <w:rPr>
-                <w:i/>
-                <w:iCs/>
-              </w:rPr>
-              <w:t>&gt;</w:t>
+              <w:t>&lt;Iface&gt;</w:t>
             </w:r>
           </w:p>
           <w:p>
@@ -19775,25 +19516,7 @@
                 <w:i/>
                 <w:iCs/>
               </w:rPr>
-              <w:t>&lt;</w:t>
-            </w:r>
-            <w:proofErr w:type="spellStart"/>
-            <w:r>
-              <w:rPr>
-                <w:rStyle w:val="Code-NoSChar"/>
-                <w:i/>
-                <w:iCs/>
-              </w:rPr>
-              <w:t>Iface</w:t>
-            </w:r>
-            <w:proofErr w:type="spellEnd"/>
-            <w:r>
-              <w:rPr>
-                <w:rStyle w:val="Code-NoSChar"/>
-                <w:i/>
-                <w:iCs/>
-              </w:rPr>
-              <w:t>&gt;</w:t>
+              <w:t>&lt;Iface&gt;</w:t>
             </w:r>
             <w:r>
               <w:t xml:space="preserve"> into active mode. In active mode, the router receives and transmits OSPF messages. </w:t>
@@ -19816,23 +19539,7 @@
                 <w:i/>
                 <w:iCs/>
               </w:rPr>
-              <w:t>&lt;</w:t>
-            </w:r>
-            <w:proofErr w:type="spellStart"/>
-            <w:r>
-              <w:rPr>
-                <w:i/>
-                <w:iCs/>
-              </w:rPr>
-              <w:t>IPaddress</w:t>
-            </w:r>
-            <w:proofErr w:type="spellEnd"/>
-            <w:r>
-              <w:rPr>
-                <w:i/>
-                <w:iCs/>
-              </w:rPr>
-              <w:t>&gt;</w:t>
+              <w:t>&lt;IPaddress&gt;</w:t>
             </w:r>
           </w:p>
           <w:p>
@@ -19847,23 +19554,7 @@
                 <w:i/>
                 <w:iCs/>
               </w:rPr>
-              <w:t>&lt;</w:t>
-            </w:r>
-            <w:proofErr w:type="spellStart"/>
-            <w:r>
-              <w:rPr>
-                <w:i/>
-                <w:iCs/>
-              </w:rPr>
-              <w:t>IPaddress</w:t>
-            </w:r>
-            <w:proofErr w:type="spellEnd"/>
-            <w:r>
-              <w:rPr>
-                <w:i/>
-                <w:iCs/>
-              </w:rPr>
-              <w:t>&gt;</w:t>
+              <w:t>&lt;IPaddress&gt;</w:t>
             </w:r>
             <w:r>
               <w:t xml:space="preserve"> as the router identifier (router-id) of the local OSPF router.  In OSPF, the router-id is used in LSA messages to identify a router. In IOS, by default, a router selects the highest IP address as the router-id. The above command can be used to set the value explicitly</w:t>
@@ -19986,21 +19677,7 @@
         <w:rPr>
           <w:rStyle w:val="Code-NoSBChar"/>
         </w:rPr>
-        <w:t xml:space="preserve">router </w:t>
-      </w:r>
-      <w:proofErr w:type="spellStart"/>
-      <w:r>
-        <w:rPr>
-          <w:rStyle w:val="Code-NoSBChar"/>
-        </w:rPr>
-        <w:t>ospf</w:t>
-      </w:r>
-      <w:proofErr w:type="spellEnd"/>
-      <w:r>
-        <w:rPr>
-          <w:rStyle w:val="Code-NoSBChar"/>
-        </w:rPr>
-        <w:t xml:space="preserve"> 1</w:t>
+        <w:t>router ospf 1</w:t>
       </w:r>
     </w:p>
     <w:p>
@@ -20161,30 +19838,8 @@
         <w:rPr>
           <w:rStyle w:val="Code-BChar"/>
         </w:rPr>
-        <w:t xml:space="preserve">show </w:t>
-      </w:r>
-      <w:proofErr w:type="spellStart"/>
-      <w:r>
-        <w:rPr>
-          <w:rStyle w:val="Code-BChar"/>
-        </w:rPr>
-        <w:t>ip</w:t>
-      </w:r>
-      <w:proofErr w:type="spellEnd"/>
-      <w:r>
-        <w:rPr>
-          <w:rStyle w:val="Code-BChar"/>
-        </w:rPr>
-        <w:t xml:space="preserve"> </w:t>
-      </w:r>
-      <w:proofErr w:type="spellStart"/>
-      <w:r>
-        <w:rPr>
-          <w:rStyle w:val="Code-BChar"/>
-        </w:rPr>
-        <w:t>ospf</w:t>
-      </w:r>
-      <w:proofErr w:type="spellEnd"/>
+        <w:t>show ip ospf</w:t>
+      </w:r>
       <w:r>
         <w:rPr>
           <w:lang w:val="en-CA"/>
@@ -20263,35 +19918,7 @@
         <w:rPr>
           <w:rStyle w:val="Code-BChar"/>
         </w:rPr>
-        <w:t xml:space="preserve">show </w:t>
-      </w:r>
-      <w:proofErr w:type="spellStart"/>
-      <w:r>
-        <w:rPr>
-          <w:rStyle w:val="Code-BChar"/>
-        </w:rPr>
-        <w:t>ip</w:t>
-      </w:r>
-      <w:proofErr w:type="spellEnd"/>
-      <w:r>
-        <w:rPr>
-          <w:rStyle w:val="Code-BChar"/>
-        </w:rPr>
-        <w:t xml:space="preserve"> </w:t>
-      </w:r>
-      <w:proofErr w:type="spellStart"/>
-      <w:r>
-        <w:rPr>
-          <w:rStyle w:val="Code-BChar"/>
-        </w:rPr>
-        <w:t>ospf</w:t>
-      </w:r>
-      <w:proofErr w:type="spellEnd"/>
-      <w:r>
-        <w:rPr>
-          <w:rStyle w:val="Code-BChar"/>
-        </w:rPr>
-        <w:t xml:space="preserve"> database</w:t>
+        <w:t>show ip ospf database</w:t>
       </w:r>
     </w:p>
     <w:p>
@@ -20542,35 +20169,7 @@
         <w:rPr>
           <w:rStyle w:val="Code-BChar"/>
         </w:rPr>
-        <w:t xml:space="preserve">show </w:t>
-      </w:r>
-      <w:proofErr w:type="spellStart"/>
-      <w:r>
-        <w:rPr>
-          <w:rStyle w:val="Code-BChar"/>
-        </w:rPr>
-        <w:t>ip</w:t>
-      </w:r>
-      <w:proofErr w:type="spellEnd"/>
-      <w:r>
-        <w:rPr>
-          <w:rStyle w:val="Code-BChar"/>
-        </w:rPr>
-        <w:t xml:space="preserve"> </w:t>
-      </w:r>
-      <w:proofErr w:type="spellStart"/>
-      <w:r>
-        <w:rPr>
-          <w:rStyle w:val="Code-BChar"/>
-        </w:rPr>
-        <w:t>ospf</w:t>
-      </w:r>
-      <w:proofErr w:type="spellEnd"/>
-      <w:r>
-        <w:rPr>
-          <w:rStyle w:val="Code-BChar"/>
-        </w:rPr>
-        <w:t xml:space="preserve"> database</w:t>
+        <w:t>show ip ospf database</w:t>
       </w:r>
     </w:p>
     <w:p>
@@ -20599,35 +20198,7 @@
         <w:rPr>
           <w:rStyle w:val="Code-BChar"/>
         </w:rPr>
-        <w:t xml:space="preserve">show </w:t>
-      </w:r>
-      <w:proofErr w:type="spellStart"/>
-      <w:r>
-        <w:rPr>
-          <w:rStyle w:val="Code-BChar"/>
-        </w:rPr>
-        <w:t>ip</w:t>
-      </w:r>
-      <w:proofErr w:type="spellEnd"/>
-      <w:r>
-        <w:rPr>
-          <w:rStyle w:val="Code-BChar"/>
-        </w:rPr>
-        <w:t xml:space="preserve"> </w:t>
-      </w:r>
-      <w:proofErr w:type="spellStart"/>
-      <w:r>
-        <w:rPr>
-          <w:rStyle w:val="Code-BChar"/>
-        </w:rPr>
-        <w:t>ospf</w:t>
-      </w:r>
-      <w:proofErr w:type="spellEnd"/>
-      <w:r>
-        <w:rPr>
-          <w:rStyle w:val="Code-BChar"/>
-        </w:rPr>
-        <w:t xml:space="preserve"> database network</w:t>
+        <w:t>show ip ospf database network</w:t>
       </w:r>
     </w:p>
     <w:p>
@@ -20650,35 +20221,7 @@
         <w:rPr>
           <w:rStyle w:val="Code-BChar"/>
         </w:rPr>
-        <w:t xml:space="preserve">show </w:t>
-      </w:r>
-      <w:proofErr w:type="spellStart"/>
-      <w:r>
-        <w:rPr>
-          <w:rStyle w:val="Code-BChar"/>
-        </w:rPr>
-        <w:t>ip</w:t>
-      </w:r>
-      <w:proofErr w:type="spellEnd"/>
-      <w:r>
-        <w:rPr>
-          <w:rStyle w:val="Code-BChar"/>
-        </w:rPr>
-        <w:t xml:space="preserve"> </w:t>
-      </w:r>
-      <w:proofErr w:type="spellStart"/>
-      <w:r>
-        <w:rPr>
-          <w:rStyle w:val="Code-BChar"/>
-        </w:rPr>
-        <w:t>ospf</w:t>
-      </w:r>
-      <w:proofErr w:type="spellEnd"/>
-      <w:r>
-        <w:rPr>
-          <w:rStyle w:val="Code-BChar"/>
-        </w:rPr>
-        <w:t xml:space="preserve"> database router</w:t>
+        <w:t>show ip ospf database router</w:t>
       </w:r>
     </w:p>
     <w:p>
@@ -20948,30 +20491,8 @@
         <w:rPr>
           <w:rStyle w:val="Code-BChar"/>
         </w:rPr>
-        <w:t xml:space="preserve">show </w:t>
-      </w:r>
-      <w:proofErr w:type="spellStart"/>
-      <w:r>
-        <w:rPr>
-          <w:rStyle w:val="Code-BChar"/>
-        </w:rPr>
-        <w:t>ip</w:t>
-      </w:r>
-      <w:proofErr w:type="spellEnd"/>
-      <w:r>
-        <w:rPr>
-          <w:rStyle w:val="Code-BChar"/>
-        </w:rPr>
-        <w:t xml:space="preserve"> route </w:t>
-      </w:r>
-      <w:proofErr w:type="spellStart"/>
-      <w:r>
-        <w:rPr>
-          <w:rStyle w:val="Code-BChar"/>
-        </w:rPr>
-        <w:t>ospf</w:t>
-      </w:r>
-      <w:proofErr w:type="spellEnd"/>
+        <w:t>show ip route ospf</w:t>
+      </w:r>
     </w:p>
     <w:p>
       <w:pPr>
@@ -21079,7 +20600,7 @@
                     </pic:cNvPicPr>
                   </pic:nvPicPr>
                   <pic:blipFill>
-                    <a:blip r:embed="rId29" cstate="print">
+                    <a:blip r:embed="rId30" cstate="print">
                       <a:extLst>
                         <a:ext uri="{28A0092B-C50C-407E-A947-70E740481C1C}">
                           <a14:useLocalDpi xmlns:a14="http://schemas.microsoft.com/office/drawing/2010/main" val="0"/>
@@ -21471,33 +20992,11 @@
         </w:rPr>
         <w:t xml:space="preserve"> </w:t>
       </w:r>
-      <w:proofErr w:type="spellStart"/>
       <w:r>
         <w:rPr>
           <w:rStyle w:val="Code-BChar"/>
         </w:rPr>
-        <w:t>sudo</w:t>
-      </w:r>
-      <w:proofErr w:type="spellEnd"/>
-      <w:r>
-        <w:rPr>
-          <w:rStyle w:val="Code-BChar"/>
-        </w:rPr>
-        <w:t xml:space="preserve"> </w:t>
-      </w:r>
-      <w:proofErr w:type="spellStart"/>
-      <w:r>
-        <w:rPr>
-          <w:rStyle w:val="Code-BChar"/>
-        </w:rPr>
-        <w:t>ip</w:t>
-      </w:r>
-      <w:proofErr w:type="spellEnd"/>
-      <w:r>
-        <w:rPr>
-          <w:rStyle w:val="Code-BChar"/>
-        </w:rPr>
-        <w:t xml:space="preserve"> route flush default</w:t>
+        <w:t>sudo ip route flush default</w:t>
       </w:r>
     </w:p>
     <w:p>
@@ -21525,17 +21024,8 @@
           <w:rFonts w:ascii="Consolas" w:hAnsi="Consolas" w:cs="Consolas"/>
           <w:lang w:val="en-CA"/>
         </w:rPr>
-        <w:t>netstat -</w:t>
-      </w:r>
-      <w:proofErr w:type="spellStart"/>
-      <w:r>
-        <w:rPr>
-          <w:rFonts w:ascii="Consolas" w:hAnsi="Consolas" w:cs="Consolas"/>
-          <w:lang w:val="en-CA"/>
-        </w:rPr>
-        <w:t>rn</w:t>
-      </w:r>
-      <w:proofErr w:type="spellEnd"/>
+        <w:t>netstat -rn</w:t>
+      </w:r>
       <w:r>
         <w:rPr>
           <w:lang w:val="en-CA"/>
@@ -21647,19 +21137,11 @@
         </w:rPr>
         <w:t xml:space="preserve"> </w:t>
       </w:r>
-      <w:proofErr w:type="spellStart"/>
       <w:r>
         <w:rPr>
           <w:rStyle w:val="Code-BChar"/>
         </w:rPr>
-        <w:t>sudo</w:t>
-      </w:r>
-      <w:proofErr w:type="spellEnd"/>
-      <w:r>
-        <w:rPr>
-          <w:rStyle w:val="Code-BChar"/>
-        </w:rPr>
-        <w:t xml:space="preserve"> service zebra restart</w:t>
+        <w:t>sudo service zebra restart</w:t>
       </w:r>
     </w:p>
     <w:p>
@@ -21700,33 +21182,11 @@
         </w:rPr>
         <w:t xml:space="preserve"> </w:t>
       </w:r>
-      <w:proofErr w:type="spellStart"/>
       <w:r>
         <w:rPr>
           <w:rStyle w:val="Code-BChar"/>
         </w:rPr>
-        <w:t>sudo</w:t>
-      </w:r>
-      <w:proofErr w:type="spellEnd"/>
-      <w:r>
-        <w:rPr>
-          <w:rStyle w:val="Code-BChar"/>
-        </w:rPr>
-        <w:t xml:space="preserve"> service </w:t>
-      </w:r>
-      <w:proofErr w:type="spellStart"/>
-      <w:r>
-        <w:rPr>
-          <w:rStyle w:val="Code-BChar"/>
-        </w:rPr>
-        <w:t>ospfd</w:t>
-      </w:r>
-      <w:proofErr w:type="spellEnd"/>
-      <w:r>
-        <w:rPr>
-          <w:rStyle w:val="Code-BChar"/>
-        </w:rPr>
-        <w:t xml:space="preserve"> restart</w:t>
+        <w:t>sudo service ospfd restart</w:t>
       </w:r>
     </w:p>
     <w:p>
@@ -21757,7 +21217,6 @@
         </w:rPr>
         <w:t xml:space="preserve"> session to the </w:t>
       </w:r>
-      <w:proofErr w:type="spellStart"/>
       <w:r>
         <w:rPr>
           <w:i/>
@@ -21765,7 +21224,6 @@
         </w:rPr>
         <w:t>ospfd</w:t>
       </w:r>
-      <w:proofErr w:type="spellEnd"/>
       <w:r>
         <w:rPr>
           <w:lang w:val="en-CA"/>
@@ -21870,42 +21328,12 @@
         </w:rPr>
         <w:t xml:space="preserve"> </w:t>
       </w:r>
-      <w:proofErr w:type="spellStart"/>
       <w:r>
         <w:rPr>
           <w:rStyle w:val="Code-BChar"/>
         </w:rPr>
-        <w:t>sudo</w:t>
-      </w:r>
-      <w:proofErr w:type="spellEnd"/>
-      <w:r>
-        <w:rPr>
-          <w:rStyle w:val="Code-BChar"/>
-        </w:rPr>
-        <w:t xml:space="preserve"> more /</w:t>
-      </w:r>
-      <w:proofErr w:type="spellStart"/>
-      <w:r>
-        <w:rPr>
-          <w:rStyle w:val="Code-BChar"/>
-        </w:rPr>
-        <w:t>etc</w:t>
-      </w:r>
-      <w:proofErr w:type="spellEnd"/>
-      <w:r>
-        <w:rPr>
-          <w:rStyle w:val="Code-BChar"/>
-        </w:rPr>
-        <w:t>/quagga/</w:t>
-      </w:r>
-      <w:proofErr w:type="spellStart"/>
-      <w:r>
-        <w:rPr>
-          <w:rStyle w:val="Code-BChar"/>
-        </w:rPr>
-        <w:t>ospfd.conf</w:t>
-      </w:r>
-      <w:proofErr w:type="spellEnd"/>
+        <w:t>sudo more /etc/quagga/ospfd.conf</w:t>
+      </w:r>
     </w:p>
     <w:p>
       <w:pPr>
@@ -22007,19 +21435,11 @@
           <w:lang w:val="en-CA"/>
         </w:rPr>
       </w:pPr>
-      <w:proofErr w:type="spellStart"/>
-      <w:r>
-        <w:rPr>
-          <w:lang w:val="en-CA"/>
-        </w:rPr>
-        <w:t>ospfd</w:t>
-      </w:r>
-      <w:proofErr w:type="spellEnd"/>
-      <w:r>
-        <w:rPr>
-          <w:lang w:val="en-CA"/>
-        </w:rPr>
-        <w:t xml:space="preserve">&gt; </w:t>
+      <w:r>
+        <w:rPr>
+          <w:lang w:val="en-CA"/>
+        </w:rPr>
+        <w:t xml:space="preserve">ospfd&gt; </w:t>
       </w:r>
       <w:r>
         <w:rPr>
@@ -22037,20 +21457,12 @@
           <w:lang w:val="en-CA"/>
         </w:rPr>
       </w:pPr>
-      <w:proofErr w:type="spellStart"/>
       <w:r>
         <w:rPr>
           <w:lang w:val="en-CA"/>
         </w:rPr>
         <w:lastRenderedPageBreak/>
-        <w:t>ospfd</w:t>
-      </w:r>
-      <w:proofErr w:type="spellEnd"/>
-      <w:r>
-        <w:rPr>
-          <w:lang w:val="en-CA"/>
-        </w:rPr>
-        <w:t xml:space="preserve"># </w:t>
+        <w:t xml:space="preserve">ospfd# </w:t>
       </w:r>
       <w:r>
         <w:rPr>
@@ -22068,34 +21480,18 @@
           <w:lang w:val="en-CA"/>
         </w:rPr>
       </w:pPr>
-      <w:proofErr w:type="spellStart"/>
-      <w:r>
-        <w:rPr>
-          <w:lang w:val="en-CA"/>
-        </w:rPr>
-        <w:t>ospfd</w:t>
-      </w:r>
-      <w:proofErr w:type="spellEnd"/>
-      <w:r>
-        <w:rPr>
-          <w:lang w:val="en-CA"/>
-        </w:rPr>
-        <w:t xml:space="preserve">(config)# </w:t>
+      <w:r>
+        <w:rPr>
+          <w:lang w:val="en-CA"/>
+        </w:rPr>
+        <w:t xml:space="preserve">ospfd(config)# </w:t>
       </w:r>
       <w:r>
         <w:rPr>
           <w:rStyle w:val="Code-BChar"/>
         </w:rPr>
-        <w:t xml:space="preserve">router </w:t>
-      </w:r>
-      <w:proofErr w:type="spellStart"/>
-      <w:r>
-        <w:rPr>
-          <w:rStyle w:val="Code-BChar"/>
-        </w:rPr>
-        <w:t>ospf</w:t>
-      </w:r>
-      <w:proofErr w:type="spellEnd"/>
+        <w:t>router ospf</w:t>
+      </w:r>
     </w:p>
     <w:p>
       <w:pPr>
@@ -22106,19 +21502,11 @@
           <w:lang w:val="en-CA"/>
         </w:rPr>
       </w:pPr>
-      <w:proofErr w:type="spellStart"/>
-      <w:r>
-        <w:rPr>
-          <w:lang w:val="en-CA"/>
-        </w:rPr>
-        <w:t>ospfd</w:t>
-      </w:r>
-      <w:proofErr w:type="spellEnd"/>
-      <w:r>
-        <w:rPr>
-          <w:lang w:val="en-CA"/>
-        </w:rPr>
-        <w:t xml:space="preserve">(config-router)# </w:t>
+      <w:r>
+        <w:rPr>
+          <w:lang w:val="en-CA"/>
+        </w:rPr>
+        <w:t xml:space="preserve">ospfd(config-router)# </w:t>
       </w:r>
       <w:r>
         <w:rPr>
@@ -22136,19 +21524,11 @@
           <w:lang w:val="en-CA"/>
         </w:rPr>
       </w:pPr>
-      <w:proofErr w:type="spellStart"/>
-      <w:r>
-        <w:rPr>
-          <w:lang w:val="en-CA"/>
-        </w:rPr>
-        <w:t>ospfd</w:t>
-      </w:r>
-      <w:proofErr w:type="spellEnd"/>
-      <w:r>
-        <w:rPr>
-          <w:lang w:val="en-CA"/>
-        </w:rPr>
-        <w:t xml:space="preserve">(config-router)# </w:t>
+      <w:r>
+        <w:rPr>
+          <w:lang w:val="en-CA"/>
+        </w:rPr>
+        <w:t xml:space="preserve">ospfd(config-router)# </w:t>
       </w:r>
       <w:r>
         <w:rPr>
@@ -22174,19 +21554,11 @@
           <w:rStyle w:val="Code-BChar"/>
         </w:rPr>
       </w:pPr>
-      <w:proofErr w:type="spellStart"/>
-      <w:r>
-        <w:rPr>
-          <w:lang w:val="en-CA"/>
-        </w:rPr>
-        <w:t>ospfd</w:t>
-      </w:r>
-      <w:proofErr w:type="spellEnd"/>
-      <w:r>
-        <w:rPr>
-          <w:lang w:val="en-CA"/>
-        </w:rPr>
-        <w:t xml:space="preserve">(config-router)# </w:t>
+      <w:r>
+        <w:rPr>
+          <w:lang w:val="en-CA"/>
+        </w:rPr>
+        <w:t xml:space="preserve">ospfd(config-router)# </w:t>
       </w:r>
       <w:r>
         <w:rPr>
@@ -22204,52 +21576,20 @@
           <w:lang w:val="en-CA"/>
         </w:rPr>
       </w:pPr>
-      <w:proofErr w:type="spellStart"/>
       <w:r>
         <w:rPr>
           <w:rStyle w:val="Code-BChar"/>
           <w:b w:val="0"/>
           <w:bCs/>
         </w:rPr>
-        <w:t>ospfd</w:t>
-      </w:r>
-      <w:proofErr w:type="spellEnd"/>
+        <w:t>ospfd#</w:t>
+      </w:r>
       <w:r>
         <w:rPr>
           <w:rStyle w:val="Code-BChar"/>
-          <w:b w:val="0"/>
-          <w:bCs/>
-        </w:rPr>
-        <w:t>#</w:t>
-      </w:r>
-      <w:r>
-        <w:rPr>
-          <w:rStyle w:val="Code-BChar"/>
-        </w:rPr>
-        <w:t xml:space="preserve"> show </w:t>
-      </w:r>
-      <w:proofErr w:type="spellStart"/>
-      <w:r>
-        <w:rPr>
-          <w:rStyle w:val="Code-BChar"/>
-        </w:rPr>
-        <w:t>ip</w:t>
-      </w:r>
-      <w:proofErr w:type="spellEnd"/>
-      <w:r>
-        <w:rPr>
-          <w:rStyle w:val="Code-BChar"/>
-        </w:rPr>
-        <w:t xml:space="preserve"> </w:t>
-      </w:r>
-      <w:proofErr w:type="spellStart"/>
-      <w:r>
-        <w:rPr>
-          <w:rStyle w:val="Code-BChar"/>
-        </w:rPr>
-        <w:t>ospf</w:t>
-      </w:r>
-      <w:proofErr w:type="spellEnd"/>
+        </w:rPr>
+        <w:t xml:space="preserve"> show ip ospf</w:t>
+      </w:r>
       <w:r>
         <w:rPr>
           <w:rStyle w:val="Code-BChar"/>
@@ -22298,30 +21638,14 @@
         <w:rPr>
           <w:rStyle w:val="Code-NoSChar"/>
         </w:rPr>
-        <w:t xml:space="preserve">‘show </w:t>
-      </w:r>
-      <w:proofErr w:type="spellStart"/>
+        <w:t xml:space="preserve">‘show ip </w:t>
+      </w:r>
       <w:r>
         <w:rPr>
           <w:rStyle w:val="Code-NoSChar"/>
         </w:rPr>
-        <w:t>ip</w:t>
-      </w:r>
-      <w:proofErr w:type="spellEnd"/>
-      <w:r>
-        <w:rPr>
-          <w:rStyle w:val="Code-NoSChar"/>
-        </w:rPr>
-        <w:t xml:space="preserve"> </w:t>
-      </w:r>
-      <w:proofErr w:type="spellStart"/>
-      <w:r>
-        <w:rPr>
-          <w:rStyle w:val="Code-NoSChar"/>
-        </w:rPr>
         <w:t>ospf</w:t>
       </w:r>
-      <w:proofErr w:type="spellEnd"/>
       <w:r>
         <w:rPr>
           <w:rStyle w:val="Code-NoSChar"/>
@@ -22352,30 +21676,14 @@
         <w:rPr>
           <w:rStyle w:val="Code-NoSChar"/>
         </w:rPr>
-        <w:t xml:space="preserve">‘show </w:t>
-      </w:r>
-      <w:proofErr w:type="spellStart"/>
+        <w:t xml:space="preserve">‘show ip </w:t>
+      </w:r>
       <w:r>
         <w:rPr>
           <w:rStyle w:val="Code-NoSChar"/>
         </w:rPr>
-        <w:t>ip</w:t>
-      </w:r>
-      <w:proofErr w:type="spellEnd"/>
-      <w:r>
-        <w:rPr>
-          <w:rStyle w:val="Code-NoSChar"/>
-        </w:rPr>
-        <w:t xml:space="preserve"> </w:t>
-      </w:r>
-      <w:proofErr w:type="spellStart"/>
-      <w:r>
-        <w:rPr>
-          <w:rStyle w:val="Code-NoSChar"/>
-        </w:rPr>
         <w:t>ospf</w:t>
       </w:r>
-      <w:proofErr w:type="spellEnd"/>
       <w:r>
         <w:rPr>
           <w:rStyle w:val="Code-NoSChar"/>
@@ -22425,7 +21733,6 @@
           <w:lang w:val="en-CA"/>
         </w:rPr>
       </w:pPr>
-      <w:proofErr w:type="spellStart"/>
       <w:r>
         <w:rPr>
           <w:shd w:val="clear" w:color="auto" w:fill="F2F2F2" w:themeFill="background1" w:themeFillShade="F2"/>
@@ -22433,7 +21740,6 @@
         </w:rPr>
         <w:t>ospfd</w:t>
       </w:r>
-      <w:proofErr w:type="spellEnd"/>
       <w:r>
         <w:rPr>
           <w:shd w:val="clear" w:color="auto" w:fill="F2F2F2" w:themeFill="background1" w:themeFillShade="F2"/>
@@ -22687,16 +21993,8 @@
         <w:rPr>
           <w:rStyle w:val="Code-BChar"/>
         </w:rPr>
-        <w:t>netstat –</w:t>
-      </w:r>
-      <w:proofErr w:type="spellStart"/>
-      <w:r>
-        <w:rPr>
-          <w:rStyle w:val="Code-BChar"/>
-        </w:rPr>
-        <w:t>rn</w:t>
-      </w:r>
-      <w:proofErr w:type="spellEnd"/>
+        <w:t>netstat –rn</w:t>
+      </w:r>
     </w:p>
     <w:p>
       <w:pPr>
@@ -23160,21 +22458,12 @@
         </w:rPr>
         <w:t xml:space="preserve"> and </w:t>
       </w:r>
-      <w:proofErr w:type="spellStart"/>
       <w:r>
         <w:rPr>
           <w:i/>
           <w:lang w:val="en-CA"/>
         </w:rPr>
-        <w:t>ospfd</w:t>
-      </w:r>
-      <w:proofErr w:type="spellEnd"/>
-      <w:r>
-        <w:rPr>
-          <w:i/>
-          <w:lang w:val="en-CA"/>
-        </w:rPr>
-        <w:t xml:space="preserve"> </w:t>
+        <w:t xml:space="preserve">ospfd </w:t>
       </w:r>
       <w:r>
         <w:rPr>
@@ -23205,19 +22494,11 @@
         </w:rPr>
         <w:t xml:space="preserve">PC1:~$ </w:t>
       </w:r>
-      <w:proofErr w:type="spellStart"/>
       <w:r>
         <w:rPr>
           <w:rStyle w:val="Code-BChar"/>
         </w:rPr>
-        <w:t>sudo</w:t>
-      </w:r>
-      <w:proofErr w:type="spellEnd"/>
-      <w:r>
-        <w:rPr>
-          <w:rStyle w:val="Code-BChar"/>
-        </w:rPr>
-        <w:t xml:space="preserve"> service zebra stop</w:t>
+        <w:t>sudo service zebra stop</w:t>
       </w:r>
     </w:p>
     <w:p>
@@ -23237,33 +22518,11 @@
         </w:rPr>
         <w:t xml:space="preserve">PC1:~$ </w:t>
       </w:r>
-      <w:proofErr w:type="spellStart"/>
       <w:r>
         <w:rPr>
           <w:rStyle w:val="Code-BChar"/>
         </w:rPr>
-        <w:t>sudo</w:t>
-      </w:r>
-      <w:proofErr w:type="spellEnd"/>
-      <w:r>
-        <w:rPr>
-          <w:rStyle w:val="Code-BChar"/>
-        </w:rPr>
-        <w:t xml:space="preserve"> service </w:t>
-      </w:r>
-      <w:proofErr w:type="spellStart"/>
-      <w:r>
-        <w:rPr>
-          <w:rStyle w:val="Code-BChar"/>
-        </w:rPr>
-        <w:t>ospfd</w:t>
-      </w:r>
-      <w:proofErr w:type="spellEnd"/>
-      <w:r>
-        <w:rPr>
-          <w:rStyle w:val="Code-BChar"/>
-        </w:rPr>
-        <w:t xml:space="preserve"> stop</w:t>
+        <w:t>sudo service ospfd stop</w:t>
       </w:r>
     </w:p>
     <w:p>
@@ -23283,33 +22542,11 @@
         </w:rPr>
         <w:t xml:space="preserve">PC1:~$ </w:t>
       </w:r>
-      <w:proofErr w:type="spellStart"/>
       <w:r>
         <w:rPr>
           <w:rStyle w:val="Code-BChar"/>
         </w:rPr>
-        <w:t>sudo</w:t>
-      </w:r>
-      <w:proofErr w:type="spellEnd"/>
-      <w:r>
-        <w:rPr>
-          <w:rStyle w:val="Code-BChar"/>
-        </w:rPr>
-        <w:t xml:space="preserve"> </w:t>
-      </w:r>
-      <w:proofErr w:type="spellStart"/>
-      <w:r>
-        <w:rPr>
-          <w:rStyle w:val="Code-BChar"/>
-        </w:rPr>
-        <w:t>ip</w:t>
-      </w:r>
-      <w:proofErr w:type="spellEnd"/>
-      <w:r>
-        <w:rPr>
-          <w:rStyle w:val="Code-BChar"/>
-        </w:rPr>
-        <w:t xml:space="preserve"> route add default via 10.0.1.1</w:t>
+        <w:t>sudo ip route add default via 10.0.1.1</w:t>
       </w:r>
     </w:p>
     <w:p>
@@ -23960,33 +23197,11 @@
         </w:rPr>
         <w:t xml:space="preserve">PC1:~$ </w:t>
       </w:r>
-      <w:proofErr w:type="spellStart"/>
       <w:r>
         <w:rPr>
           <w:rStyle w:val="Code-BChar"/>
         </w:rPr>
-        <w:t>sudo</w:t>
-      </w:r>
-      <w:proofErr w:type="spellEnd"/>
-      <w:r>
-        <w:rPr>
-          <w:rStyle w:val="Code-BChar"/>
-        </w:rPr>
-        <w:t xml:space="preserve"> </w:t>
-      </w:r>
-      <w:proofErr w:type="spellStart"/>
-      <w:r>
-        <w:rPr>
-          <w:rStyle w:val="Code-BChar"/>
-        </w:rPr>
-        <w:t>ip</w:t>
-      </w:r>
-      <w:proofErr w:type="spellEnd"/>
-      <w:r>
-        <w:rPr>
-          <w:rStyle w:val="Code-BChar"/>
-        </w:rPr>
-        <w:t xml:space="preserve"> route add default via 10.0.1.</w:t>
+        <w:t>sudo ip route add default via 10.0.1.</w:t>
       </w:r>
       <w:r>
         <w:rPr>
@@ -24012,37 +23227,12 @@
         </w:rPr>
         <w:t xml:space="preserve">PC4:~$ </w:t>
       </w:r>
-      <w:proofErr w:type="spellStart"/>
       <w:r>
         <w:rPr>
           <w:rStyle w:val="Code-BChar"/>
           <w:rFonts w:cs="Consolas"/>
         </w:rPr>
-        <w:t>sudo</w:t>
-      </w:r>
-      <w:proofErr w:type="spellEnd"/>
-      <w:r>
-        <w:rPr>
-          <w:rStyle w:val="Code-BChar"/>
-          <w:rFonts w:cs="Consolas"/>
-        </w:rPr>
-        <w:t xml:space="preserve"> </w:t>
-      </w:r>
-      <w:proofErr w:type="spellStart"/>
-      <w:r>
-        <w:rPr>
-          <w:rStyle w:val="Code-BChar"/>
-          <w:rFonts w:cs="Consolas"/>
-        </w:rPr>
-        <w:t>ip</w:t>
-      </w:r>
-      <w:proofErr w:type="spellEnd"/>
-      <w:r>
-        <w:rPr>
-          <w:rStyle w:val="Code-BChar"/>
-          <w:rFonts w:cs="Consolas"/>
-        </w:rPr>
-        <w:t xml:space="preserve"> route add default via 10.0.4.3</w:t>
+        <w:t>sudo ip route add default via 10.0.4.3</w:t>
       </w:r>
     </w:p>
     <w:p>
@@ -25287,7 +24477,7 @@
                           <pic:cNvPicPr/>
                         </pic:nvPicPr>
                         <pic:blipFill>
-                          <a:blip r:embed="rId30">
+                          <a:blip r:embed="rId31">
                             <a:extLst>
                               <a:ext uri="{28A0092B-C50C-407E-A947-70E740481C1C}">
                                 <a14:useLocalDpi xmlns:a14="http://schemas.microsoft.com/office/drawing/2010/main" val="0"/>
@@ -25397,7 +24587,7 @@
                           <pic:cNvPicPr/>
                         </pic:nvPicPr>
                         <pic:blipFill>
-                          <a:blip r:embed="rId31">
+                          <a:blip r:embed="rId32">
                             <a:extLst>
                               <a:ext uri="{28A0092B-C50C-407E-A947-70E740481C1C}">
                                 <a14:useLocalDpi xmlns:a14="http://schemas.microsoft.com/office/drawing/2010/main" val="0"/>
@@ -25654,7 +24844,7 @@
                           <pic:cNvPicPr/>
                         </pic:nvPicPr>
                         <pic:blipFill>
-                          <a:blip r:embed="rId27" cstate="print">
+                          <a:blip r:embed="rId28" cstate="print">
                             <a:extLst>
                               <a:ext uri="{28A0092B-C50C-407E-A947-70E740481C1C}">
                                 <a14:useLocalDpi xmlns:a14="http://schemas.microsoft.com/office/drawing/2010/main" val="0"/>
@@ -25780,7 +24970,6 @@
               </w:rPr>
               <w:t xml:space="preserve">, we assume that </w:t>
             </w:r>
-            <w:proofErr w:type="spellStart"/>
             <w:r>
               <w:rPr>
                 <w:rFonts w:eastAsia="Times New Roman" w:cs="Times New Roman"/>
@@ -25795,16 +24984,7 @@
                 <w:szCs w:val="24"/>
                 <w:lang w:val="en-CA"/>
               </w:rPr>
-              <w:t>Ethernet</w:t>
-            </w:r>
-            <w:proofErr w:type="spellEnd"/>
-            <w:r>
-              <w:rPr>
-                <w:rFonts w:eastAsia="Times New Roman" w:cs="Times New Roman"/>
-                <w:szCs w:val="24"/>
-                <w:lang w:val="en-CA"/>
-              </w:rPr>
-              <w:t xml:space="preserve"> interfaces of the Cisco routers have a rate of 100 Mbps or more, which results in a default metric of 1. (Cisco uses the interface names </w:t>
+              <w:t xml:space="preserve">Ethernet interfaces of the Cisco routers have a rate of 100 Mbps or more, which results in a default metric of 1. (Cisco uses the interface names </w:t>
             </w:r>
             <w:r>
               <w:rPr>
@@ -25991,7 +25171,7 @@
                           <pic:cNvPicPr/>
                         </pic:nvPicPr>
                         <pic:blipFill>
-                          <a:blip r:embed="rId27" cstate="print">
+                          <a:blip r:embed="rId28" cstate="print">
                             <a:extLst>
                               <a:ext uri="{28A0092B-C50C-407E-A947-70E740481C1C}">
                                 <a14:useLocalDpi xmlns:a14="http://schemas.microsoft.com/office/drawing/2010/main" val="0"/>
@@ -26087,39 +25267,7 @@
                 <w:rFonts w:ascii="Consolas" w:hAnsi="Consolas" w:cs="Consolas"/>
                 <w:lang w:val="en-CA"/>
               </w:rPr>
-              <w:t xml:space="preserve">show </w:t>
-            </w:r>
-            <w:proofErr w:type="spellStart"/>
-            <w:r>
-              <w:rPr>
-                <w:rFonts w:ascii="Consolas" w:hAnsi="Consolas" w:cs="Consolas"/>
-                <w:lang w:val="en-CA"/>
-              </w:rPr>
-              <w:t>ip</w:t>
-            </w:r>
-            <w:proofErr w:type="spellEnd"/>
-            <w:r>
-              <w:rPr>
-                <w:rFonts w:ascii="Consolas" w:hAnsi="Consolas" w:cs="Consolas"/>
-                <w:lang w:val="en-CA"/>
-              </w:rPr>
-              <w:t xml:space="preserve"> </w:t>
-            </w:r>
-            <w:proofErr w:type="spellStart"/>
-            <w:r>
-              <w:rPr>
-                <w:rFonts w:ascii="Consolas" w:hAnsi="Consolas" w:cs="Consolas"/>
-                <w:lang w:val="en-CA"/>
-              </w:rPr>
-              <w:t>ospf</w:t>
-            </w:r>
-            <w:proofErr w:type="spellEnd"/>
-            <w:r>
-              <w:rPr>
-                <w:rFonts w:ascii="Consolas" w:hAnsi="Consolas" w:cs="Consolas"/>
-                <w:lang w:val="en-CA"/>
-              </w:rPr>
-              <w:t xml:space="preserve"> interface</w:t>
+              <w:t>show ip ospf interface</w:t>
             </w:r>
             <w:r>
               <w:rPr>
@@ -26156,35 +25304,7 @@
               <w:rPr>
                 <w:rStyle w:val="Code-BChar"/>
               </w:rPr>
-              <w:t xml:space="preserve">show </w:t>
-            </w:r>
-            <w:proofErr w:type="spellStart"/>
-            <w:r>
-              <w:rPr>
-                <w:rStyle w:val="Code-BChar"/>
-              </w:rPr>
-              <w:t>ip</w:t>
-            </w:r>
-            <w:proofErr w:type="spellEnd"/>
-            <w:r>
-              <w:rPr>
-                <w:rStyle w:val="Code-BChar"/>
-              </w:rPr>
-              <w:t xml:space="preserve"> </w:t>
-            </w:r>
-            <w:proofErr w:type="spellStart"/>
-            <w:r>
-              <w:rPr>
-                <w:rStyle w:val="Code-BChar"/>
-              </w:rPr>
-              <w:t>ospf</w:t>
-            </w:r>
-            <w:proofErr w:type="spellEnd"/>
-            <w:r>
-              <w:rPr>
-                <w:rStyle w:val="Code-BChar"/>
-              </w:rPr>
-              <w:t xml:space="preserve"> interface</w:t>
+              <w:t>show ip ospf interface</w:t>
             </w:r>
           </w:p>
           <w:p>
@@ -26800,35 +25920,7 @@
         <w:rPr>
           <w:rStyle w:val="Code-BChar"/>
         </w:rPr>
-        <w:t xml:space="preserve"> show </w:t>
-      </w:r>
-      <w:proofErr w:type="spellStart"/>
-      <w:r>
-        <w:rPr>
-          <w:rStyle w:val="Code-BChar"/>
-        </w:rPr>
-        <w:t>ip</w:t>
-      </w:r>
-      <w:proofErr w:type="spellEnd"/>
-      <w:r>
-        <w:rPr>
-          <w:rStyle w:val="Code-BChar"/>
-        </w:rPr>
-        <w:t xml:space="preserve"> </w:t>
-      </w:r>
-      <w:proofErr w:type="spellStart"/>
-      <w:r>
-        <w:rPr>
-          <w:rStyle w:val="Code-BChar"/>
-        </w:rPr>
-        <w:t>ospf</w:t>
-      </w:r>
-      <w:proofErr w:type="spellEnd"/>
-      <w:r>
-        <w:rPr>
-          <w:rStyle w:val="Code-BChar"/>
-        </w:rPr>
-        <w:t xml:space="preserve"> interface</w:t>
+        <w:t xml:space="preserve"> show ip ospf interface</w:t>
       </w:r>
     </w:p>
     <w:p>
@@ -27186,35 +26278,7 @@
         <w:rPr>
           <w:lang w:val="en-CA"/>
         </w:rPr>
-        <w:t xml:space="preserve"> </w:t>
-      </w:r>
-      <w:proofErr w:type="spellStart"/>
-      <w:r>
-        <w:rPr>
-          <w:lang w:val="en-CA"/>
-        </w:rPr>
-        <w:t>ip</w:t>
-      </w:r>
-      <w:proofErr w:type="spellEnd"/>
-      <w:r>
-        <w:rPr>
-          <w:lang w:val="en-CA"/>
-        </w:rPr>
-        <w:t xml:space="preserve"> </w:t>
-      </w:r>
-      <w:proofErr w:type="spellStart"/>
-      <w:r>
-        <w:rPr>
-          <w:lang w:val="en-CA"/>
-        </w:rPr>
-        <w:t>ospf</w:t>
-      </w:r>
-      <w:proofErr w:type="spellEnd"/>
-      <w:r>
-        <w:rPr>
-          <w:lang w:val="en-CA"/>
-        </w:rPr>
-        <w:t xml:space="preserve"> cost 100</w:t>
+        <w:t xml:space="preserve"> ip ospf cost 100</w:t>
       </w:r>
     </w:p>
     <w:p>
@@ -27302,37 +26366,12 @@
         </w:rPr>
         <w:t>`</w:t>
       </w:r>
-      <w:proofErr w:type="spellStart"/>
       <w:r>
         <w:rPr>
           <w:rFonts w:ascii="Consolas" w:hAnsi="Consolas" w:cs="Consolas"/>
           <w:lang w:val="en-CA"/>
         </w:rPr>
-        <w:t>ip</w:t>
-      </w:r>
-      <w:proofErr w:type="spellEnd"/>
-      <w:r>
-        <w:rPr>
-          <w:rFonts w:ascii="Consolas" w:hAnsi="Consolas" w:cs="Consolas"/>
-          <w:lang w:val="en-CA"/>
-        </w:rPr>
-        <w:t xml:space="preserve"> </w:t>
-      </w:r>
-      <w:proofErr w:type="spellStart"/>
-      <w:r>
-        <w:rPr>
-          <w:rFonts w:ascii="Consolas" w:hAnsi="Consolas" w:cs="Consolas"/>
-          <w:lang w:val="en-CA"/>
-        </w:rPr>
-        <w:t>ospf</w:t>
-      </w:r>
-      <w:proofErr w:type="spellEnd"/>
-      <w:r>
-        <w:rPr>
-          <w:rFonts w:ascii="Consolas" w:hAnsi="Consolas" w:cs="Consolas"/>
-          <w:lang w:val="en-CA"/>
-        </w:rPr>
-        <w:t xml:space="preserve"> database router</w:t>
+        <w:t>ip ospf database router</w:t>
       </w:r>
       <w:r>
         <w:rPr>
@@ -27540,7 +26579,7 @@
                     </pic:cNvPicPr>
                   </pic:nvPicPr>
                   <pic:blipFill>
-                    <a:blip r:embed="rId29" cstate="print">
+                    <a:blip r:embed="rId30" cstate="print">
                       <a:extLst>
                         <a:ext uri="{28A0092B-C50C-407E-A947-70E740481C1C}">
                           <a14:useLocalDpi xmlns:a14="http://schemas.microsoft.com/office/drawing/2010/main" val="0"/>
@@ -28116,7 +27155,7 @@
                     <pic:cNvPicPr/>
                   </pic:nvPicPr>
                   <pic:blipFill>
-                    <a:blip r:embed="rId32">
+                    <a:blip r:embed="rId33">
                       <a:extLst>
                         <a:ext uri="{28A0092B-C50C-407E-A947-70E740481C1C}">
                           <a14:useLocalDpi xmlns:a14="http://schemas.microsoft.com/office/drawing/2010/main" val="0"/>
@@ -28232,17 +27271,8 @@
           <w:i/>
           <w:lang w:val="en-CA"/>
         </w:rPr>
-        <w:t>external BGP (</w:t>
-      </w:r>
-      <w:proofErr w:type="spellStart"/>
-      <w:r>
-        <w:rPr>
-          <w:i/>
-          <w:lang w:val="en-CA"/>
-        </w:rPr>
-        <w:t>eBGP</w:t>
-      </w:r>
-      <w:proofErr w:type="spellEnd"/>
+        <w:t>external BGP (eBGP</w:t>
+      </w:r>
       <w:r>
         <w:rPr>
           <w:lang w:val="en-CA"/>
@@ -30348,21 +29378,7 @@
         <w:rPr>
           <w:lang w:val="en-CA"/>
         </w:rPr>
-        <w:t xml:space="preserve">-b. </w:t>
-      </w:r>
-      <w:proofErr w:type="spellStart"/>
-      <w:r>
-        <w:rPr>
-          <w:lang w:val="en-CA"/>
-        </w:rPr>
-        <w:t>eBGP</w:t>
-      </w:r>
-      <w:proofErr w:type="spellEnd"/>
-      <w:r>
-        <w:rPr>
-          <w:lang w:val="en-CA"/>
-        </w:rPr>
-        <w:t xml:space="preserve"> configuration of Cisco routers</w:t>
+        <w:t>-b. eBGP configuration of Cisco routers</w:t>
       </w:r>
       <w:bookmarkEnd w:id="77"/>
       <w:bookmarkEnd w:id="78"/>
@@ -30378,21 +29394,7 @@
         <w:rPr>
           <w:lang w:val="en-CA"/>
         </w:rPr>
-        <w:t xml:space="preserve">Here, you configure the Cisco routers as BGP routers. You assign routers to autonomous systems and establish </w:t>
-      </w:r>
-      <w:proofErr w:type="spellStart"/>
-      <w:r>
-        <w:rPr>
-          <w:lang w:val="en-CA"/>
-        </w:rPr>
-        <w:t>eBGP</w:t>
-      </w:r>
-      <w:proofErr w:type="spellEnd"/>
-      <w:r>
-        <w:rPr>
-          <w:lang w:val="en-CA"/>
-        </w:rPr>
-        <w:t xml:space="preserve"> sessions. </w:t>
+        <w:t xml:space="preserve">Here, you configure the Cisco routers as BGP routers. You assign routers to autonomous systems and establish eBGP sessions. </w:t>
       </w:r>
     </w:p>
     <w:p>
@@ -30459,38 +29461,14 @@
               <w:pStyle w:val="Code-NoSB"/>
             </w:pPr>
             <w:r>
-              <w:t xml:space="preserve">router </w:t>
-            </w:r>
-            <w:proofErr w:type="spellStart"/>
-            <w:r>
-              <w:t>bgp</w:t>
-            </w:r>
-            <w:proofErr w:type="spellEnd"/>
-            <w:r>
-              <w:t xml:space="preserve"> </w:t>
+              <w:t xml:space="preserve">router bgp </w:t>
             </w:r>
             <w:r>
               <w:rPr>
                 <w:i/>
                 <w:iCs/>
               </w:rPr>
-              <w:t>&lt;</w:t>
-            </w:r>
-            <w:proofErr w:type="spellStart"/>
-            <w:r>
-              <w:rPr>
-                <w:i/>
-                <w:iCs/>
-              </w:rPr>
-              <w:t>ASnumber</w:t>
-            </w:r>
-            <w:proofErr w:type="spellEnd"/>
-            <w:r>
-              <w:rPr>
-                <w:i/>
-                <w:iCs/>
-              </w:rPr>
-              <w:t>&gt;</w:t>
+              <w:t>&lt;ASnumber&gt;</w:t>
             </w:r>
           </w:p>
           <w:p>
@@ -30506,25 +29484,7 @@
                 <w:i/>
                 <w:iCs/>
               </w:rPr>
-              <w:t>&lt;</w:t>
-            </w:r>
-            <w:proofErr w:type="spellStart"/>
-            <w:r>
-              <w:rPr>
-                <w:rStyle w:val="Code-NoSChar"/>
-                <w:i/>
-                <w:iCs/>
-              </w:rPr>
-              <w:t>ASnumber</w:t>
-            </w:r>
-            <w:proofErr w:type="spellEnd"/>
-            <w:r>
-              <w:rPr>
-                <w:rStyle w:val="Code-NoSChar"/>
-                <w:i/>
-                <w:iCs/>
-              </w:rPr>
-              <w:t>&gt;</w:t>
+              <w:t>&lt;ASnumber&gt;</w:t>
             </w:r>
             <w:r>
               <w:t>. The command enters the router configuration mode with the following prompt:</w:t>
@@ -30550,38 +29510,14 @@
               <w:pStyle w:val="Code-NoSB"/>
             </w:pPr>
             <w:r>
-              <w:t xml:space="preserve">no router </w:t>
-            </w:r>
-            <w:proofErr w:type="spellStart"/>
-            <w:r>
-              <w:t>bgp</w:t>
-            </w:r>
-            <w:proofErr w:type="spellEnd"/>
-            <w:r>
-              <w:t xml:space="preserve"> </w:t>
+              <w:t xml:space="preserve">no router bgp </w:t>
             </w:r>
             <w:r>
               <w:rPr>
                 <w:i/>
                 <w:iCs/>
               </w:rPr>
-              <w:t>&lt;</w:t>
-            </w:r>
-            <w:proofErr w:type="spellStart"/>
-            <w:r>
-              <w:rPr>
-                <w:i/>
-                <w:iCs/>
-              </w:rPr>
-              <w:t>ASnumber</w:t>
-            </w:r>
-            <w:proofErr w:type="spellEnd"/>
-            <w:r>
-              <w:rPr>
-                <w:i/>
-                <w:iCs/>
-              </w:rPr>
-              <w:t>&gt;</w:t>
+              <w:t>&lt;ASnumber&gt;</w:t>
             </w:r>
           </w:p>
           <w:p>
@@ -30622,21 +29558,8 @@
               <w:pStyle w:val="Code-NoSB"/>
             </w:pPr>
             <w:r>
-              <w:t xml:space="preserve">show </w:t>
-            </w:r>
-            <w:proofErr w:type="spellStart"/>
-            <w:r>
-              <w:t>ip</w:t>
-            </w:r>
-            <w:proofErr w:type="spellEnd"/>
-            <w:r>
-              <w:t xml:space="preserve"> </w:t>
-            </w:r>
-            <w:proofErr w:type="spellStart"/>
-            <w:r>
-              <w:t>bgp</w:t>
-            </w:r>
-            <w:proofErr w:type="spellEnd"/>
+              <w:t>show ip bgp</w:t>
+            </w:r>
           </w:p>
           <w:p>
             <w:pPr>
@@ -30656,23 +29579,7 @@
               <w:pStyle w:val="Code-NoSB"/>
             </w:pPr>
             <w:r>
-              <w:t xml:space="preserve">show </w:t>
-            </w:r>
-            <w:proofErr w:type="spellStart"/>
-            <w:r>
-              <w:t>ip</w:t>
-            </w:r>
-            <w:proofErr w:type="spellEnd"/>
-            <w:r>
-              <w:t xml:space="preserve"> </w:t>
-            </w:r>
-            <w:proofErr w:type="spellStart"/>
-            <w:r>
-              <w:t>bgp</w:t>
-            </w:r>
-            <w:proofErr w:type="spellEnd"/>
-            <w:r>
-              <w:t xml:space="preserve"> neighbors</w:t>
+              <w:t>show ip bgp neighbors</w:t>
             </w:r>
           </w:p>
           <w:p>
@@ -30693,23 +29600,7 @@
               <w:pStyle w:val="Code-NoSB"/>
             </w:pPr>
             <w:r>
-              <w:t xml:space="preserve">show </w:t>
-            </w:r>
-            <w:proofErr w:type="spellStart"/>
-            <w:r>
-              <w:t>ip</w:t>
-            </w:r>
-            <w:proofErr w:type="spellEnd"/>
-            <w:r>
-              <w:t xml:space="preserve"> </w:t>
-            </w:r>
-            <w:proofErr w:type="spellStart"/>
-            <w:r>
-              <w:t>bgp</w:t>
-            </w:r>
-            <w:proofErr w:type="spellEnd"/>
-            <w:r>
-              <w:t xml:space="preserve"> paths</w:t>
+              <w:t>show ip bgp paths</w:t>
             </w:r>
           </w:p>
           <w:p>
@@ -30730,23 +29621,7 @@
               <w:pStyle w:val="Code-NoSB"/>
             </w:pPr>
             <w:r>
-              <w:t xml:space="preserve">clear </w:t>
-            </w:r>
-            <w:proofErr w:type="spellStart"/>
-            <w:r>
-              <w:t>ip</w:t>
-            </w:r>
-            <w:proofErr w:type="spellEnd"/>
-            <w:r>
-              <w:t xml:space="preserve"> </w:t>
-            </w:r>
-            <w:proofErr w:type="spellStart"/>
-            <w:r>
-              <w:t>bgp</w:t>
-            </w:r>
-            <w:proofErr w:type="spellEnd"/>
-            <w:r>
-              <w:t xml:space="preserve"> *</w:t>
+              <w:t>clear ip bgp *</w:t>
             </w:r>
           </w:p>
           <w:p>
@@ -30905,15 +29780,7 @@
               <w:pStyle w:val="Code-NoSB"/>
             </w:pPr>
             <w:r>
-              <w:t xml:space="preserve"> timers </w:t>
-            </w:r>
-            <w:proofErr w:type="spellStart"/>
-            <w:r>
-              <w:t>bpg</w:t>
-            </w:r>
-            <w:proofErr w:type="spellEnd"/>
-            <w:r>
-              <w:t xml:space="preserve"> </w:t>
+              <w:t xml:space="preserve"> timers bpg </w:t>
             </w:r>
             <w:r>
               <w:rPr>
@@ -30930,23 +29797,7 @@
                 <w:i/>
                 <w:iCs/>
               </w:rPr>
-              <w:t>&lt;</w:t>
-            </w:r>
-            <w:proofErr w:type="spellStart"/>
-            <w:r>
-              <w:rPr>
-                <w:i/>
-                <w:iCs/>
-              </w:rPr>
-              <w:t>holdtime</w:t>
-            </w:r>
-            <w:proofErr w:type="spellEnd"/>
-            <w:r>
-              <w:rPr>
-                <w:i/>
-                <w:iCs/>
-              </w:rPr>
-              <w:t>&gt;</w:t>
+              <w:t>&lt;holdtime&gt;</w:t>
             </w:r>
           </w:p>
           <w:p>
@@ -30973,25 +29824,7 @@
                 <w:i/>
                 <w:iCs/>
               </w:rPr>
-              <w:t>&lt;</w:t>
-            </w:r>
-            <w:proofErr w:type="spellStart"/>
-            <w:r>
-              <w:rPr>
-                <w:rStyle w:val="Code-NoSChar"/>
-                <w:i/>
-                <w:iCs/>
-              </w:rPr>
-              <w:t>holdtime</w:t>
-            </w:r>
-            <w:proofErr w:type="spellEnd"/>
-            <w:r>
-              <w:rPr>
-                <w:rStyle w:val="Code-NoSChar"/>
-                <w:i/>
-                <w:iCs/>
-              </w:rPr>
-              <w:t>&gt;</w:t>
+              <w:t>&lt;holdtime&gt;</w:t>
             </w:r>
             <w:r>
               <w:t xml:space="preserve"> timers of the BGP process. BGP routers exchange periodic messages to confirm that the connection between the routers is maintained. The interval between these messages is </w:t>
@@ -31183,21 +30016,7 @@
         <w:rPr>
           <w:rStyle w:val="Code-BChar"/>
         </w:rPr>
-        <w:t xml:space="preserve">router </w:t>
-      </w:r>
-      <w:proofErr w:type="spellStart"/>
-      <w:r>
-        <w:rPr>
-          <w:rStyle w:val="Code-BChar"/>
-        </w:rPr>
-        <w:t>bgp</w:t>
-      </w:r>
-      <w:proofErr w:type="spellEnd"/>
-      <w:r>
-        <w:rPr>
-          <w:rStyle w:val="Code-BChar"/>
-        </w:rPr>
-        <w:t xml:space="preserve"> 100</w:t>
+        <w:t>router bgp 100</w:t>
       </w:r>
     </w:p>
     <w:p>
@@ -31307,35 +30126,7 @@
         <w:rPr>
           <w:rStyle w:val="Code-BChar"/>
         </w:rPr>
-        <w:t xml:space="preserve">clear </w:t>
-      </w:r>
-      <w:proofErr w:type="spellStart"/>
-      <w:r>
-        <w:rPr>
-          <w:rStyle w:val="Code-BChar"/>
-        </w:rPr>
-        <w:t>ip</w:t>
-      </w:r>
-      <w:proofErr w:type="spellEnd"/>
-      <w:r>
-        <w:rPr>
-          <w:rStyle w:val="Code-BChar"/>
-        </w:rPr>
-        <w:t xml:space="preserve"> </w:t>
-      </w:r>
-      <w:proofErr w:type="spellStart"/>
-      <w:r>
-        <w:rPr>
-          <w:rStyle w:val="Code-BChar"/>
-        </w:rPr>
-        <w:t>bgp</w:t>
-      </w:r>
-      <w:proofErr w:type="spellEnd"/>
-      <w:r>
-        <w:rPr>
-          <w:rStyle w:val="Code-BChar"/>
-        </w:rPr>
-        <w:t xml:space="preserve"> *</w:t>
+        <w:t>clear ip bgp *</w:t>
       </w:r>
     </w:p>
     <w:p>
@@ -32226,39 +31017,8 @@
           <w:szCs w:val="24"/>
           <w:lang w:val="en-CA"/>
         </w:rPr>
-        <w:t xml:space="preserve">show </w:t>
-      </w:r>
-      <w:proofErr w:type="spellStart"/>
-      <w:r>
-        <w:rPr>
-          <w:rFonts w:ascii="Consolas" w:eastAsia="Times New Roman" w:hAnsi="Consolas" w:cs="Courier New"/>
-          <w:b/>
-          <w:szCs w:val="24"/>
-          <w:lang w:val="en-CA"/>
-        </w:rPr>
-        <w:t>ip</w:t>
-      </w:r>
-      <w:proofErr w:type="spellEnd"/>
-      <w:r>
-        <w:rPr>
-          <w:rFonts w:ascii="Consolas" w:eastAsia="Times New Roman" w:hAnsi="Consolas" w:cs="Courier New"/>
-          <w:b/>
-          <w:szCs w:val="24"/>
-          <w:lang w:val="en-CA"/>
-        </w:rPr>
-        <w:t xml:space="preserve"> </w:t>
-      </w:r>
-      <w:proofErr w:type="spellStart"/>
-      <w:r>
-        <w:rPr>
-          <w:rFonts w:ascii="Consolas" w:eastAsia="Times New Roman" w:hAnsi="Consolas" w:cs="Courier New"/>
-          <w:b/>
-          <w:szCs w:val="24"/>
-          <w:lang w:val="en-CA"/>
-        </w:rPr>
-        <w:t>bgp</w:t>
-      </w:r>
-      <w:proofErr w:type="spellEnd"/>
+        <w:t>show ip bgp</w:t>
+      </w:r>
     </w:p>
     <w:p>
       <w:pPr>
@@ -32296,47 +31056,7 @@
           <w:szCs w:val="24"/>
           <w:lang w:val="en-CA"/>
         </w:rPr>
-        <w:t xml:space="preserve">show </w:t>
-      </w:r>
-      <w:proofErr w:type="spellStart"/>
-      <w:r>
-        <w:rPr>
-          <w:rFonts w:ascii="Consolas" w:eastAsia="Times New Roman" w:hAnsi="Consolas" w:cs="Courier New"/>
-          <w:b/>
-          <w:szCs w:val="24"/>
-          <w:lang w:val="en-CA"/>
-        </w:rPr>
-        <w:t>ip</w:t>
-      </w:r>
-      <w:proofErr w:type="spellEnd"/>
-      <w:r>
-        <w:rPr>
-          <w:rFonts w:ascii="Consolas" w:eastAsia="Times New Roman" w:hAnsi="Consolas" w:cs="Courier New"/>
-          <w:b/>
-          <w:szCs w:val="24"/>
-          <w:lang w:val="en-CA"/>
-        </w:rPr>
-        <w:t xml:space="preserve"> </w:t>
-      </w:r>
-      <w:proofErr w:type="spellStart"/>
-      <w:r>
-        <w:rPr>
-          <w:rFonts w:ascii="Consolas" w:eastAsia="Times New Roman" w:hAnsi="Consolas" w:cs="Courier New"/>
-          <w:b/>
-          <w:szCs w:val="24"/>
-          <w:lang w:val="en-CA"/>
-        </w:rPr>
-        <w:t>bgp</w:t>
-      </w:r>
-      <w:proofErr w:type="spellEnd"/>
-      <w:r>
-        <w:rPr>
-          <w:rFonts w:ascii="Consolas" w:eastAsia="Times New Roman" w:hAnsi="Consolas" w:cs="Courier New"/>
-          <w:b/>
-          <w:szCs w:val="24"/>
-          <w:lang w:val="en-CA"/>
-        </w:rPr>
-        <w:t xml:space="preserve"> summary</w:t>
+        <w:t>show ip bgp summary</w:t>
       </w:r>
     </w:p>
     <w:p>
@@ -32797,7 +31517,7 @@
                     </pic:cNvPicPr>
                   </pic:nvPicPr>
                   <pic:blipFill>
-                    <a:blip r:embed="rId29" cstate="print">
+                    <a:blip r:embed="rId30" cstate="print">
                       <a:extLst>
                         <a:ext uri="{28A0092B-C50C-407E-A947-70E740481C1C}">
                           <a14:useLocalDpi xmlns:a14="http://schemas.microsoft.com/office/drawing/2010/main" val="0"/>
@@ -33605,30 +32325,8 @@
         <w:rPr>
           <w:rStyle w:val="Code-BChar"/>
         </w:rPr>
-        <w:t xml:space="preserve">show </w:t>
-      </w:r>
-      <w:proofErr w:type="spellStart"/>
-      <w:r>
-        <w:rPr>
-          <w:rStyle w:val="Code-BChar"/>
-        </w:rPr>
-        <w:t>ip</w:t>
-      </w:r>
-      <w:proofErr w:type="spellEnd"/>
-      <w:r>
-        <w:rPr>
-          <w:rStyle w:val="Code-BChar"/>
-        </w:rPr>
-        <w:t xml:space="preserve"> </w:t>
-      </w:r>
-      <w:proofErr w:type="spellStart"/>
-      <w:r>
-        <w:rPr>
-          <w:rStyle w:val="Code-BChar"/>
-        </w:rPr>
-        <w:t>bgp</w:t>
-      </w:r>
-      <w:proofErr w:type="spellEnd"/>
+        <w:t>show ip bgp</w:t>
+      </w:r>
     </w:p>
     <w:p>
       <w:pPr>
@@ -33692,21 +32390,7 @@
         <w:rPr>
           <w:rStyle w:val="Code-BChar"/>
         </w:rPr>
-        <w:t xml:space="preserve">router </w:t>
-      </w:r>
-      <w:proofErr w:type="spellStart"/>
-      <w:r>
-        <w:rPr>
-          <w:rStyle w:val="Code-BChar"/>
-        </w:rPr>
-        <w:t>bgp</w:t>
-      </w:r>
-      <w:proofErr w:type="spellEnd"/>
-      <w:r>
-        <w:rPr>
-          <w:rStyle w:val="Code-BChar"/>
-        </w:rPr>
-        <w:t xml:space="preserve"> 300</w:t>
+        <w:t>router bgp 300</w:t>
       </w:r>
     </w:p>
     <w:p>
@@ -33831,30 +32515,8 @@
         <w:rPr>
           <w:rStyle w:val="Code-BChar"/>
         </w:rPr>
-        <w:t xml:space="preserve">show </w:t>
-      </w:r>
-      <w:proofErr w:type="spellStart"/>
-      <w:r>
-        <w:rPr>
-          <w:rStyle w:val="Code-BChar"/>
-        </w:rPr>
-        <w:t>ip</w:t>
-      </w:r>
-      <w:proofErr w:type="spellEnd"/>
-      <w:r>
-        <w:rPr>
-          <w:rStyle w:val="Code-BChar"/>
-        </w:rPr>
-        <w:t xml:space="preserve"> </w:t>
-      </w:r>
-      <w:proofErr w:type="spellStart"/>
-      <w:r>
-        <w:rPr>
-          <w:rStyle w:val="Code-BChar"/>
-        </w:rPr>
-        <w:t>bgp</w:t>
-      </w:r>
-      <w:proofErr w:type="spellEnd"/>
+        <w:t>show ip bgp</w:t>
+      </w:r>
     </w:p>
     <w:p>
       <w:pPr>
@@ -33946,21 +32608,7 @@
         <w:rPr>
           <w:rStyle w:val="Code-BChar"/>
         </w:rPr>
-        <w:t xml:space="preserve">router </w:t>
-      </w:r>
-      <w:proofErr w:type="spellStart"/>
-      <w:r>
-        <w:rPr>
-          <w:rStyle w:val="Code-BChar"/>
-        </w:rPr>
-        <w:t>bgp</w:t>
-      </w:r>
-      <w:proofErr w:type="spellEnd"/>
-      <w:r>
-        <w:rPr>
-          <w:rStyle w:val="Code-BChar"/>
-        </w:rPr>
-        <w:t xml:space="preserve"> 300</w:t>
+        <w:t>router bgp 300</w:t>
       </w:r>
     </w:p>
     <w:p>
@@ -34223,30 +32871,8 @@
         <w:rPr>
           <w:rStyle w:val="Code-BChar"/>
         </w:rPr>
-        <w:t xml:space="preserve">show </w:t>
-      </w:r>
-      <w:proofErr w:type="spellStart"/>
-      <w:r>
-        <w:rPr>
-          <w:rStyle w:val="Code-BChar"/>
-        </w:rPr>
-        <w:t>ip</w:t>
-      </w:r>
-      <w:proofErr w:type="spellEnd"/>
-      <w:r>
-        <w:rPr>
-          <w:rStyle w:val="Code-BChar"/>
-        </w:rPr>
-        <w:t xml:space="preserve"> </w:t>
-      </w:r>
-      <w:proofErr w:type="spellStart"/>
-      <w:r>
-        <w:rPr>
-          <w:rStyle w:val="Code-BChar"/>
-        </w:rPr>
-        <w:t>bgp</w:t>
-      </w:r>
-      <w:proofErr w:type="spellEnd"/>
+        <w:t>show ip bgp</w:t>
+      </w:r>
     </w:p>
     <w:p>
       <w:pPr>
@@ -34331,30 +32957,8 @@
         <w:rPr>
           <w:rStyle w:val="Code-BChar"/>
         </w:rPr>
-        <w:t xml:space="preserve">show </w:t>
-      </w:r>
-      <w:proofErr w:type="spellStart"/>
-      <w:r>
-        <w:rPr>
-          <w:rStyle w:val="Code-BChar"/>
-        </w:rPr>
-        <w:t>ip</w:t>
-      </w:r>
-      <w:proofErr w:type="spellEnd"/>
-      <w:r>
-        <w:rPr>
-          <w:rStyle w:val="Code-BChar"/>
-        </w:rPr>
-        <w:t xml:space="preserve"> </w:t>
-      </w:r>
-      <w:proofErr w:type="spellStart"/>
-      <w:r>
-        <w:rPr>
-          <w:rStyle w:val="Code-BChar"/>
-        </w:rPr>
-        <w:t>bgp</w:t>
-      </w:r>
-      <w:proofErr w:type="spellEnd"/>
+        <w:t>show ip bgp</w:t>
+      </w:r>
     </w:p>
     <w:p>
       <w:pPr>
@@ -34404,14 +33008,12 @@
         </w:rPr>
         <w:t xml:space="preserve">. The entries that have been added through the </w:t>
       </w:r>
-      <w:proofErr w:type="spellStart"/>
       <w:r>
         <w:rPr>
           <w:lang w:val="en-CA"/>
         </w:rPr>
         <w:t>iBGP</w:t>
       </w:r>
-      <w:proofErr w:type="spellEnd"/>
       <w:r>
         <w:rPr>
           <w:lang w:val="en-CA"/>
@@ -34424,7 +33026,6 @@
         </w:rPr>
         <w:t>“</w:t>
       </w:r>
-      <w:proofErr w:type="spellStart"/>
       <w:r>
         <w:rPr>
           <w:rStyle w:val="Code-NoSChar"/>
@@ -34433,7 +33034,6 @@
         </w:rPr>
         <w:t>i</w:t>
       </w:r>
-      <w:proofErr w:type="spellEnd"/>
       <w:r>
         <w:rPr>
           <w:rStyle w:val="Code-NoSChar"/>
@@ -34680,7 +33280,7 @@
                           <pic:cNvPicPr/>
                         </pic:nvPicPr>
                         <pic:blipFill>
-                          <a:blip r:embed="rId27" cstate="print">
+                          <a:blip r:embed="rId28" cstate="print">
                             <a:extLst>
                               <a:ext uri="{28A0092B-C50C-407E-A947-70E740481C1C}">
                                 <a14:useLocalDpi xmlns:a14="http://schemas.microsoft.com/office/drawing/2010/main" val="0"/>
@@ -34780,30 +33380,8 @@
               <w:rPr>
                 <w:rStyle w:val="Code-NoSChar"/>
               </w:rPr>
-              <w:t xml:space="preserve">show </w:t>
-            </w:r>
-            <w:proofErr w:type="spellStart"/>
-            <w:r>
-              <w:rPr>
-                <w:rStyle w:val="Code-NoSChar"/>
-              </w:rPr>
-              <w:t>ip</w:t>
-            </w:r>
-            <w:proofErr w:type="spellEnd"/>
-            <w:r>
-              <w:rPr>
-                <w:rStyle w:val="Code-NoSChar"/>
-              </w:rPr>
-              <w:t xml:space="preserve"> </w:t>
-            </w:r>
-            <w:proofErr w:type="spellStart"/>
-            <w:r>
-              <w:rPr>
-                <w:rStyle w:val="Code-NoSChar"/>
-              </w:rPr>
-              <w:t>bgp</w:t>
-            </w:r>
-            <w:proofErr w:type="spellEnd"/>
+              <w:t>show ip bgp</w:t>
+            </w:r>
             <w:r>
               <w:rPr>
                 <w:rStyle w:val="Code-NoSChar"/>
@@ -34941,7 +33519,7 @@
                     </pic:cNvPicPr>
                   </pic:nvPicPr>
                   <pic:blipFill>
-                    <a:blip r:embed="rId29" cstate="print">
+                    <a:blip r:embed="rId30" cstate="print">
                       <a:extLst>
                         <a:ext uri="{28A0092B-C50C-407E-A947-70E740481C1C}">
                           <a14:useLocalDpi xmlns:a14="http://schemas.microsoft.com/office/drawing/2010/main" val="0"/>
@@ -35261,7 +33839,6 @@
         </w:rPr>
         <w:t xml:space="preserve"> messages, which they received over an </w:t>
       </w:r>
-      <w:proofErr w:type="spellStart"/>
       <w:r>
         <w:rPr>
           <w:i/>
@@ -35269,7 +33846,6 @@
         </w:rPr>
         <w:t>eBGP</w:t>
       </w:r>
-      <w:proofErr w:type="spellEnd"/>
       <w:r>
         <w:rPr>
           <w:lang w:val="en-CA"/>
@@ -35339,21 +33915,7 @@
         <w:rPr>
           <w:lang w:val="en-CA"/>
         </w:rPr>
-        <w:t xml:space="preserve">UPDATE messages that are received on an </w:t>
-      </w:r>
-      <w:proofErr w:type="spellStart"/>
-      <w:r>
-        <w:rPr>
-          <w:lang w:val="en-CA"/>
-        </w:rPr>
-        <w:t>eBGP</w:t>
-      </w:r>
-      <w:proofErr w:type="spellEnd"/>
-      <w:r>
-        <w:rPr>
-          <w:lang w:val="en-CA"/>
-        </w:rPr>
-        <w:t xml:space="preserve"> session before the messages are forwarded to an iBGP peer. </w:t>
+        <w:t xml:space="preserve">UPDATE messages that are received on an eBGP session before the messages are forwarded to an iBGP peer. </w:t>
       </w:r>
     </w:p>
     <w:p>
@@ -35431,21 +33993,7 @@
         <w:rPr>
           <w:lang w:val="en-CA"/>
         </w:rPr>
-        <w:t xml:space="preserve">, configure an </w:t>
-      </w:r>
-      <w:proofErr w:type="spellStart"/>
-      <w:r>
-        <w:rPr>
-          <w:lang w:val="en-CA"/>
-        </w:rPr>
-        <w:t>iBGP</w:t>
-      </w:r>
-      <w:proofErr w:type="spellEnd"/>
-      <w:r>
-        <w:rPr>
-          <w:lang w:val="en-CA"/>
-        </w:rPr>
-        <w:t xml:space="preserve"> session to </w:t>
+        <w:t xml:space="preserve">, configure an iBGP session to </w:t>
       </w:r>
       <w:r>
         <w:rPr>
@@ -35505,21 +34053,7 @@
         <w:rPr>
           <w:rStyle w:val="Code-BChar"/>
         </w:rPr>
-        <w:t xml:space="preserve">router </w:t>
-      </w:r>
-      <w:proofErr w:type="spellStart"/>
-      <w:r>
-        <w:rPr>
-          <w:rStyle w:val="Code-BChar"/>
-        </w:rPr>
-        <w:t>bgp</w:t>
-      </w:r>
-      <w:proofErr w:type="spellEnd"/>
-      <w:r>
-        <w:rPr>
-          <w:rStyle w:val="Code-BChar"/>
-        </w:rPr>
-        <w:t xml:space="preserve"> 300</w:t>
+        <w:t>router bgp 300</w:t>
       </w:r>
     </w:p>
     <w:p>
@@ -35669,21 +34203,7 @@
         <w:rPr>
           <w:rStyle w:val="Code-BChar"/>
         </w:rPr>
-        <w:t xml:space="preserve">router </w:t>
-      </w:r>
-      <w:proofErr w:type="spellStart"/>
-      <w:r>
-        <w:rPr>
-          <w:rStyle w:val="Code-BChar"/>
-        </w:rPr>
-        <w:t>bgp</w:t>
-      </w:r>
-      <w:proofErr w:type="spellEnd"/>
-      <w:r>
-        <w:rPr>
-          <w:rStyle w:val="Code-BChar"/>
-        </w:rPr>
-        <w:t xml:space="preserve"> 300</w:t>
+        <w:t>router bgp 300</w:t>
       </w:r>
     </w:p>
     <w:p>
@@ -36172,21 +34692,12 @@
         </w:rPr>
         <w:t>The display filter to show only captured UPDATE messages is “</w:t>
       </w:r>
-      <w:proofErr w:type="spellStart"/>
       <w:r>
         <w:rPr>
           <w:i/>
           <w:lang w:val="en-CA"/>
         </w:rPr>
-        <w:t>bgp.type</w:t>
-      </w:r>
-      <w:proofErr w:type="spellEnd"/>
-      <w:r>
-        <w:rPr>
-          <w:i/>
-          <w:lang w:val="en-CA"/>
-        </w:rPr>
-        <w:t>==2</w:t>
+        <w:t>bgp.type==2</w:t>
       </w:r>
       <w:r>
         <w:rPr>
@@ -36927,7 +35438,7 @@
                     </pic:cNvPicPr>
                   </pic:nvPicPr>
                   <pic:blipFill>
-                    <a:blip r:embed="rId29" cstate="print">
+                    <a:blip r:embed="rId30" cstate="print">
                       <a:extLst>
                         <a:ext uri="{28A0092B-C50C-407E-A947-70E740481C1C}">
                           <a14:useLocalDpi xmlns:a14="http://schemas.microsoft.com/office/drawing/2010/main" val="0"/>
@@ -37671,21 +36182,7 @@
         <w:rPr>
           <w:rStyle w:val="Code-BChar"/>
         </w:rPr>
-        <w:t xml:space="preserve">router </w:t>
-      </w:r>
-      <w:proofErr w:type="spellStart"/>
-      <w:r>
-        <w:rPr>
-          <w:rStyle w:val="Code-BChar"/>
-        </w:rPr>
-        <w:t>bgp</w:t>
-      </w:r>
-      <w:proofErr w:type="spellEnd"/>
-      <w:r>
-        <w:rPr>
-          <w:rStyle w:val="Code-BChar"/>
-        </w:rPr>
-        <w:t xml:space="preserve"> 300</w:t>
+        <w:t>router bgp 300</w:t>
       </w:r>
     </w:p>
     <w:p>
@@ -37844,35 +36341,7 @@
         <w:rPr>
           <w:rStyle w:val="Code-BChar"/>
         </w:rPr>
-        <w:t xml:space="preserve">clear </w:t>
-      </w:r>
-      <w:proofErr w:type="spellStart"/>
-      <w:r>
-        <w:rPr>
-          <w:rStyle w:val="Code-BChar"/>
-        </w:rPr>
-        <w:t>ip</w:t>
-      </w:r>
-      <w:proofErr w:type="spellEnd"/>
-      <w:r>
-        <w:rPr>
-          <w:rStyle w:val="Code-BChar"/>
-        </w:rPr>
-        <w:t xml:space="preserve"> </w:t>
-      </w:r>
-      <w:proofErr w:type="spellStart"/>
-      <w:r>
-        <w:rPr>
-          <w:rStyle w:val="Code-BChar"/>
-        </w:rPr>
-        <w:t>bgp</w:t>
-      </w:r>
-      <w:proofErr w:type="spellEnd"/>
-      <w:r>
-        <w:rPr>
-          <w:rStyle w:val="Code-BChar"/>
-        </w:rPr>
-        <w:t xml:space="preserve"> 10.0.10.1 in prefix-filter</w:t>
+        <w:t>clear ip bgp 10.0.10.1 in prefix-filter</w:t>
       </w:r>
     </w:p>
     <w:p>
@@ -37903,35 +36372,7 @@
         <w:rPr>
           <w:rStyle w:val="Code-BChar"/>
         </w:rPr>
-        <w:t xml:space="preserve">clear </w:t>
-      </w:r>
-      <w:proofErr w:type="spellStart"/>
-      <w:r>
-        <w:rPr>
-          <w:rStyle w:val="Code-BChar"/>
-        </w:rPr>
-        <w:t>ip</w:t>
-      </w:r>
-      <w:proofErr w:type="spellEnd"/>
-      <w:r>
-        <w:rPr>
-          <w:rStyle w:val="Code-BChar"/>
-        </w:rPr>
-        <w:t xml:space="preserve"> </w:t>
-      </w:r>
-      <w:proofErr w:type="spellStart"/>
-      <w:r>
-        <w:rPr>
-          <w:rStyle w:val="Code-BChar"/>
-        </w:rPr>
-        <w:t>bgp</w:t>
-      </w:r>
-      <w:proofErr w:type="spellEnd"/>
-      <w:r>
-        <w:rPr>
-          <w:rStyle w:val="Code-BChar"/>
-        </w:rPr>
-        <w:t xml:space="preserve"> 10.0.10.2 in prefix-filter</w:t>
+        <w:t>clear ip bgp 10.0.10.2 in prefix-filter</w:t>
       </w:r>
     </w:p>
     <w:p>
@@ -38046,30 +36487,8 @@
         <w:rPr>
           <w:rStyle w:val="Code-BChar"/>
         </w:rPr>
-        <w:t xml:space="preserve">show </w:t>
-      </w:r>
-      <w:proofErr w:type="spellStart"/>
-      <w:r>
-        <w:rPr>
-          <w:rStyle w:val="Code-BChar"/>
-        </w:rPr>
-        <w:t>ip</w:t>
-      </w:r>
-      <w:proofErr w:type="spellEnd"/>
-      <w:r>
-        <w:rPr>
-          <w:rStyle w:val="Code-BChar"/>
-        </w:rPr>
-        <w:t xml:space="preserve"> </w:t>
-      </w:r>
-      <w:proofErr w:type="spellStart"/>
-      <w:r>
-        <w:rPr>
-          <w:rStyle w:val="Code-BChar"/>
-        </w:rPr>
-        <w:t>bgp</w:t>
-      </w:r>
-      <w:proofErr w:type="spellEnd"/>
+        <w:t>show ip bgp</w:t>
+      </w:r>
     </w:p>
     <w:p>
       <w:pPr>
@@ -38183,21 +36602,12 @@
         </w:rPr>
         <w:t>Recall that the display filter to show only captured UPDATE messages is “</w:t>
       </w:r>
-      <w:proofErr w:type="spellStart"/>
       <w:r>
         <w:rPr>
           <w:i/>
           <w:lang w:val="en-CA"/>
         </w:rPr>
-        <w:t>bgp.type</w:t>
-      </w:r>
-      <w:proofErr w:type="spellEnd"/>
-      <w:r>
-        <w:rPr>
-          <w:i/>
-          <w:lang w:val="en-CA"/>
-        </w:rPr>
-        <w:t>==2</w:t>
+        <w:t>bgp.type==2</w:t>
       </w:r>
       <w:r>
         <w:rPr>
@@ -38360,35 +36770,7 @@
         <w:rPr>
           <w:lang w:val="en-CA"/>
         </w:rPr>
-        <w:t xml:space="preserve"> applications to “</w:t>
-      </w:r>
-      <w:proofErr w:type="spellStart"/>
-      <w:r>
-        <w:rPr>
-          <w:lang w:val="en-CA"/>
-        </w:rPr>
-        <w:t>icmp</w:t>
-      </w:r>
-      <w:proofErr w:type="spellEnd"/>
-      <w:r>
-        <w:rPr>
-          <w:lang w:val="en-CA"/>
-        </w:rPr>
-        <w:t xml:space="preserve"> and </w:t>
-      </w:r>
-      <w:proofErr w:type="spellStart"/>
-      <w:r>
-        <w:rPr>
-          <w:lang w:val="en-CA"/>
-        </w:rPr>
-        <w:t>ip.addr</w:t>
-      </w:r>
-      <w:proofErr w:type="spellEnd"/>
-      <w:r>
-        <w:rPr>
-          <w:lang w:val="en-CA"/>
-        </w:rPr>
-        <w:t xml:space="preserve">==10.0.2.22”. This captures the traffic due to the ping command at </w:t>
+        <w:t xml:space="preserve"> applications to “icmp and ip.addr==10.0.2.22”. This captures the traffic due to the ping command at </w:t>
       </w:r>
       <w:r>
         <w:rPr>
@@ -38819,14 +37201,12 @@
                 <w:lang w:val="en-CA"/>
               </w:rPr>
             </w:pPr>
-            <w:proofErr w:type="spellStart"/>
             <w:r>
               <w:rPr>
                 <w:lang w:val="en-CA"/>
               </w:rPr>
               <w:t>bgpd</w:t>
             </w:r>
-            <w:proofErr w:type="spellEnd"/>
           </w:p>
         </w:tc>
         <w:tc>
@@ -38882,14 +37262,12 @@
                 <w:lang w:val="en-CA"/>
               </w:rPr>
             </w:pPr>
-            <w:proofErr w:type="spellStart"/>
             <w:r>
               <w:rPr>
                 <w:lang w:val="en-CA"/>
               </w:rPr>
               <w:t>ripd</w:t>
             </w:r>
-            <w:proofErr w:type="spellEnd"/>
           </w:p>
         </w:tc>
         <w:tc>
@@ -38944,14 +37322,12 @@
                 <w:lang w:val="en-CA"/>
               </w:rPr>
             </w:pPr>
-            <w:proofErr w:type="spellStart"/>
             <w:r>
               <w:rPr>
                 <w:lang w:val="en-CA"/>
               </w:rPr>
               <w:t>ospfd</w:t>
             </w:r>
-            <w:proofErr w:type="spellEnd"/>
           </w:p>
         </w:tc>
         <w:tc>
@@ -39060,10 +37436,10 @@
           <w:lang w:val="en-CA"/>
         </w:rPr>
         <w:object w:dxaOrig="10850" w:dyaOrig="7970" w14:anchorId="65B36CC9">
-          <v:shape id="_x0000_i1025" type="#_x0000_t75" alt="" style="width:330.3pt;height:243pt;mso-width-percent:0;mso-height-percent:0;mso-width-percent:0;mso-height-percent:0" o:ole="">
-            <v:imagedata r:id="rId33" o:title=""/>
+          <v:shape id="_x0000_i1026" type="#_x0000_t75" alt="" style="width:330.1pt;height:243.15pt;mso-width-percent:0;mso-height-percent:0;mso-width-percent:0;mso-height-percent:0" o:ole="">
+            <v:imagedata r:id="rId34" o:title=""/>
           </v:shape>
-          <o:OLEObject Type="Embed" ProgID="Visio.Drawing.15" ShapeID="_x0000_i1025" DrawAspect="Content" ObjectID="_1674898013" r:id="rId34"/>
+          <o:OLEObject Type="Embed" ProgID="Visio.Drawing.15" ShapeID="_x0000_i1026" DrawAspect="Content" ObjectID="_1675621421" r:id="rId35"/>
         </w:object>
       </w:r>
     </w:p>
@@ -39186,19 +37562,11 @@
         </w:rPr>
         <w:t xml:space="preserve"> </w:t>
       </w:r>
-      <w:proofErr w:type="spellStart"/>
       <w:r>
         <w:rPr>
           <w:rStyle w:val="Code-BChar"/>
         </w:rPr>
-        <w:t>sudo</w:t>
-      </w:r>
-      <w:proofErr w:type="spellEnd"/>
-      <w:r>
-        <w:rPr>
-          <w:rStyle w:val="Code-BChar"/>
-        </w:rPr>
-        <w:t xml:space="preserve"> service zebra start</w:t>
+        <w:t>sudo service zebra start</w:t>
       </w:r>
     </w:p>
     <w:p>
@@ -39256,19 +37624,11 @@
         </w:rPr>
         <w:t xml:space="preserve"> </w:t>
       </w:r>
-      <w:proofErr w:type="spellStart"/>
       <w:r>
         <w:rPr>
           <w:rStyle w:val="Code-BChar"/>
         </w:rPr>
-        <w:t>sudo</w:t>
-      </w:r>
-      <w:proofErr w:type="spellEnd"/>
-      <w:r>
-        <w:rPr>
-          <w:rStyle w:val="Code-BChar"/>
-        </w:rPr>
-        <w:t xml:space="preserve"> service zebra status</w:t>
+        <w:t>sudo service zebra status</w:t>
       </w:r>
     </w:p>
     <w:p>
@@ -39329,19 +37689,11 @@
         </w:rPr>
         <w:t xml:space="preserve"> </w:t>
       </w:r>
-      <w:proofErr w:type="spellStart"/>
       <w:r>
         <w:rPr>
           <w:rStyle w:val="Code-BChar"/>
         </w:rPr>
-        <w:t>sudo</w:t>
-      </w:r>
-      <w:proofErr w:type="spellEnd"/>
-      <w:r>
-        <w:rPr>
-          <w:rStyle w:val="Code-BChar"/>
-        </w:rPr>
-        <w:t xml:space="preserve"> service zebra stop</w:t>
+        <w:t>sudo service zebra stop</w:t>
       </w:r>
     </w:p>
     <w:p>
@@ -39398,19 +37750,11 @@
         </w:rPr>
         <w:t xml:space="preserve"> </w:t>
       </w:r>
-      <w:proofErr w:type="spellStart"/>
       <w:r>
         <w:rPr>
           <w:rStyle w:val="Code-BChar"/>
         </w:rPr>
-        <w:t>sudo</w:t>
-      </w:r>
-      <w:proofErr w:type="spellEnd"/>
-      <w:r>
-        <w:rPr>
-          <w:rStyle w:val="Code-BChar"/>
-        </w:rPr>
-        <w:t xml:space="preserve"> service zebra restart</w:t>
+        <w:t>sudo service zebra restart</w:t>
       </w:r>
     </w:p>
     <w:p>
@@ -39467,19 +37811,11 @@
         </w:rPr>
         <w:t xml:space="preserve"> </w:t>
       </w:r>
-      <w:proofErr w:type="spellStart"/>
       <w:r>
         <w:rPr>
           <w:rStyle w:val="Code-BChar"/>
         </w:rPr>
-        <w:t>sudo</w:t>
-      </w:r>
-      <w:proofErr w:type="spellEnd"/>
-      <w:r>
-        <w:rPr>
-          <w:rStyle w:val="Code-BChar"/>
-        </w:rPr>
-        <w:t xml:space="preserve"> service zebra start</w:t>
+        <w:t>sudo service zebra start</w:t>
       </w:r>
     </w:p>
     <w:p>
@@ -39509,33 +37845,116 @@
         </w:rPr>
         <w:t xml:space="preserve"> </w:t>
       </w:r>
-      <w:proofErr w:type="spellStart"/>
       <w:r>
         <w:rPr>
           <w:rStyle w:val="Code-BChar"/>
         </w:rPr>
-        <w:t>sudo</w:t>
-      </w:r>
-      <w:proofErr w:type="spellEnd"/>
-      <w:r>
-        <w:rPr>
-          <w:rStyle w:val="Code-BChar"/>
-        </w:rPr>
-        <w:t xml:space="preserve"> service </w:t>
-      </w:r>
-      <w:proofErr w:type="spellStart"/>
-      <w:r>
-        <w:rPr>
-          <w:rStyle w:val="Code-BChar"/>
+        <w:t>sudo service ripd start</w:t>
+      </w:r>
+    </w:p>
+    <w:p>
+      <w:pPr>
+        <w:spacing w:before="120" w:after="120" w:line="240" w:lineRule="auto"/>
+        <w:rPr>
+          <w:lang w:val="en-CA"/>
+        </w:rPr>
+      </w:pPr>
+      <w:r>
+        <w:rPr>
+          <w:lang w:val="en-CA"/>
+        </w:rPr>
+        <w:t xml:space="preserve">As with the </w:t>
+      </w:r>
+      <w:r>
+        <w:rPr>
+          <w:i/>
+          <w:lang w:val="en-CA"/>
+        </w:rPr>
+        <w:t>zebra</w:t>
+      </w:r>
+      <w:r>
+        <w:rPr>
+          <w:lang w:val="en-CA"/>
+        </w:rPr>
+        <w:t xml:space="preserve"> process, you can query the status of the RIP process with the command `</w:t>
+      </w:r>
+      <w:r>
+        <w:rPr>
+          <w:i/>
+          <w:lang w:val="en-CA"/>
         </w:rPr>
         <w:t>ripd</w:t>
       </w:r>
-      <w:proofErr w:type="spellEnd"/>
-      <w:r>
-        <w:rPr>
-          <w:rStyle w:val="Code-BChar"/>
-        </w:rPr>
-        <w:t xml:space="preserve"> start</w:t>
+      <w:r>
+        <w:rPr>
+          <w:lang w:val="en-CA"/>
+        </w:rPr>
+        <w:t xml:space="preserve"> </w:t>
+      </w:r>
+      <w:r>
+        <w:rPr>
+          <w:i/>
+          <w:lang w:val="en-CA"/>
+        </w:rPr>
+        <w:t>status’</w:t>
+      </w:r>
+      <w:r>
+        <w:rPr>
+          <w:lang w:val="en-CA"/>
+        </w:rPr>
+        <w:t xml:space="preserve"> and you can stop the process with the command `</w:t>
+      </w:r>
+      <w:r>
+        <w:rPr>
+          <w:i/>
+          <w:lang w:val="en-CA"/>
+        </w:rPr>
+        <w:t>ripd</w:t>
+      </w:r>
+      <w:r>
+        <w:rPr>
+          <w:lang w:val="en-CA"/>
+        </w:rPr>
+        <w:t xml:space="preserve"> </w:t>
+      </w:r>
+      <w:r>
+        <w:rPr>
+          <w:i/>
+          <w:lang w:val="en-CA"/>
+        </w:rPr>
+        <w:t>stop’</w:t>
+      </w:r>
+      <w:r>
+        <w:rPr>
+          <w:lang w:val="en-CA"/>
+        </w:rPr>
+        <w:t>. When you type `</w:t>
+      </w:r>
+      <w:r>
+        <w:rPr>
+          <w:i/>
+          <w:lang w:val="en-CA"/>
+        </w:rPr>
+        <w:t>zebra</w:t>
+      </w:r>
+      <w:r>
+        <w:rPr>
+          <w:lang w:val="en-CA"/>
+        </w:rPr>
+        <w:t xml:space="preserve"> </w:t>
+      </w:r>
+      <w:r>
+        <w:rPr>
+          <w:i/>
+          <w:lang w:val="en-CA"/>
+        </w:rPr>
+        <w:t>stop’</w:t>
+      </w:r>
+      <w:r>
+        <w:rPr>
+          <w:lang w:val="en-CA"/>
+        </w:rPr>
+        <w:t>, then all routing protocol processes are stopped as well.</w:t>
       </w:r>
     </w:p>
     <w:p>
@@ -39549,7 +37968,7 @@
         <w:rPr>
           <w:lang w:val="en-CA"/>
         </w:rPr>
-        <w:t xml:space="preserve">As with the </w:t>
+        <w:t xml:space="preserve">For the </w:t>
       </w:r>
       <w:r>
         <w:rPr>
@@ -39562,115 +37981,6 @@
         <w:rPr>
           <w:lang w:val="en-CA"/>
         </w:rPr>
-        <w:t xml:space="preserve"> process, you can query the status of the RIP process with the command `</w:t>
-      </w:r>
-      <w:proofErr w:type="spellStart"/>
-      <w:r>
-        <w:rPr>
-          <w:i/>
-          <w:lang w:val="en-CA"/>
-        </w:rPr>
-        <w:t>ripd</w:t>
-      </w:r>
-      <w:proofErr w:type="spellEnd"/>
-      <w:r>
-        <w:rPr>
-          <w:lang w:val="en-CA"/>
-        </w:rPr>
-        <w:t xml:space="preserve"> </w:t>
-      </w:r>
-      <w:r>
-        <w:rPr>
-          <w:i/>
-          <w:lang w:val="en-CA"/>
-        </w:rPr>
-        <w:t>status’</w:t>
-      </w:r>
-      <w:r>
-        <w:rPr>
-          <w:lang w:val="en-CA"/>
-        </w:rPr>
-        <w:t xml:space="preserve"> and you can stop the process with the command `</w:t>
-      </w:r>
-      <w:proofErr w:type="spellStart"/>
-      <w:r>
-        <w:rPr>
-          <w:i/>
-          <w:lang w:val="en-CA"/>
-        </w:rPr>
-        <w:t>ripd</w:t>
-      </w:r>
-      <w:proofErr w:type="spellEnd"/>
-      <w:r>
-        <w:rPr>
-          <w:lang w:val="en-CA"/>
-        </w:rPr>
-        <w:t xml:space="preserve"> </w:t>
-      </w:r>
-      <w:r>
-        <w:rPr>
-          <w:i/>
-          <w:lang w:val="en-CA"/>
-        </w:rPr>
-        <w:t>stop’</w:t>
-      </w:r>
-      <w:r>
-        <w:rPr>
-          <w:lang w:val="en-CA"/>
-        </w:rPr>
-        <w:t>. When you type `</w:t>
-      </w:r>
-      <w:r>
-        <w:rPr>
-          <w:i/>
-          <w:lang w:val="en-CA"/>
-        </w:rPr>
-        <w:t>zebra</w:t>
-      </w:r>
-      <w:r>
-        <w:rPr>
-          <w:lang w:val="en-CA"/>
-        </w:rPr>
-        <w:t xml:space="preserve"> </w:t>
-      </w:r>
-      <w:r>
-        <w:rPr>
-          <w:i/>
-          <w:lang w:val="en-CA"/>
-        </w:rPr>
-        <w:t>stop’</w:t>
-      </w:r>
-      <w:r>
-        <w:rPr>
-          <w:lang w:val="en-CA"/>
-        </w:rPr>
-        <w:t>, then all routing protocol processes are stopped as well.</w:t>
-      </w:r>
-    </w:p>
-    <w:p>
-      <w:pPr>
-        <w:spacing w:before="120" w:after="120" w:line="240" w:lineRule="auto"/>
-        <w:rPr>
-          <w:lang w:val="en-CA"/>
-        </w:rPr>
-      </w:pPr>
-      <w:r>
-        <w:rPr>
-          <w:lang w:val="en-CA"/>
-        </w:rPr>
-        <w:t xml:space="preserve">For the </w:t>
-      </w:r>
-      <w:r>
-        <w:rPr>
-          <w:i/>
-          <w:lang w:val="en-CA"/>
-        </w:rPr>
-        <w:t>zebra</w:t>
-      </w:r>
-      <w:r>
-        <w:rPr>
-          <w:lang w:val="en-CA"/>
-        </w:rPr>
         <w:t xml:space="preserve"> process and all other routing processes, there is a configuration file </w:t>
       </w:r>
       <w:r>
@@ -39690,50 +38000,32 @@
         <w:rPr>
           <w:rStyle w:val="Code-NoSChar"/>
         </w:rPr>
-        <w:t>/</w:t>
-      </w:r>
-      <w:proofErr w:type="spellStart"/>
+        <w:t>/etc/quagga</w:t>
+      </w:r>
+      <w:r>
+        <w:rPr>
+          <w:lang w:val="en-CA"/>
+        </w:rPr>
+        <w:t xml:space="preserve">, and have names </w:t>
+      </w:r>
       <w:r>
         <w:rPr>
           <w:rStyle w:val="Code-NoSChar"/>
         </w:rPr>
-        <w:t>etc</w:t>
-      </w:r>
-      <w:proofErr w:type="spellEnd"/>
+        <w:t>zebra.conf</w:t>
+      </w:r>
+      <w:r>
+        <w:rPr>
+          <w:lang w:val="en-CA"/>
+        </w:rPr>
+        <w:t xml:space="preserve">, </w:t>
+      </w:r>
       <w:r>
         <w:rPr>
           <w:rStyle w:val="Code-NoSChar"/>
         </w:rPr>
-        <w:t>/quagga</w:t>
-      </w:r>
-      <w:r>
-        <w:rPr>
-          <w:lang w:val="en-CA"/>
-        </w:rPr>
-        <w:t xml:space="preserve">, and have names </w:t>
-      </w:r>
-      <w:proofErr w:type="spellStart"/>
-      <w:r>
-        <w:rPr>
-          <w:rStyle w:val="Code-NoSChar"/>
-        </w:rPr>
-        <w:t>zebra.conf</w:t>
-      </w:r>
-      <w:proofErr w:type="spellEnd"/>
-      <w:r>
-        <w:rPr>
-          <w:lang w:val="en-CA"/>
-        </w:rPr>
-        <w:t xml:space="preserve">, </w:t>
-      </w:r>
-      <w:proofErr w:type="spellStart"/>
-      <w:r>
-        <w:rPr>
-          <w:rStyle w:val="Code-NoSChar"/>
-        </w:rPr>
         <w:t>ripd.conf</w:t>
       </w:r>
-      <w:proofErr w:type="spellEnd"/>
       <w:r>
         <w:rPr>
           <w:i/>
@@ -39783,21 +38075,7 @@
         <w:rPr>
           <w:lang w:val="en-CA"/>
         </w:rPr>
-        <w:t xml:space="preserve">After you start the services for zebra or a routing protocol (e.g., </w:t>
-      </w:r>
-      <w:proofErr w:type="spellStart"/>
-      <w:r>
-        <w:rPr>
-          <w:lang w:val="en-CA"/>
-        </w:rPr>
-        <w:t>ripd</w:t>
-      </w:r>
-      <w:proofErr w:type="spellEnd"/>
-      <w:r>
-        <w:rPr>
-          <w:lang w:val="en-CA"/>
-        </w:rPr>
-        <w:t xml:space="preserve">) you can configure the services. </w:t>
+        <w:t xml:space="preserve">After you start the services for zebra or a routing protocol (e.g., ripd) you can configure the services. </w:t>
       </w:r>
       <w:r>
         <w:rPr>
@@ -39996,14 +38274,12 @@
                 <w:lang w:val="en-CA"/>
               </w:rPr>
             </w:pPr>
-            <w:proofErr w:type="spellStart"/>
             <w:r>
               <w:rPr>
                 <w:lang w:val="en-CA"/>
               </w:rPr>
               <w:t>ripd</w:t>
             </w:r>
-            <w:proofErr w:type="spellEnd"/>
           </w:p>
         </w:tc>
         <w:tc>
@@ -40047,14 +38323,12 @@
                 <w:lang w:val="en-CA"/>
               </w:rPr>
             </w:pPr>
-            <w:proofErr w:type="spellStart"/>
             <w:r>
               <w:rPr>
                 <w:lang w:val="en-CA"/>
               </w:rPr>
               <w:t>ospfd</w:t>
             </w:r>
-            <w:proofErr w:type="spellEnd"/>
           </w:p>
         </w:tc>
         <w:tc>
@@ -40097,14 +38371,12 @@
                 <w:lang w:val="en-CA"/>
               </w:rPr>
             </w:pPr>
-            <w:proofErr w:type="spellStart"/>
             <w:r>
               <w:rPr>
                 <w:lang w:val="en-CA"/>
               </w:rPr>
               <w:t>bgpd</w:t>
             </w:r>
-            <w:proofErr w:type="spellEnd"/>
           </w:p>
         </w:tc>
         <w:tc>
@@ -40168,49 +38440,13 @@
         <w:rPr>
           <w:rStyle w:val="Code-NoSChar"/>
         </w:rPr>
-        <w:t>/</w:t>
-      </w:r>
-      <w:proofErr w:type="spellStart"/>
-      <w:r>
-        <w:rPr>
-          <w:rStyle w:val="Code-NoSChar"/>
-        </w:rPr>
-        <w:t>etc</w:t>
-      </w:r>
-      <w:proofErr w:type="spellEnd"/>
-      <w:r>
-        <w:rPr>
-          <w:rStyle w:val="Code-NoSChar"/>
-        </w:rPr>
-        <w:t>/quagga/</w:t>
-      </w:r>
-      <w:proofErr w:type="spellStart"/>
-      <w:r>
-        <w:rPr>
-          <w:rStyle w:val="Code-NoSChar"/>
-        </w:rPr>
-        <w:t>ripd.conf</w:t>
-      </w:r>
-      <w:proofErr w:type="spellEnd"/>
-      <w:r>
-        <w:rPr>
-          <w:lang w:val="en-CA"/>
-        </w:rPr>
-        <w:t xml:space="preserve">. Since the configuration files can be accessed only by users with </w:t>
-      </w:r>
-      <w:proofErr w:type="spellStart"/>
-      <w:r>
-        <w:rPr>
-          <w:lang w:val="en-CA"/>
-        </w:rPr>
-        <w:t>sudo</w:t>
-      </w:r>
-      <w:proofErr w:type="spellEnd"/>
-      <w:r>
-        <w:rPr>
-          <w:lang w:val="en-CA"/>
-        </w:rPr>
-        <w:t xml:space="preserve"> privileges, you can list the configuration file by typing </w:t>
+        <w:t>/etc/quagga/ripd.conf</w:t>
+      </w:r>
+      <w:r>
+        <w:rPr>
+          <w:lang w:val="en-CA"/>
+        </w:rPr>
+        <w:t xml:space="preserve">. Since the configuration files can be accessed only by users with sudo privileges, you can list the configuration file by typing </w:t>
       </w:r>
     </w:p>
     <w:p>
@@ -40241,42 +38477,12 @@
         </w:rPr>
         <w:t xml:space="preserve"> </w:t>
       </w:r>
-      <w:proofErr w:type="spellStart"/>
       <w:r>
         <w:rPr>
           <w:rStyle w:val="Code-BChar"/>
         </w:rPr>
-        <w:t>sudo</w:t>
-      </w:r>
-      <w:proofErr w:type="spellEnd"/>
-      <w:r>
-        <w:rPr>
-          <w:rStyle w:val="Code-BChar"/>
-        </w:rPr>
-        <w:t xml:space="preserve"> more /</w:t>
-      </w:r>
-      <w:proofErr w:type="spellStart"/>
-      <w:r>
-        <w:rPr>
-          <w:rStyle w:val="Code-BChar"/>
-        </w:rPr>
-        <w:t>etc</w:t>
-      </w:r>
-      <w:proofErr w:type="spellEnd"/>
-      <w:r>
-        <w:rPr>
-          <w:rStyle w:val="Code-BChar"/>
-        </w:rPr>
-        <w:t>/quagga/</w:t>
-      </w:r>
-      <w:proofErr w:type="spellStart"/>
-      <w:r>
-        <w:rPr>
-          <w:rStyle w:val="Code-BChar"/>
-        </w:rPr>
-        <w:t>zebra.conf</w:t>
-      </w:r>
-      <w:proofErr w:type="spellEnd"/>
+        <w:t>sudo more /etc/quagga/zebra.conf</w:t>
+      </w:r>
     </w:p>
     <w:p>
       <w:pPr>
@@ -40291,14 +38497,12 @@
         </w:rPr>
         <w:t xml:space="preserve">To access the </w:t>
       </w:r>
-      <w:proofErr w:type="spellStart"/>
       <w:r>
         <w:rPr>
           <w:rStyle w:val="Code-NoSChar"/>
         </w:rPr>
         <w:t>ripd</w:t>
       </w:r>
-      <w:proofErr w:type="spellEnd"/>
       <w:r>
         <w:rPr>
           <w:lang w:val="en-CA"/>
@@ -40333,19 +38537,11 @@
         </w:rPr>
         <w:t xml:space="preserve"> </w:t>
       </w:r>
-      <w:proofErr w:type="spellStart"/>
       <w:r>
         <w:rPr>
           <w:rStyle w:val="Code-BChar"/>
         </w:rPr>
-        <w:t>sudo</w:t>
-      </w:r>
-      <w:proofErr w:type="spellEnd"/>
-      <w:r>
-        <w:rPr>
-          <w:rStyle w:val="Code-BChar"/>
-        </w:rPr>
-        <w:t xml:space="preserve"> telnet localhost 2602</w:t>
+        <w:t>sudo telnet localhost 2602</w:t>
       </w:r>
     </w:p>
     <w:p>
@@ -40389,19 +38585,11 @@
         </w:rPr>
         <w:t xml:space="preserve"> </w:t>
       </w:r>
-      <w:proofErr w:type="spellStart"/>
       <w:r>
         <w:rPr>
           <w:rStyle w:val="Code-BChar"/>
         </w:rPr>
-        <w:t>sudo</w:t>
-      </w:r>
-      <w:proofErr w:type="spellEnd"/>
-      <w:r>
-        <w:rPr>
-          <w:rStyle w:val="Code-BChar"/>
-        </w:rPr>
-        <w:t xml:space="preserve"> telnet localhost 2602</w:t>
+        <w:t>sudo telnet localhost 2602</w:t>
       </w:r>
     </w:p>
     <w:p>
@@ -40485,21 +38673,7 @@
         <w:rPr>
           <w:lang w:val="en-CA"/>
         </w:rPr>
-        <w:t xml:space="preserve">Copyright 1996-2005 </w:t>
-      </w:r>
-      <w:proofErr w:type="spellStart"/>
-      <w:r>
-        <w:rPr>
-          <w:lang w:val="en-CA"/>
-        </w:rPr>
-        <w:t>Kunihiro</w:t>
-      </w:r>
-      <w:proofErr w:type="spellEnd"/>
-      <w:r>
-        <w:rPr>
-          <w:lang w:val="en-CA"/>
-        </w:rPr>
-        <w:t xml:space="preserve"> Ishiguro, et al.</w:t>
+        <w:t>Copyright 1996-2005 Kunihiro Ishiguro, et al.</w:t>
       </w:r>
     </w:p>
     <w:p>
@@ -40567,19 +38741,11 @@
           <w:lang w:val="en-CA"/>
         </w:rPr>
       </w:pPr>
-      <w:proofErr w:type="spellStart"/>
-      <w:r>
-        <w:rPr>
-          <w:lang w:val="en-CA"/>
-        </w:rPr>
-        <w:t>ripd</w:t>
-      </w:r>
-      <w:proofErr w:type="spellEnd"/>
-      <w:r>
-        <w:rPr>
-          <w:lang w:val="en-CA"/>
-        </w:rPr>
-        <w:t>&gt;</w:t>
+      <w:r>
+        <w:rPr>
+          <w:lang w:val="en-CA"/>
+        </w:rPr>
+        <w:t>ripd&gt;</w:t>
       </w:r>
     </w:p>
     <w:p>
@@ -40634,21 +38800,12 @@
           <w:lang w:val="en-CA"/>
         </w:rPr>
       </w:pPr>
-      <w:proofErr w:type="spellStart"/>
       <w:r>
         <w:rPr>
           <w:shd w:val="clear" w:color="auto" w:fill="F2F2F2" w:themeFill="background1" w:themeFillShade="F2"/>
           <w:lang w:val="en-CA"/>
         </w:rPr>
-        <w:t>ripd</w:t>
-      </w:r>
-      <w:proofErr w:type="spellEnd"/>
-      <w:r>
-        <w:rPr>
-          <w:shd w:val="clear" w:color="auto" w:fill="F2F2F2" w:themeFill="background1" w:themeFillShade="F2"/>
-          <w:lang w:val="en-CA"/>
-        </w:rPr>
-        <w:t>&gt;</w:t>
+        <w:t>ripd&gt;</w:t>
       </w:r>
       <w:r>
         <w:rPr>
@@ -40744,19 +38901,11 @@
           <w:lang w:val="en-CA"/>
         </w:rPr>
       </w:pPr>
-      <w:proofErr w:type="spellStart"/>
-      <w:r>
-        <w:rPr>
-          <w:lang w:val="en-CA"/>
-        </w:rPr>
-        <w:t>ripd</w:t>
-      </w:r>
-      <w:proofErr w:type="spellEnd"/>
-      <w:r>
-        <w:rPr>
-          <w:lang w:val="en-CA"/>
-        </w:rPr>
-        <w:t xml:space="preserve">&gt; </w:t>
+      <w:r>
+        <w:rPr>
+          <w:lang w:val="en-CA"/>
+        </w:rPr>
+        <w:t xml:space="preserve">ripd&gt; </w:t>
       </w:r>
       <w:r>
         <w:rPr>
@@ -40774,19 +38923,11 @@
           <w:lang w:val="en-CA"/>
         </w:rPr>
       </w:pPr>
-      <w:proofErr w:type="spellStart"/>
-      <w:r>
-        <w:rPr>
-          <w:lang w:val="en-CA"/>
-        </w:rPr>
-        <w:t>ripd</w:t>
-      </w:r>
-      <w:proofErr w:type="spellEnd"/>
-      <w:r>
-        <w:rPr>
-          <w:lang w:val="en-CA"/>
-        </w:rPr>
-        <w:t xml:space="preserve"># </w:t>
+      <w:r>
+        <w:rPr>
+          <w:lang w:val="en-CA"/>
+        </w:rPr>
+        <w:t xml:space="preserve">ripd# </w:t>
       </w:r>
       <w:r>
         <w:rPr>
@@ -40804,19 +38945,11 @@
           <w:lang w:val="en-CA"/>
         </w:rPr>
       </w:pPr>
-      <w:proofErr w:type="spellStart"/>
-      <w:r>
-        <w:rPr>
-          <w:lang w:val="en-CA"/>
-        </w:rPr>
-        <w:t>ripd</w:t>
-      </w:r>
-      <w:proofErr w:type="spellEnd"/>
-      <w:r>
-        <w:rPr>
-          <w:lang w:val="en-CA"/>
-        </w:rPr>
-        <w:t xml:space="preserve">(config)# </w:t>
+      <w:r>
+        <w:rPr>
+          <w:lang w:val="en-CA"/>
+        </w:rPr>
+        <w:t xml:space="preserve">ripd(config)# </w:t>
       </w:r>
       <w:r>
         <w:rPr>
@@ -40834,19 +38967,11 @@
           <w:lang w:val="en-CA"/>
         </w:rPr>
       </w:pPr>
-      <w:proofErr w:type="spellStart"/>
-      <w:r>
-        <w:rPr>
-          <w:lang w:val="en-CA"/>
-        </w:rPr>
-        <w:t>ripd</w:t>
-      </w:r>
-      <w:proofErr w:type="spellEnd"/>
-      <w:r>
-        <w:rPr>
-          <w:lang w:val="en-CA"/>
-        </w:rPr>
-        <w:t xml:space="preserve">(config-router)# </w:t>
+      <w:r>
+        <w:rPr>
+          <w:lang w:val="en-CA"/>
+        </w:rPr>
+        <w:t xml:space="preserve">ripd(config-router)# </w:t>
       </w:r>
       <w:r>
         <w:rPr>
@@ -40866,19 +38991,11 @@
           <w:lang w:val="en-CA"/>
         </w:rPr>
       </w:pPr>
-      <w:proofErr w:type="spellStart"/>
-      <w:r>
-        <w:rPr>
-          <w:lang w:val="en-CA"/>
-        </w:rPr>
-        <w:t>ripd</w:t>
-      </w:r>
-      <w:proofErr w:type="spellEnd"/>
-      <w:r>
-        <w:rPr>
-          <w:lang w:val="en-CA"/>
-        </w:rPr>
-        <w:t xml:space="preserve">(config-router)# </w:t>
+      <w:r>
+        <w:rPr>
+          <w:lang w:val="en-CA"/>
+        </w:rPr>
+        <w:t xml:space="preserve">ripd(config-router)# </w:t>
       </w:r>
       <w:r>
         <w:rPr>
@@ -40898,19 +39015,11 @@
           <w:lang w:val="en-CA"/>
         </w:rPr>
       </w:pPr>
-      <w:proofErr w:type="spellStart"/>
-      <w:r>
-        <w:rPr>
-          <w:lang w:val="en-CA"/>
-        </w:rPr>
-        <w:t>ripd</w:t>
-      </w:r>
-      <w:proofErr w:type="spellEnd"/>
-      <w:r>
-        <w:rPr>
-          <w:lang w:val="en-CA"/>
-        </w:rPr>
-        <w:t xml:space="preserve">(config-router)# </w:t>
+      <w:r>
+        <w:rPr>
+          <w:lang w:val="en-CA"/>
+        </w:rPr>
+        <w:t xml:space="preserve">ripd(config-router)# </w:t>
       </w:r>
       <w:r>
         <w:rPr>
@@ -40935,21 +39044,12 @@
           <w:lang w:val="en-CA"/>
         </w:rPr>
       </w:pPr>
-      <w:proofErr w:type="spellStart"/>
       <w:r>
         <w:rPr>
           <w:rFonts w:cs="Times New Roman"/>
           <w:lang w:val="en-CA"/>
         </w:rPr>
-        <w:t>ripd</w:t>
-      </w:r>
-      <w:proofErr w:type="spellEnd"/>
-      <w:r>
-        <w:rPr>
-          <w:rFonts w:cs="Times New Roman"/>
-          <w:lang w:val="en-CA"/>
-        </w:rPr>
-        <w:t xml:space="preserve"># </w:t>
+        <w:t xml:space="preserve">ripd# </w:t>
       </w:r>
       <w:r>
         <w:rPr>
@@ -41008,7 +39108,7 @@
     <w:p/>
     <w:p/>
     <w:sectPr>
-      <w:footerReference w:type="default" r:id="rId35"/>
+      <w:footerReference w:type="default" r:id="rId36"/>
       <w:pgSz w:w="12240" w:h="15840"/>
       <w:pgMar w:top="1440" w:right="1440" w:bottom="1440" w:left="1440" w:header="720" w:footer="720" w:gutter="0"/>
       <w:cols w:space="720"/>
@@ -41086,6 +39186,11 @@
           <w:docPartUnique/>
         </w:docPartObj>
       </w:sdtPr>
+      <w:sdtEndPr>
+        <w:rPr>
+          <w:rStyle w:val="PageNumber"/>
+        </w:rPr>
+      </w:sdtEndPr>
       <w:sdtContent>
         <w:r>
           <w:rPr>
@@ -41262,7 +39367,7 @@
         <w:ind w:left="1440" w:hanging="360"/>
       </w:pPr>
     </w:lvl>
-    <w:lvl w:ilvl="2" w:tplc="0409001B" w:tentative="1">
+    <w:lvl w:ilvl="2" w:tplc="0409001B">
       <w:start w:val="1"/>
       <w:numFmt w:val="lowerRoman"/>
       <w:lvlText w:val="%3."/>
@@ -42586,7 +40691,7 @@
         <w:ind w:left="1440" w:hanging="360"/>
       </w:pPr>
     </w:lvl>
-    <w:lvl w:ilvl="2" w:tplc="0409001B" w:tentative="1">
+    <w:lvl w:ilvl="2" w:tplc="0409001B">
       <w:start w:val="1"/>
       <w:numFmt w:val="lowerRoman"/>
       <w:lvlText w:val="%3."/>
@@ -42595,7 +40700,7 @@
         <w:ind w:left="2160" w:hanging="180"/>
       </w:pPr>
     </w:lvl>
-    <w:lvl w:ilvl="3" w:tplc="0409000F" w:tentative="1">
+    <w:lvl w:ilvl="3" w:tplc="0409000F">
       <w:start w:val="1"/>
       <w:numFmt w:val="decimal"/>
       <w:lvlText w:val="%4."/>
@@ -46065,7 +44170,7 @@
         <w:rFonts w:ascii="Symbol" w:hAnsi="Symbol" w:hint="default"/>
       </w:rPr>
     </w:lvl>
-    <w:lvl w:ilvl="1" w:tplc="04090019" w:tentative="1">
+    <w:lvl w:ilvl="1" w:tplc="04090019">
       <w:start w:val="1"/>
       <w:numFmt w:val="lowerLetter"/>
       <w:lvlText w:val="%2."/>
@@ -47178,6 +45283,7 @@
   <w:style w:type="character" w:default="1" w:styleId="DefaultParagraphFont">
     <w:name w:val="Default Paragraph Font"/>
     <w:uiPriority w:val="1"/>
+    <w:semiHidden/>
     <w:unhideWhenUsed/>
   </w:style>
   <w:style w:type="table" w:default="1" w:styleId="TableNormal">
@@ -53959,6 +52065,18 @@
       </w:tblBorders>
     </w:tblPr>
   </w:style>
+  <w:style w:type="character" w:styleId="UnresolvedMention">
+    <w:name w:val="Unresolved Mention"/>
+    <w:basedOn w:val="DefaultParagraphFont"/>
+    <w:uiPriority w:val="99"/>
+    <w:semiHidden/>
+    <w:unhideWhenUsed/>
+    <w:rsid w:val="00BA5B90"/>
+    <w:rPr>
+      <w:color w:val="605E5C"/>
+      <w:shd w:val="clear" w:color="auto" w:fill="E1DFDD"/>
+    </w:rPr>
+  </w:style>
 </w:styles>
 </file>
 
